--- a/数据库/postgresqll执行研究4.docx
+++ b/数据库/postgresqll执行研究4.docx
@@ -9303,7 +9303,6 @@
         <w:t>english</w:t>
       </w:r>
       <w:proofErr w:type="spellEnd"/>
-      <w:proofErr w:type="gramStart"/>
       <w:r>
         <w:t>’</w:t>
       </w:r>
@@ -9316,7 +9315,6 @@
       <w:r>
         <w:t>‘</w:t>
       </w:r>
-      <w:proofErr w:type="gramEnd"/>
       <w:r>
         <w:rPr>
           <w:rFonts w:hint="eastAsia"/>
@@ -13314,9 +13312,6 @@
     <w:p>
       <w:pPr>
         <w:ind w:left="360"/>
-        <w:rPr>
-          <w:rFonts w:hint="eastAsia"/>
-        </w:rPr>
       </w:pPr>
       <w:r>
         <w:rPr>
@@ -13336,19 +13331,7 @@
       </w:r>
       <w:proofErr w:type="spellEnd"/>
       <w:r>
-        <w:t>(81606</w:t>
-      </w:r>
-      <w:r>
-        <w:t>1</w:t>
-      </w:r>
-      <w:r>
-        <w:t>,</w:t>
-      </w:r>
-      <w:r>
-        <w:t>1</w:t>
-      </w:r>
-      <w:r>
-        <w:t>)</w:t>
+        <w:t>(816061,1)</w:t>
       </w:r>
       <w:r>
         <w:rPr>
@@ -13559,10 +13542,7 @@
         <w:t>，查看索引</w:t>
       </w:r>
       <w:r>
-        <w:t xml:space="preserve"> </w:t>
-      </w:r>
-      <w:r>
-        <w:t>idx_create_time_drama_0</w:t>
+        <w:t xml:space="preserve"> idx_create_time_drama_0</w:t>
       </w:r>
     </w:p>
     <w:p>
@@ -13602,11 +13582,6 @@
       </w:r>
     </w:p>
     <w:p>
-      <w:pPr>
-        <w:rPr>
-          <w:rFonts w:hint="eastAsia"/>
-        </w:rPr>
-      </w:pPr>
       <w:r>
         <w:rPr>
           <w:noProof/>
@@ -14029,11 +14004,6 @@
       </w:r>
     </w:p>
     <w:p>
-      <w:pPr>
-        <w:rPr>
-          <w:rFonts w:hint="eastAsia"/>
-        </w:rPr>
-      </w:pPr>
       <w:r>
         <w:rPr>
           <w:noProof/>
@@ -14272,11 +14242,6 @@
       </w:r>
     </w:p>
     <w:p>
-      <w:pPr>
-        <w:rPr>
-          <w:rFonts w:hint="eastAsia"/>
-        </w:rPr>
-      </w:pPr>
       <w:r>
         <w:rPr>
           <w:noProof/>
@@ -14467,11 +14432,6 @@
       </w:r>
     </w:p>
     <w:p>
-      <w:pPr>
-        <w:rPr>
-          <w:rFonts w:hint="eastAsia"/>
-        </w:rPr>
-      </w:pPr>
       <w:proofErr w:type="spellStart"/>
       <w:r>
         <w:t>Btpo</w:t>
@@ -14720,7 +14680,6 @@
     <w:p>
       <w:pPr>
         <w:rPr>
-          <w:rFonts w:hint="eastAsia"/>
           <w:color w:val="FF0000"/>
         </w:rPr>
       </w:pPr>
@@ -15160,11 +15119,6 @@
       </w:r>
     </w:p>
     <w:p>
-      <w:pPr>
-        <w:rPr>
-          <w:rFonts w:hint="eastAsia"/>
-        </w:rPr>
-      </w:pPr>
       <w:proofErr w:type="spellStart"/>
       <w:r>
         <w:t>B</w:t>
@@ -15312,11 +15266,6 @@
       </w:r>
     </w:p>
     <w:p>
-      <w:pPr>
-        <w:rPr>
-          <w:rFonts w:hint="eastAsia"/>
-        </w:rPr>
-      </w:pPr>
       <w:r>
         <w:rPr>
           <w:noProof/>
@@ -15621,9 +15570,6 @@
     <w:p>
       <w:pPr>
         <w:ind w:left="360"/>
-        <w:rPr>
-          <w:rFonts w:hint="eastAsia"/>
-        </w:rPr>
       </w:pPr>
       <w:r>
         <w:rPr>
@@ -15741,15 +15687,8 @@
       <w:r>
         <w:t>1488247324581</w:t>
       </w:r>
-      <w:bookmarkStart w:id="9" w:name="_GoBack"/>
-      <w:bookmarkEnd w:id="9"/>
-    </w:p>
-    <w:p>
-      <w:pPr>
-        <w:rPr>
-          <w:rFonts w:hint="eastAsia"/>
-        </w:rPr>
-      </w:pPr>
+    </w:p>
+    <w:p>
       <w:r>
         <w:rPr>
           <w:noProof/>
@@ -15790,6 +15729,219 @@
           </wp:inline>
         </w:drawing>
       </w:r>
+    </w:p>
+    <w:p>
+      <w:pPr>
+        <w:pStyle w:val="2"/>
+      </w:pPr>
+      <w:proofErr w:type="spellStart"/>
+      <w:r>
+        <w:lastRenderedPageBreak/>
+        <w:t>Post</w:t>
+      </w:r>
+      <w:r>
+        <w:rPr>
+          <w:rFonts w:hint="eastAsia"/>
+        </w:rPr>
+        <w:t>gresql</w:t>
+      </w:r>
+      <w:proofErr w:type="spellEnd"/>
+      <w:r>
+        <w:rPr>
+          <w:rFonts w:hint="eastAsia"/>
+        </w:rPr>
+        <w:t>的插入、更新、删除</w:t>
+      </w:r>
+    </w:p>
+    <w:p>
+      <w:r>
+        <w:rPr>
+          <w:rFonts w:hint="eastAsia"/>
+        </w:rPr>
+        <w:t>更新：</w:t>
+      </w:r>
+      <w:r>
+        <w:rPr>
+          <w:rFonts w:hint="eastAsia"/>
+        </w:rPr>
+        <w:t>新增一条数据记录，并将原来的数据变更为已删除，</w:t>
+      </w:r>
+      <w:proofErr w:type="spellStart"/>
+      <w:r>
+        <w:rPr>
+          <w:rFonts w:hint="eastAsia"/>
+        </w:rPr>
+        <w:t>t</w:t>
+      </w:r>
+      <w:r>
+        <w:t>_</w:t>
+      </w:r>
+      <w:r>
+        <w:rPr>
+          <w:rFonts w:hint="eastAsia"/>
+        </w:rPr>
+        <w:t>x</w:t>
+      </w:r>
+      <w:r>
+        <w:t>max</w:t>
+      </w:r>
+      <w:proofErr w:type="spellEnd"/>
+      <w:r>
+        <w:rPr>
+          <w:rFonts w:hint="eastAsia"/>
+        </w:rPr>
+        <w:t>为新记录的</w:t>
+      </w:r>
+      <w:proofErr w:type="spellStart"/>
+      <w:r>
+        <w:rPr>
+          <w:rFonts w:hint="eastAsia"/>
+        </w:rPr>
+        <w:t>t</w:t>
+      </w:r>
+      <w:r>
+        <w:t>_xmin</w:t>
+      </w:r>
+      <w:proofErr w:type="spellEnd"/>
+      <w:r>
+        <w:rPr>
+          <w:rFonts w:hint="eastAsia"/>
+        </w:rPr>
+        <w:t>的，代表被新数据替代</w:t>
+      </w:r>
+    </w:p>
+    <w:p>
+      <w:r>
+        <w:rPr>
+          <w:rFonts w:hint="eastAsia"/>
+        </w:rPr>
+        <w:t>删除：</w:t>
+      </w:r>
+      <w:r>
+        <w:rPr>
+          <w:rFonts w:hint="eastAsia"/>
+        </w:rPr>
+        <w:t>在记录中的</w:t>
+      </w:r>
+      <w:proofErr w:type="spellStart"/>
+      <w:r>
+        <w:rPr>
+          <w:rFonts w:hint="eastAsia"/>
+        </w:rPr>
+        <w:t>t</w:t>
+      </w:r>
+      <w:r>
+        <w:t>_xmax</w:t>
+      </w:r>
+      <w:proofErr w:type="spellEnd"/>
+      <w:r>
+        <w:rPr>
+          <w:rFonts w:hint="eastAsia"/>
+        </w:rPr>
+        <w:t>的值标志。不会做记录删除</w:t>
+      </w:r>
+    </w:p>
+    <w:p>
+      <w:r>
+        <w:t>V</w:t>
+      </w:r>
+      <w:r>
+        <w:rPr>
+          <w:rFonts w:hint="eastAsia"/>
+        </w:rPr>
+        <w:t>a</w:t>
+      </w:r>
+      <w:r>
+        <w:t xml:space="preserve">cuum: </w:t>
+      </w:r>
+      <w:r>
+        <w:rPr>
+          <w:rFonts w:hint="eastAsia"/>
+        </w:rPr>
+        <w:t>清理</w:t>
+      </w:r>
+      <w:proofErr w:type="spellStart"/>
+      <w:r>
+        <w:t>t_xmax</w:t>
+      </w:r>
+      <w:proofErr w:type="spellEnd"/>
+      <w:r>
+        <w:rPr>
+          <w:rFonts w:hint="eastAsia"/>
+        </w:rPr>
+        <w:t>不为空的记录，将其所有的值清空，将对应的</w:t>
+      </w:r>
+      <w:r>
+        <w:rPr>
+          <w:rFonts w:hint="eastAsia"/>
+        </w:rPr>
+        <w:t>i</w:t>
+      </w:r>
+      <w:r>
+        <w:t>ndex</w:t>
+      </w:r>
+      <w:r>
+        <w:rPr>
+          <w:rFonts w:hint="eastAsia"/>
+        </w:rPr>
+        <w:t>记录也清除</w:t>
+      </w:r>
+    </w:p>
+    <w:p>
+      <w:pPr>
+        <w:rPr>
+          <w:rFonts w:hint="eastAsia"/>
+        </w:rPr>
+      </w:pPr>
+      <w:r>
+        <w:t>Vacuum full:</w:t>
+      </w:r>
+      <w:r>
+        <w:rPr>
+          <w:rFonts w:hint="eastAsia"/>
+        </w:rPr>
+        <w:t>清空所有</w:t>
+      </w:r>
+      <w:proofErr w:type="spellStart"/>
+      <w:r>
+        <w:rPr>
+          <w:rFonts w:hint="eastAsia"/>
+        </w:rPr>
+        <w:t>t</w:t>
+      </w:r>
+      <w:r>
+        <w:t>_</w:t>
+      </w:r>
+      <w:r>
+        <w:rPr>
+          <w:rFonts w:hint="eastAsia"/>
+        </w:rPr>
+        <w:t>xma</w:t>
+      </w:r>
+      <w:r>
+        <w:t>x</w:t>
+      </w:r>
+      <w:proofErr w:type="spellEnd"/>
+      <w:r>
+        <w:rPr>
+          <w:rFonts w:hint="eastAsia"/>
+        </w:rPr>
+        <w:t>的记录，并移动记录</w:t>
+      </w:r>
+      <w:r>
+        <w:rPr>
+          <w:rFonts w:hint="eastAsia"/>
+        </w:rPr>
+        <w:t>。</w:t>
+      </w:r>
+      <w:r>
+        <w:rPr>
+          <w:rFonts w:hint="eastAsia"/>
+        </w:rPr>
+        <w:t>整理空间</w:t>
+      </w:r>
+      <w:bookmarkStart w:id="9" w:name="_GoBack"/>
+      <w:bookmarkEnd w:id="9"/>
     </w:p>
     <w:sectPr>
       <w:pgSz w:w="11906" w:h="16838"/>
@@ -17294,6 +17446,7 @@
     <w:lsdException w:name="HTML Sample" w:semiHidden="1" w:unhideWhenUsed="1"/>
     <w:lsdException w:name="HTML Typewriter" w:semiHidden="1" w:unhideWhenUsed="1"/>
     <w:lsdException w:name="HTML Variable" w:semiHidden="1" w:unhideWhenUsed="1"/>
+    <w:lsdException w:name="Normal Table" w:semiHidden="1" w:unhideWhenUsed="1"/>
     <w:lsdException w:name="annotation subject" w:semiHidden="1" w:unhideWhenUsed="1"/>
     <w:lsdException w:name="No List" w:semiHidden="1" w:unhideWhenUsed="1"/>
     <w:lsdException w:name="Outline List 1" w:semiHidden="1" w:unhideWhenUsed="1"/>
@@ -17340,8 +17493,10 @@
     <w:lsdException w:name="Table Subtle 2" w:semiHidden="1" w:unhideWhenUsed="1"/>
     <w:lsdException w:name="Table Web 1" w:semiHidden="1" w:unhideWhenUsed="1"/>
     <w:lsdException w:name="Table Web 2" w:semiHidden="1" w:unhideWhenUsed="1"/>
+    <w:lsdException w:name="Table Web 3" w:semiHidden="1" w:unhideWhenUsed="1"/>
     <w:lsdException w:name="Balloon Text" w:semiHidden="1" w:unhideWhenUsed="1"/>
     <w:lsdException w:name="Table Grid" w:uiPriority="59"/>
+    <w:lsdException w:name="Table Theme" w:semiHidden="1" w:unhideWhenUsed="1"/>
     <w:lsdException w:name="Placeholder Text" w:semiHidden="1"/>
     <w:lsdException w:name="No Spacing" w:uiPriority="1" w:qFormat="1"/>
     <w:lsdException w:name="Light Shading" w:uiPriority="60"/>

--- a/数据库/postgresqll执行研究4.docx
+++ b/数据库/postgresqll执行研究4.docx
@@ -15204,19 +15204,19 @@
                             </w:r>
                             <w:proofErr w:type="spellStart"/>
                             <w:r>
-                              <w:t>bt_page_</w:t>
-                            </w:r>
-                            <w:proofErr w:type="gramStart"/>
-                            <w:r>
-                              <w:t>stats</w:t>
+                              <w:t>bt_page_stats</w:t>
                             </w:r>
                             <w:proofErr w:type="spellEnd"/>
                             <w:r>
-                              <w:t>(</w:t>
-                            </w:r>
-                            <w:proofErr w:type="gramEnd"/>
-                            <w:r>
-                              <w:t>'idx_create_time_drama_0', 3);</w:t>
+                              <w:t xml:space="preserve">('idx_create_time_drama_0', </w:t>
+                            </w:r>
+                            <w:r>
+                              <w:t>1</w:t>
+                            </w:r>
+                            <w:bookmarkStart w:id="9" w:name="_GoBack"/>
+                            <w:bookmarkEnd w:id="9"/>
+                            <w:r>
+                              <w:t>);</w:t>
                             </w:r>
                           </w:p>
                         </w:txbxContent>
@@ -15241,19 +15241,19 @@
                       </w:r>
                       <w:proofErr w:type="spellStart"/>
                       <w:r>
-                        <w:t>bt_page_</w:t>
-                      </w:r>
-                      <w:proofErr w:type="gramStart"/>
-                      <w:r>
-                        <w:t>stats</w:t>
+                        <w:t>bt_page_stats</w:t>
                       </w:r>
                       <w:proofErr w:type="spellEnd"/>
                       <w:r>
-                        <w:t>(</w:t>
-                      </w:r>
-                      <w:proofErr w:type="gramEnd"/>
-                      <w:r>
-                        <w:t>'idx_create_time_drama_0', 3);</w:t>
+                        <w:t xml:space="preserve">('idx_create_time_drama_0', </w:t>
+                      </w:r>
+                      <w:r>
+                        <w:t>1</w:t>
+                      </w:r>
+                      <w:bookmarkStart w:id="10" w:name="_GoBack"/>
+                      <w:bookmarkEnd w:id="10"/>
+                      <w:r>
+                        <w:t>);</w:t>
                       </w:r>
                     </w:p>
                   </w:txbxContent>
@@ -15888,11 +15888,6 @@
       </w:r>
     </w:p>
     <w:p>
-      <w:pPr>
-        <w:rPr>
-          <w:rFonts w:hint="eastAsia"/>
-        </w:rPr>
-      </w:pPr>
       <w:r>
         <w:t>Vacuum full:</w:t>
       </w:r>
@@ -15940,8 +15935,6 @@
         </w:rPr>
         <w:t>整理空间</w:t>
       </w:r>
-      <w:bookmarkStart w:id="9" w:name="_GoBack"/>
-      <w:bookmarkEnd w:id="9"/>
     </w:p>
     <w:sectPr>
       <w:pgSz w:w="11906" w:h="16838"/>

--- a/数据库/postgresqll执行研究4.docx
+++ b/数据库/postgresqll执行研究4.docx
@@ -21,14 +21,12 @@
         </w:rPr>
         <w:t>的在获取推荐列表的执行</w:t>
       </w:r>
-      <w:proofErr w:type="spellStart"/>
       <w:r>
         <w:rPr>
           <w:rFonts w:hint="eastAsia"/>
         </w:rPr>
         <w:t>sql</w:t>
       </w:r>
-      <w:proofErr w:type="spellEnd"/>
       <w:r>
         <w:rPr>
           <w:rFonts w:hint="eastAsia"/>
@@ -50,7 +48,6 @@
         <w:t>执行</w:t>
       </w:r>
       <w:commentRangeStart w:id="0"/>
-      <w:proofErr w:type="spellStart"/>
       <w:r>
         <w:rPr>
           <w:rFonts w:hint="eastAsia"/>
@@ -58,7 +55,6 @@
         <w:t>sql</w:t>
       </w:r>
       <w:commentRangeEnd w:id="0"/>
-      <w:proofErr w:type="spellEnd"/>
       <w:r>
         <w:rPr>
           <w:rStyle w:val="a5"/>
@@ -117,191 +113,53 @@
                         <w:txbxContent>
                           <w:p>
                             <w:r>
-                              <w:t xml:space="preserve">SELECT software.id AS </w:t>
+                              <w:t>SELECT software.id AS softwareId</w:t>
                             </w:r>
-                            <w:proofErr w:type="spellStart"/>
-                            <w:r>
-                              <w:t>softwareId</w:t>
-                            </w:r>
-                            <w:proofErr w:type="spellEnd"/>
-                            <w:proofErr w:type="gramStart"/>
                             <w:r>
                               <w:tab/>
-                              <w:t>,software.NAME</w:t>
-                            </w:r>
-                            <w:proofErr w:type="gramEnd"/>
-                            <w:r>
-                              <w:t xml:space="preserve"> AS NAME</w:t>
+                              <w:t>,software.NAME AS NAME</w:t>
                             </w:r>
                             <w:r>
                               <w:tab/>
                             </w:r>
                           </w:p>
                           <w:p>
-                            <w:proofErr w:type="gramStart"/>
                             <w:r>
-                              <w:t>,</w:t>
+                              <w:t>,software.package_name AS packageName</w:t>
                             </w:r>
-                            <w:proofErr w:type="spellStart"/>
-                            <w:r>
-                              <w:t>software</w:t>
-                            </w:r>
-                            <w:proofErr w:type="gramEnd"/>
-                            <w:r>
-                              <w:t>.package_name</w:t>
-                            </w:r>
-                            <w:proofErr w:type="spellEnd"/>
-                            <w:r>
-                              <w:t xml:space="preserve"> AS </w:t>
-                            </w:r>
-                            <w:proofErr w:type="spellStart"/>
-                            <w:r>
-                              <w:t>packageName</w:t>
-                            </w:r>
-                            <w:proofErr w:type="spellEnd"/>
                             <w:r>
                               <w:tab/>
-                              <w:t>,</w:t>
-                            </w:r>
-                            <w:proofErr w:type="spellStart"/>
-                            <w:r>
-                              <w:t>software.tag</w:t>
-                            </w:r>
-                            <w:proofErr w:type="spellEnd"/>
-                            <w:r>
-                              <w:t xml:space="preserve"> AS tag</w:t>
+                              <w:t>,software.tag AS tag</w:t>
                             </w:r>
                             <w:r>
                               <w:tab/>
                             </w:r>
                           </w:p>
                           <w:p>
-                            <w:proofErr w:type="gramStart"/>
                             <w:r>
-                              <w:t>,</w:t>
+                              <w:t>,software.tag_end_time AS tagEndTime,software.adjust_download AS adjustDownload</w:t>
                             </w:r>
-                            <w:proofErr w:type="spellStart"/>
-                            <w:r>
-                              <w:t>software.tag</w:t>
-                            </w:r>
-                            <w:proofErr w:type="gramEnd"/>
-                            <w:r>
-                              <w:t>_end_time</w:t>
-                            </w:r>
-                            <w:proofErr w:type="spellEnd"/>
-                            <w:r>
-                              <w:t xml:space="preserve"> AS </w:t>
-                            </w:r>
-                            <w:proofErr w:type="spellStart"/>
-                            <w:r>
-                              <w:t>tagEndTime,software.adjust_download</w:t>
-                            </w:r>
-                            <w:proofErr w:type="spellEnd"/>
-                            <w:r>
-                              <w:t xml:space="preserve"> AS </w:t>
-                            </w:r>
-                            <w:proofErr w:type="spellStart"/>
-                            <w:r>
-                              <w:t>adjustDownload</w:t>
-                            </w:r>
-                            <w:proofErr w:type="spellEnd"/>
                           </w:p>
                           <w:p>
-                            <w:proofErr w:type="gramStart"/>
                             <w:r>
-                              <w:t>,</w:t>
-                            </w:r>
-                            <w:proofErr w:type="spellStart"/>
-                            <w:r>
-                              <w:t>software</w:t>
-                            </w:r>
-                            <w:proofErr w:type="gramEnd"/>
-                            <w:r>
-                              <w:t>_version.size</w:t>
-                            </w:r>
-                            <w:proofErr w:type="spellEnd"/>
-                            <w:r>
-                              <w:t xml:space="preserve"> AS size</w:t>
+                              <w:t>,software_version.size AS size</w:t>
                             </w:r>
                             <w:r>
                               <w:tab/>
-                              <w:t>,</w:t>
-                            </w:r>
-                            <w:proofErr w:type="spellStart"/>
-                            <w:r>
-                              <w:t>software.download</w:t>
-                            </w:r>
-                            <w:proofErr w:type="spellEnd"/>
-                            <w:r>
-                              <w:t xml:space="preserve"> AS download</w:t>
+                              <w:t>,software.download AS download</w:t>
                             </w:r>
                             <w:r>
                               <w:tab/>
-                              <w:t>,</w:t>
+                              <w:t>,software_version.version AS versionCode,software.star AS star,software_version.NAME AS versionName</w:t>
                             </w:r>
-                            <w:proofErr w:type="spellStart"/>
-                            <w:r>
-                              <w:t>software_version.version</w:t>
-                            </w:r>
-                            <w:proofErr w:type="spellEnd"/>
-                            <w:r>
-                              <w:t xml:space="preserve"> AS </w:t>
-                            </w:r>
-                            <w:proofErr w:type="spellStart"/>
-                            <w:r>
-                              <w:t>versionCode,software.star</w:t>
-                            </w:r>
-                            <w:proofErr w:type="spellEnd"/>
-                            <w:r>
-                              <w:t xml:space="preserve"> AS </w:t>
-                            </w:r>
-                            <w:proofErr w:type="spellStart"/>
-                            <w:r>
-                              <w:t>star,software_version.NAME</w:t>
-                            </w:r>
-                            <w:proofErr w:type="spellEnd"/>
-                            <w:r>
-                              <w:t xml:space="preserve"> AS </w:t>
-                            </w:r>
-                            <w:proofErr w:type="spellStart"/>
-                            <w:r>
-                              <w:t>versionName</w:t>
-                            </w:r>
-                            <w:proofErr w:type="spellEnd"/>
                           </w:p>
                           <w:p>
-                            <w:proofErr w:type="gramStart"/>
                             <w:r>
-                              <w:t>,</w:t>
+                              <w:t>,software.update_time AS updateTime</w:t>
                             </w:r>
-                            <w:proofErr w:type="spellStart"/>
-                            <w:r>
-                              <w:t>software</w:t>
-                            </w:r>
-                            <w:proofErr w:type="gramEnd"/>
-                            <w:r>
-                              <w:t>.update_time</w:t>
-                            </w:r>
-                            <w:proofErr w:type="spellEnd"/>
-                            <w:r>
-                              <w:t xml:space="preserve"> AS </w:t>
-                            </w:r>
-                            <w:proofErr w:type="spellStart"/>
-                            <w:r>
-                              <w:t>updateTime</w:t>
-                            </w:r>
-                            <w:proofErr w:type="spellEnd"/>
                             <w:r>
                               <w:tab/>
-                              <w:t>,</w:t>
-                            </w:r>
-                            <w:proofErr w:type="spellStart"/>
-                            <w:r>
-                              <w:t>software_version.icon</w:t>
-                            </w:r>
-                            <w:proofErr w:type="spellEnd"/>
-                            <w:r>
-                              <w:t xml:space="preserve"> AS icon</w:t>
+                              <w:t>,software_version.icon AS icon</w:t>
                             </w:r>
                           </w:p>
                           <w:p>
@@ -312,42 +170,14 @@
                           <w:p>
                             <w:r>
                               <w:tab/>
-                              <w:t xml:space="preserve">SELECT </w:t>
+                              <w:t>SELECT package_name AS packageName,count(id) AS installCount</w:t>
                             </w:r>
-                            <w:proofErr w:type="spellStart"/>
-                            <w:r>
-                              <w:t>package_name</w:t>
-                            </w:r>
-                            <w:proofErr w:type="spellEnd"/>
-                            <w:r>
-                              <w:t xml:space="preserve"> AS </w:t>
-                            </w:r>
-                            <w:proofErr w:type="spellStart"/>
-                            <w:proofErr w:type="gramStart"/>
-                            <w:r>
-                              <w:t>packageName,count</w:t>
-                            </w:r>
-                            <w:proofErr w:type="spellEnd"/>
-                            <w:proofErr w:type="gramEnd"/>
-                            <w:r>
-                              <w:t xml:space="preserve">(id) AS </w:t>
-                            </w:r>
-                            <w:proofErr w:type="spellStart"/>
-                            <w:r>
-                              <w:t>installCount</w:t>
-                            </w:r>
-                            <w:proofErr w:type="spellEnd"/>
                           </w:p>
                           <w:p>
                             <w:r>
                               <w:tab/>
-                              <w:t xml:space="preserve">FROM </w:t>
+                              <w:t>FROM installed_app</w:t>
                             </w:r>
-                            <w:proofErr w:type="spellStart"/>
-                            <w:r>
-                              <w:t>installed_app</w:t>
-                            </w:r>
-                            <w:proofErr w:type="spellEnd"/>
                           </w:p>
                           <w:p>
                             <w:r>
@@ -375,13 +205,8 @@
                               <w:t xml:space="preserve"> </w:t>
                             </w:r>
                             <w:r>
-                              <w:t xml:space="preserve">FROM </w:t>
+                              <w:t>FROM installed_app</w:t>
                             </w:r>
-                            <w:proofErr w:type="spellStart"/>
-                            <w:r>
-                              <w:t>installed_app</w:t>
-                            </w:r>
-                            <w:proofErr w:type="spellEnd"/>
                             <w:r>
                               <w:rPr>
                                 <w:rFonts w:hint="eastAsia"/>
@@ -394,27 +219,14 @@
                               <w:ind w:firstLineChars="400" w:firstLine="840"/>
                             </w:pPr>
                             <w:r>
-                              <w:t xml:space="preserve">WHERE </w:t>
-                            </w:r>
-                            <w:proofErr w:type="spellStart"/>
-                            <w:r>
-                              <w:t>package_name</w:t>
-                            </w:r>
-                            <w:proofErr w:type="spellEnd"/>
-                            <w:r>
-                              <w:t xml:space="preserve"> = 'air.dzg.android.common.A123qibu.com')</w:t>
+                              <w:t>WHERE package_name = 'air.dzg.android.common.A123qibu.com')</w:t>
                             </w:r>
                           </w:p>
                           <w:p>
                             <w:r>
                               <w:tab/>
-                              <w:t xml:space="preserve">GROUP BY </w:t>
+                              <w:t>GROUP BY package_name</w:t>
                             </w:r>
-                            <w:proofErr w:type="spellStart"/>
-                            <w:r>
-                              <w:t>package_name</w:t>
-                            </w:r>
-                            <w:proofErr w:type="spellEnd"/>
                           </w:p>
                           <w:p>
                             <w:r>
@@ -424,96 +236,35 @@
                           </w:p>
                           <w:p>
                             <w:r>
-                              <w:t xml:space="preserve">INNER JOIN software ON </w:t>
-                            </w:r>
-                            <w:proofErr w:type="spellStart"/>
-                            <w:r>
-                              <w:t>packageName</w:t>
-                            </w:r>
-                            <w:proofErr w:type="spellEnd"/>
-                            <w:r>
-                              <w:t xml:space="preserve"> = </w:t>
-                            </w:r>
-                            <w:proofErr w:type="spellStart"/>
-                            <w:r>
-                              <w:t>package_name</w:t>
-                            </w:r>
-                            <w:proofErr w:type="spellEnd"/>
-                          </w:p>
-                          <w:p>
-                            <w:r>
-                              <w:t xml:space="preserve">INNER JOIN </w:t>
-                            </w:r>
-                            <w:proofErr w:type="spellStart"/>
-                            <w:r>
-                              <w:t>software_version</w:t>
-                            </w:r>
-                            <w:proofErr w:type="spellEnd"/>
-                            <w:r>
-                              <w:t xml:space="preserve"> ON </w:t>
-                            </w:r>
-                            <w:proofErr w:type="spellStart"/>
-                            <w:r>
-                              <w:t>software_id</w:t>
-                            </w:r>
-                            <w:proofErr w:type="spellEnd"/>
-                            <w:r>
-                              <w:t xml:space="preserve"> = software.id</w:t>
+                              <w:t>INNER JOIN software ON packageName = package_name</w:t>
                             </w:r>
                           </w:p>
                           <w:p>
                             <w:r>
-                              <w:t xml:space="preserve">WHERE </w:t>
+                              <w:t>INNER JOIN software_version ON software_id = software.id</w:t>
                             </w:r>
-                            <w:proofErr w:type="spellStart"/>
+                          </w:p>
+                          <w:p>
                             <w:r>
-                              <w:t>software.STATUS</w:t>
-                            </w:r>
-                            <w:proofErr w:type="spellEnd"/>
-                            <w:r>
-                              <w:t xml:space="preserve"> = 1</w:t>
+                              <w:t>WHERE software.STATUS = 1</w:t>
                             </w:r>
                           </w:p>
                           <w:p>
                             <w:r>
                               <w:tab/>
-                              <w:t xml:space="preserve">AND </w:t>
-                            </w:r>
-                            <w:proofErr w:type="spellStart"/>
-                            <w:r>
-                              <w:t>software_version.STATUS</w:t>
-                            </w:r>
-                            <w:proofErr w:type="spellEnd"/>
-                            <w:r>
-                              <w:t xml:space="preserve"> = 1</w:t>
+                              <w:t>AND software_version.STATUS = 1</w:t>
                             </w:r>
                           </w:p>
                           <w:p>
                             <w:r>
                               <w:tab/>
-                              <w:t xml:space="preserve">AND </w:t>
-                            </w:r>
-                            <w:proofErr w:type="spellStart"/>
-                            <w:r>
-                              <w:t>software_version.is_new</w:t>
-                            </w:r>
-                            <w:proofErr w:type="spellEnd"/>
-                            <w:r>
-                              <w:t xml:space="preserve"> = 1</w:t>
+                              <w:t>AND software_version.is_new = 1</w:t>
                             </w:r>
                           </w:p>
                           <w:p>
                             <w:r>
                               <w:tab/>
-                              <w:t xml:space="preserve">AND </w:t>
-                            </w:r>
-                            <w:proofErr w:type="spellStart"/>
-                            <w:r>
-                              <w:t>packageName</w:t>
-                            </w:r>
-                            <w:proofErr w:type="spellEnd"/>
-                            <w:r>
-                              <w:t xml:space="preserve"> NOT IN (</w:t>
+                              <w:t>AND packageName NOT IN (</w:t>
                             </w:r>
                           </w:p>
                           <w:p>
@@ -531,15 +282,7 @@
                             </w:r>
                             <w:r>
                               <w:tab/>
-                              <w:t>,'</w:t>
-                            </w:r>
-                            <w:proofErr w:type="spellStart"/>
-                            <w:r>
-                              <w:t>com.chinanetcenter.appmarket</w:t>
-                            </w:r>
-                            <w:proofErr w:type="spellEnd"/>
-                            <w:r>
-                              <w:t>'</w:t>
+                              <w:t>,'com.chinanetcenter.appmarket'</w:t>
                             </w:r>
                           </w:p>
                           <w:p>
@@ -553,15 +296,7 @@
                           </w:p>
                           <w:p>
                             <w:r>
-                              <w:t xml:space="preserve">ORDER BY </w:t>
-                            </w:r>
-                            <w:proofErr w:type="spellStart"/>
-                            <w:r>
-                              <w:t>installCount</w:t>
-                            </w:r>
-                            <w:proofErr w:type="spellEnd"/>
-                            <w:r>
-                              <w:t xml:space="preserve"> DESC limit 6 offset 0</w:t>
+                              <w:t>ORDER BY installCount DESC limit 6 offset 0</w:t>
                             </w:r>
                           </w:p>
                         </w:txbxContent>
@@ -586,191 +321,53 @@
                   <w:txbxContent>
                     <w:p>
                       <w:r>
-                        <w:t xml:space="preserve">SELECT software.id AS </w:t>
+                        <w:t>SELECT software.id AS softwareId</w:t>
                       </w:r>
-                      <w:proofErr w:type="spellStart"/>
-                      <w:r>
-                        <w:t>softwareId</w:t>
-                      </w:r>
-                      <w:proofErr w:type="spellEnd"/>
-                      <w:proofErr w:type="gramStart"/>
                       <w:r>
                         <w:tab/>
-                        <w:t>,software.NAME</w:t>
-                      </w:r>
-                      <w:proofErr w:type="gramEnd"/>
-                      <w:r>
-                        <w:t xml:space="preserve"> AS NAME</w:t>
+                        <w:t>,software.NAME AS NAME</w:t>
                       </w:r>
                       <w:r>
                         <w:tab/>
                       </w:r>
                     </w:p>
                     <w:p>
-                      <w:proofErr w:type="gramStart"/>
                       <w:r>
-                        <w:t>,</w:t>
+                        <w:t>,software.package_name AS packageName</w:t>
                       </w:r>
-                      <w:proofErr w:type="spellStart"/>
-                      <w:r>
-                        <w:t>software</w:t>
-                      </w:r>
-                      <w:proofErr w:type="gramEnd"/>
-                      <w:r>
-                        <w:t>.package_name</w:t>
-                      </w:r>
-                      <w:proofErr w:type="spellEnd"/>
-                      <w:r>
-                        <w:t xml:space="preserve"> AS </w:t>
-                      </w:r>
-                      <w:proofErr w:type="spellStart"/>
-                      <w:r>
-                        <w:t>packageName</w:t>
-                      </w:r>
-                      <w:proofErr w:type="spellEnd"/>
                       <w:r>
                         <w:tab/>
-                        <w:t>,</w:t>
-                      </w:r>
-                      <w:proofErr w:type="spellStart"/>
-                      <w:r>
-                        <w:t>software.tag</w:t>
-                      </w:r>
-                      <w:proofErr w:type="spellEnd"/>
-                      <w:r>
-                        <w:t xml:space="preserve"> AS tag</w:t>
+                        <w:t>,software.tag AS tag</w:t>
                       </w:r>
                       <w:r>
                         <w:tab/>
                       </w:r>
                     </w:p>
                     <w:p>
-                      <w:proofErr w:type="gramStart"/>
                       <w:r>
-                        <w:t>,</w:t>
+                        <w:t>,software.tag_end_time AS tagEndTime,software.adjust_download AS adjustDownload</w:t>
                       </w:r>
-                      <w:proofErr w:type="spellStart"/>
-                      <w:r>
-                        <w:t>software.tag</w:t>
-                      </w:r>
-                      <w:proofErr w:type="gramEnd"/>
-                      <w:r>
-                        <w:t>_end_time</w:t>
-                      </w:r>
-                      <w:proofErr w:type="spellEnd"/>
-                      <w:r>
-                        <w:t xml:space="preserve"> AS </w:t>
-                      </w:r>
-                      <w:proofErr w:type="spellStart"/>
-                      <w:r>
-                        <w:t>tagEndTime,software.adjust_download</w:t>
-                      </w:r>
-                      <w:proofErr w:type="spellEnd"/>
-                      <w:r>
-                        <w:t xml:space="preserve"> AS </w:t>
-                      </w:r>
-                      <w:proofErr w:type="spellStart"/>
-                      <w:r>
-                        <w:t>adjustDownload</w:t>
-                      </w:r>
-                      <w:proofErr w:type="spellEnd"/>
                     </w:p>
                     <w:p>
-                      <w:proofErr w:type="gramStart"/>
                       <w:r>
-                        <w:t>,</w:t>
-                      </w:r>
-                      <w:proofErr w:type="spellStart"/>
-                      <w:r>
-                        <w:t>software</w:t>
-                      </w:r>
-                      <w:proofErr w:type="gramEnd"/>
-                      <w:r>
-                        <w:t>_version.size</w:t>
-                      </w:r>
-                      <w:proofErr w:type="spellEnd"/>
-                      <w:r>
-                        <w:t xml:space="preserve"> AS size</w:t>
+                        <w:t>,software_version.size AS size</w:t>
                       </w:r>
                       <w:r>
                         <w:tab/>
-                        <w:t>,</w:t>
-                      </w:r>
-                      <w:proofErr w:type="spellStart"/>
-                      <w:r>
-                        <w:t>software.download</w:t>
-                      </w:r>
-                      <w:proofErr w:type="spellEnd"/>
-                      <w:r>
-                        <w:t xml:space="preserve"> AS download</w:t>
+                        <w:t>,software.download AS download</w:t>
                       </w:r>
                       <w:r>
                         <w:tab/>
-                        <w:t>,</w:t>
+                        <w:t>,software_version.version AS versionCode,software.star AS star,software_version.NAME AS versionName</w:t>
                       </w:r>
-                      <w:proofErr w:type="spellStart"/>
-                      <w:r>
-                        <w:t>software_version.version</w:t>
-                      </w:r>
-                      <w:proofErr w:type="spellEnd"/>
-                      <w:r>
-                        <w:t xml:space="preserve"> AS </w:t>
-                      </w:r>
-                      <w:proofErr w:type="spellStart"/>
-                      <w:r>
-                        <w:t>versionCode,software.star</w:t>
-                      </w:r>
-                      <w:proofErr w:type="spellEnd"/>
-                      <w:r>
-                        <w:t xml:space="preserve"> AS </w:t>
-                      </w:r>
-                      <w:proofErr w:type="spellStart"/>
-                      <w:r>
-                        <w:t>star,software_version.NAME</w:t>
-                      </w:r>
-                      <w:proofErr w:type="spellEnd"/>
-                      <w:r>
-                        <w:t xml:space="preserve"> AS </w:t>
-                      </w:r>
-                      <w:proofErr w:type="spellStart"/>
-                      <w:r>
-                        <w:t>versionName</w:t>
-                      </w:r>
-                      <w:proofErr w:type="spellEnd"/>
                     </w:p>
                     <w:p>
-                      <w:proofErr w:type="gramStart"/>
                       <w:r>
-                        <w:t>,</w:t>
+                        <w:t>,software.update_time AS updateTime</w:t>
                       </w:r>
-                      <w:proofErr w:type="spellStart"/>
-                      <w:r>
-                        <w:t>software</w:t>
-                      </w:r>
-                      <w:proofErr w:type="gramEnd"/>
-                      <w:r>
-                        <w:t>.update_time</w:t>
-                      </w:r>
-                      <w:proofErr w:type="spellEnd"/>
-                      <w:r>
-                        <w:t xml:space="preserve"> AS </w:t>
-                      </w:r>
-                      <w:proofErr w:type="spellStart"/>
-                      <w:r>
-                        <w:t>updateTime</w:t>
-                      </w:r>
-                      <w:proofErr w:type="spellEnd"/>
                       <w:r>
                         <w:tab/>
-                        <w:t>,</w:t>
-                      </w:r>
-                      <w:proofErr w:type="spellStart"/>
-                      <w:r>
-                        <w:t>software_version.icon</w:t>
-                      </w:r>
-                      <w:proofErr w:type="spellEnd"/>
-                      <w:r>
-                        <w:t xml:space="preserve"> AS icon</w:t>
+                        <w:t>,software_version.icon AS icon</w:t>
                       </w:r>
                     </w:p>
                     <w:p>
@@ -781,42 +378,14 @@
                     <w:p>
                       <w:r>
                         <w:tab/>
-                        <w:t xml:space="preserve">SELECT </w:t>
+                        <w:t>SELECT package_name AS packageName,count(id) AS installCount</w:t>
                       </w:r>
-                      <w:proofErr w:type="spellStart"/>
-                      <w:r>
-                        <w:t>package_name</w:t>
-                      </w:r>
-                      <w:proofErr w:type="spellEnd"/>
-                      <w:r>
-                        <w:t xml:space="preserve"> AS </w:t>
-                      </w:r>
-                      <w:proofErr w:type="spellStart"/>
-                      <w:proofErr w:type="gramStart"/>
-                      <w:r>
-                        <w:t>packageName,count</w:t>
-                      </w:r>
-                      <w:proofErr w:type="spellEnd"/>
-                      <w:proofErr w:type="gramEnd"/>
-                      <w:r>
-                        <w:t xml:space="preserve">(id) AS </w:t>
-                      </w:r>
-                      <w:proofErr w:type="spellStart"/>
-                      <w:r>
-                        <w:t>installCount</w:t>
-                      </w:r>
-                      <w:proofErr w:type="spellEnd"/>
                     </w:p>
                     <w:p>
                       <w:r>
                         <w:tab/>
-                        <w:t xml:space="preserve">FROM </w:t>
+                        <w:t>FROM installed_app</w:t>
                       </w:r>
-                      <w:proofErr w:type="spellStart"/>
-                      <w:r>
-                        <w:t>installed_app</w:t>
-                      </w:r>
-                      <w:proofErr w:type="spellEnd"/>
                     </w:p>
                     <w:p>
                       <w:r>
@@ -844,13 +413,8 @@
                         <w:t xml:space="preserve"> </w:t>
                       </w:r>
                       <w:r>
-                        <w:t xml:space="preserve">FROM </w:t>
+                        <w:t>FROM installed_app</w:t>
                       </w:r>
-                      <w:proofErr w:type="spellStart"/>
-                      <w:r>
-                        <w:t>installed_app</w:t>
-                      </w:r>
-                      <w:proofErr w:type="spellEnd"/>
                       <w:r>
                         <w:rPr>
                           <w:rFonts w:hint="eastAsia"/>
@@ -863,27 +427,14 @@
                         <w:ind w:firstLineChars="400" w:firstLine="840"/>
                       </w:pPr>
                       <w:r>
-                        <w:t xml:space="preserve">WHERE </w:t>
-                      </w:r>
-                      <w:proofErr w:type="spellStart"/>
-                      <w:r>
-                        <w:t>package_name</w:t>
-                      </w:r>
-                      <w:proofErr w:type="spellEnd"/>
-                      <w:r>
-                        <w:t xml:space="preserve"> = 'air.dzg.android.common.A123qibu.com')</w:t>
+                        <w:t>WHERE package_name = 'air.dzg.android.common.A123qibu.com')</w:t>
                       </w:r>
                     </w:p>
                     <w:p>
                       <w:r>
                         <w:tab/>
-                        <w:t xml:space="preserve">GROUP BY </w:t>
+                        <w:t>GROUP BY package_name</w:t>
                       </w:r>
-                      <w:proofErr w:type="spellStart"/>
-                      <w:r>
-                        <w:t>package_name</w:t>
-                      </w:r>
-                      <w:proofErr w:type="spellEnd"/>
                     </w:p>
                     <w:p>
                       <w:r>
@@ -893,96 +444,35 @@
                     </w:p>
                     <w:p>
                       <w:r>
-                        <w:t xml:space="preserve">INNER JOIN software ON </w:t>
-                      </w:r>
-                      <w:proofErr w:type="spellStart"/>
-                      <w:r>
-                        <w:t>packageName</w:t>
-                      </w:r>
-                      <w:proofErr w:type="spellEnd"/>
-                      <w:r>
-                        <w:t xml:space="preserve"> = </w:t>
-                      </w:r>
-                      <w:proofErr w:type="spellStart"/>
-                      <w:r>
-                        <w:t>package_name</w:t>
-                      </w:r>
-                      <w:proofErr w:type="spellEnd"/>
-                    </w:p>
-                    <w:p>
-                      <w:r>
-                        <w:t xml:space="preserve">INNER JOIN </w:t>
-                      </w:r>
-                      <w:proofErr w:type="spellStart"/>
-                      <w:r>
-                        <w:t>software_version</w:t>
-                      </w:r>
-                      <w:proofErr w:type="spellEnd"/>
-                      <w:r>
-                        <w:t xml:space="preserve"> ON </w:t>
-                      </w:r>
-                      <w:proofErr w:type="spellStart"/>
-                      <w:r>
-                        <w:t>software_id</w:t>
-                      </w:r>
-                      <w:proofErr w:type="spellEnd"/>
-                      <w:r>
-                        <w:t xml:space="preserve"> = software.id</w:t>
+                        <w:t>INNER JOIN software ON packageName = package_name</w:t>
                       </w:r>
                     </w:p>
                     <w:p>
                       <w:r>
-                        <w:t xml:space="preserve">WHERE </w:t>
+                        <w:t>INNER JOIN software_version ON software_id = software.id</w:t>
                       </w:r>
-                      <w:proofErr w:type="spellStart"/>
+                    </w:p>
+                    <w:p>
                       <w:r>
-                        <w:t>software.STATUS</w:t>
-                      </w:r>
-                      <w:proofErr w:type="spellEnd"/>
-                      <w:r>
-                        <w:t xml:space="preserve"> = 1</w:t>
+                        <w:t>WHERE software.STATUS = 1</w:t>
                       </w:r>
                     </w:p>
                     <w:p>
                       <w:r>
                         <w:tab/>
-                        <w:t xml:space="preserve">AND </w:t>
-                      </w:r>
-                      <w:proofErr w:type="spellStart"/>
-                      <w:r>
-                        <w:t>software_version.STATUS</w:t>
-                      </w:r>
-                      <w:proofErr w:type="spellEnd"/>
-                      <w:r>
-                        <w:t xml:space="preserve"> = 1</w:t>
+                        <w:t>AND software_version.STATUS = 1</w:t>
                       </w:r>
                     </w:p>
                     <w:p>
                       <w:r>
                         <w:tab/>
-                        <w:t xml:space="preserve">AND </w:t>
-                      </w:r>
-                      <w:proofErr w:type="spellStart"/>
-                      <w:r>
-                        <w:t>software_version.is_new</w:t>
-                      </w:r>
-                      <w:proofErr w:type="spellEnd"/>
-                      <w:r>
-                        <w:t xml:space="preserve"> = 1</w:t>
+                        <w:t>AND software_version.is_new = 1</w:t>
                       </w:r>
                     </w:p>
                     <w:p>
                       <w:r>
                         <w:tab/>
-                        <w:t xml:space="preserve">AND </w:t>
-                      </w:r>
-                      <w:proofErr w:type="spellStart"/>
-                      <w:r>
-                        <w:t>packageName</w:t>
-                      </w:r>
-                      <w:proofErr w:type="spellEnd"/>
-                      <w:r>
-                        <w:t xml:space="preserve"> NOT IN (</w:t>
+                        <w:t>AND packageName NOT IN (</w:t>
                       </w:r>
                     </w:p>
                     <w:p>
@@ -1000,15 +490,7 @@
                       </w:r>
                       <w:r>
                         <w:tab/>
-                        <w:t>,'</w:t>
-                      </w:r>
-                      <w:proofErr w:type="spellStart"/>
-                      <w:r>
-                        <w:t>com.chinanetcenter.appmarket</w:t>
-                      </w:r>
-                      <w:proofErr w:type="spellEnd"/>
-                      <w:r>
-                        <w:t>'</w:t>
+                        <w:t>,'com.chinanetcenter.appmarket'</w:t>
                       </w:r>
                     </w:p>
                     <w:p>
@@ -1022,15 +504,7 @@
                     </w:p>
                     <w:p>
                       <w:r>
-                        <w:t xml:space="preserve">ORDER BY </w:t>
-                      </w:r>
-                      <w:proofErr w:type="spellStart"/>
-                      <w:r>
-                        <w:t>installCount</w:t>
-                      </w:r>
-                      <w:proofErr w:type="spellEnd"/>
-                      <w:r>
-                        <w:t xml:space="preserve"> DESC limit 6 offset 0</w:t>
+                        <w:t>ORDER BY installCount DESC limit 6 offset 0</w:t>
                       </w:r>
                     </w:p>
                   </w:txbxContent>
@@ -1164,32 +638,26 @@
       <w:pPr>
         <w:ind w:firstLineChars="150" w:firstLine="315"/>
       </w:pPr>
-      <w:proofErr w:type="spellStart"/>
       <w:r>
         <w:t>seq_page_cost</w:t>
       </w:r>
-      <w:proofErr w:type="spellEnd"/>
       <w:r>
         <w:t>：连续块扫描操作的单个块的</w:t>
       </w:r>
       <w:r>
         <w:t xml:space="preserve">cost. </w:t>
       </w:r>
-      <w:proofErr w:type="gramStart"/>
       <w:r>
         <w:t>例如全表扫描</w:t>
       </w:r>
-      <w:proofErr w:type="gramEnd"/>
     </w:p>
     <w:p>
       <w:pPr>
         <w:ind w:leftChars="150" w:left="315"/>
       </w:pPr>
-      <w:proofErr w:type="spellStart"/>
       <w:r>
         <w:t>random_page_cost</w:t>
       </w:r>
-      <w:proofErr w:type="spellEnd"/>
       <w:r>
         <w:t>：</w:t>
       </w:r>
@@ -1207,12 +675,8 @@
       </w:r>
       <w:r>
         <w:br/>
-      </w:r>
-      <w:proofErr w:type="spellStart"/>
-      <w:r>
         <w:t>cpu_tuple_cost</w:t>
       </w:r>
-      <w:proofErr w:type="spellEnd"/>
       <w:r>
         <w:t>：处理每条记录的</w:t>
       </w:r>
@@ -1230,12 +694,8 @@
       </w:r>
       <w:r>
         <w:br/>
-      </w:r>
-      <w:proofErr w:type="spellStart"/>
-      <w:r>
         <w:t>cpu_index_tuple_cost</w:t>
       </w:r>
-      <w:proofErr w:type="spellEnd"/>
       <w:r>
         <w:t>：扫描每个索引条目带来的</w:t>
       </w:r>
@@ -1247,12 +707,8 @@
       </w:r>
       <w:r>
         <w:br/>
-      </w:r>
-      <w:proofErr w:type="spellStart"/>
-      <w:r>
         <w:t>cpu_operator_cost</w:t>
       </w:r>
-      <w:proofErr w:type="spellEnd"/>
       <w:r>
         <w:t>：操作符或函数带来的</w:t>
       </w:r>
@@ -1286,41 +742,7 @@
     </w:p>
     <w:p>
       <w:r>
-        <w:t xml:space="preserve">select </w:t>
-      </w:r>
-      <w:proofErr w:type="spellStart"/>
-      <w:proofErr w:type="gramStart"/>
-      <w:r>
-        <w:t>relpages,reltuples</w:t>
-      </w:r>
-      <w:proofErr w:type="spellEnd"/>
-      <w:proofErr w:type="gramEnd"/>
-      <w:r>
-        <w:t xml:space="preserve"> from </w:t>
-      </w:r>
-      <w:proofErr w:type="spellStart"/>
-      <w:r>
-        <w:t>pg_class</w:t>
-      </w:r>
-      <w:proofErr w:type="spellEnd"/>
-      <w:r>
-        <w:t xml:space="preserve"> where </w:t>
-      </w:r>
-      <w:proofErr w:type="spellStart"/>
-      <w:r>
-        <w:t>relname</w:t>
-      </w:r>
-      <w:proofErr w:type="spellEnd"/>
-      <w:r>
-        <w:t>='</w:t>
-      </w:r>
-      <w:proofErr w:type="spellStart"/>
-      <w:r>
-        <w:t>installed_app</w:t>
-      </w:r>
-      <w:proofErr w:type="spellEnd"/>
-      <w:r>
-        <w:t>'</w:t>
+        <w:t>select relpages,reltuples from pg_class where relname='installed_app'</w:t>
       </w:r>
       <w:r>
         <w:rPr>
@@ -1378,14 +800,12 @@
         </w:rPr>
         <w:t>可以看出</w:t>
       </w:r>
-      <w:proofErr w:type="spellStart"/>
       <w:r>
         <w:rPr>
           <w:rFonts w:hint="eastAsia"/>
         </w:rPr>
         <w:t>relpages</w:t>
       </w:r>
-      <w:proofErr w:type="spellEnd"/>
       <w:r>
         <w:rPr>
           <w:rFonts w:hint="eastAsia"/>
@@ -1466,14 +886,12 @@
         </w:rPr>
         <w:t>(</w:t>
       </w:r>
-      <w:proofErr w:type="gramStart"/>
       <w:r>
         <w:rPr>
           <w:rFonts w:hint="eastAsia"/>
         </w:rPr>
         <w:t>全表扫描</w:t>
       </w:r>
-      <w:proofErr w:type="gramEnd"/>
       <w:r>
         <w:rPr>
           <w:rFonts w:hint="eastAsia"/>
@@ -1542,23 +960,8 @@
         <w:rPr>
           <w:rFonts w:hint="eastAsia"/>
         </w:rPr>
-        <w:t xml:space="preserve">   cost = </w:t>
-      </w:r>
-      <w:proofErr w:type="spellStart"/>
-      <w:r>
-        <w:rPr>
-          <w:rFonts w:hint="eastAsia"/>
-        </w:rPr>
-        <w:t>relpages</w:t>
-      </w:r>
-      <w:proofErr w:type="spellEnd"/>
-      <w:r>
-        <w:rPr>
-          <w:rFonts w:hint="eastAsia"/>
-        </w:rPr>
-        <w:t>*1.0(</w:t>
-      </w:r>
-      <w:proofErr w:type="spellStart"/>
+        <w:t xml:space="preserve">   cost = relpages*1.0(</w:t>
+      </w:r>
       <w:r>
         <w:rPr>
           <w:rFonts w:ascii="Courier New" w:hAnsi="Courier New" w:cs="Courier New"/>
@@ -1569,7 +972,6 @@
         </w:rPr>
         <w:t>seq_page_cost</w:t>
       </w:r>
-      <w:proofErr w:type="spellEnd"/>
       <w:r>
         <w:rPr>
           <w:rFonts w:ascii="Courier New" w:hAnsi="Courier New" w:cs="Courier New" w:hint="eastAsia"/>
@@ -1584,35 +986,7 @@
         <w:rPr>
           <w:rFonts w:hint="eastAsia"/>
         </w:rPr>
-        <w:t xml:space="preserve">) + </w:t>
-      </w:r>
-      <w:proofErr w:type="spellStart"/>
-      <w:r>
-        <w:rPr>
-          <w:rFonts w:hint="eastAsia"/>
-        </w:rPr>
-        <w:t>reltuples</w:t>
-      </w:r>
-      <w:proofErr w:type="spellEnd"/>
-      <w:r>
-        <w:rPr>
-          <w:rFonts w:hint="eastAsia"/>
-        </w:rPr>
-        <w:t>*0.01(</w:t>
-      </w:r>
-      <w:proofErr w:type="spellStart"/>
-      <w:r>
-        <w:rPr>
-          <w:rFonts w:hint="eastAsia"/>
-        </w:rPr>
-        <w:t>cpu_tuple_cost</w:t>
-      </w:r>
-      <w:proofErr w:type="spellEnd"/>
-      <w:r>
-        <w:rPr>
-          <w:rFonts w:hint="eastAsia"/>
-        </w:rPr>
-        <w:t>)</w:t>
+        <w:t>) + reltuples*0.01(cpu_tuple_cost)</w:t>
       </w:r>
       <w:r>
         <w:rPr>
@@ -1664,21 +1038,7 @@
         <w:rPr>
           <w:rFonts w:hint="eastAsia"/>
         </w:rPr>
-        <w:t xml:space="preserve">   select name from software where </w:t>
-      </w:r>
-      <w:proofErr w:type="spellStart"/>
-      <w:r>
-        <w:rPr>
-          <w:rFonts w:hint="eastAsia"/>
-        </w:rPr>
-        <w:t>package_name</w:t>
-      </w:r>
-      <w:proofErr w:type="spellEnd"/>
-      <w:r>
-        <w:rPr>
-          <w:rFonts w:hint="eastAsia"/>
-        </w:rPr>
-        <w:t xml:space="preserve"> &gt; </w:t>
+        <w:t xml:space="preserve">   select name from software where package_name &gt; </w:t>
       </w:r>
       <w:r>
         <w:t>‘</w:t>
@@ -1754,11 +1114,9 @@
         </w:rPr>
         <w:t xml:space="preserve">   cost = 2.1 + </w:t>
       </w:r>
-      <w:proofErr w:type="spellStart"/>
       <w:r>
         <w:t>cpu_operator_cost</w:t>
       </w:r>
-      <w:proofErr w:type="spellEnd"/>
       <w:r>
         <w:rPr>
           <w:rFonts w:hint="eastAsia"/>
@@ -1845,21 +1203,7 @@
         <w:rPr>
           <w:rFonts w:hint="eastAsia"/>
         </w:rPr>
-        <w:t xml:space="preserve">select * from </w:t>
-      </w:r>
-      <w:proofErr w:type="spellStart"/>
-      <w:r>
-        <w:rPr>
-          <w:rFonts w:hint="eastAsia"/>
-        </w:rPr>
-        <w:t>bt_metap</w:t>
-      </w:r>
-      <w:proofErr w:type="spellEnd"/>
-      <w:r>
-        <w:rPr>
-          <w:rFonts w:hint="eastAsia"/>
-        </w:rPr>
-        <w:t>(</w:t>
+        <w:t>select * from bt_metap(</w:t>
       </w:r>
       <w:r>
         <w:t>‘</w:t>
@@ -1908,11 +1252,9 @@
         </w:rPr>
         <w:t>问题原因：由于没有将</w:t>
       </w:r>
-      <w:proofErr w:type="spellStart"/>
       <w:r>
         <w:t>pageinspect</w:t>
       </w:r>
-      <w:proofErr w:type="spellEnd"/>
       <w:r>
         <w:rPr>
           <w:rFonts w:hint="eastAsia"/>
@@ -1934,21 +1276,7 @@
         <w:rPr>
           <w:rFonts w:hint="eastAsia"/>
         </w:rPr>
-        <w:t xml:space="preserve"> </w:t>
-      </w:r>
-      <w:proofErr w:type="spellStart"/>
-      <w:r>
-        <w:rPr>
-          <w:rFonts w:hint="eastAsia"/>
-        </w:rPr>
-        <w:t>pageinspect</w:t>
-      </w:r>
-      <w:proofErr w:type="spellEnd"/>
-      <w:r>
-        <w:rPr>
-          <w:rFonts w:hint="eastAsia"/>
-        </w:rPr>
-        <w:t>;</w:t>
+        <w:t xml:space="preserve"> pageinspect;</w:t>
       </w:r>
     </w:p>
     <w:p>
@@ -1974,16 +1302,8 @@
         <w:rPr>
           <w:rFonts w:hint="eastAsia"/>
         </w:rPr>
-        <w:t xml:space="preserve">1 </w:t>
-      </w:r>
-      <w:proofErr w:type="spellStart"/>
-      <w:r>
-        <w:rPr>
-          <w:rFonts w:hint="eastAsia"/>
-        </w:rPr>
-        <w:t>bt_metap</w:t>
-      </w:r>
-      <w:proofErr w:type="spellEnd"/>
+        <w:t>1 bt_metap</w:t>
+      </w:r>
     </w:p>
     <w:p>
       <w:pPr>
@@ -2025,7 +1345,6 @@
         </w:rPr>
         <w:t>) / log(2)) * 0.0025(</w:t>
       </w:r>
-      <w:proofErr w:type="spellStart"/>
       <w:r>
         <w:rPr>
           <w:rFonts w:ascii="Courier New" w:hAnsi="Courier New" w:cs="Courier New"/>
@@ -2034,7 +1353,6 @@
         </w:rPr>
         <w:t>cpu_operator_cost</w:t>
       </w:r>
-      <w:proofErr w:type="spellEnd"/>
       <w:r>
         <w:rPr>
           <w:rFonts w:hint="eastAsia"/>
@@ -2134,14 +1452,12 @@
         </w:rPr>
         <w:t>可以看出</w:t>
       </w:r>
-      <w:proofErr w:type="spellStart"/>
       <w:r>
         <w:rPr>
           <w:rFonts w:hint="eastAsia"/>
         </w:rPr>
         <w:t>software_package_name_key</w:t>
       </w:r>
-      <w:proofErr w:type="spellEnd"/>
       <w:r>
         <w:rPr>
           <w:rFonts w:hint="eastAsia"/>
@@ -2245,7 +1561,6 @@
         </w:rPr>
         <w:t>计算出</w:t>
       </w:r>
-      <w:proofErr w:type="spellStart"/>
       <w:r>
         <w:rPr>
           <w:rFonts w:ascii="Courier New" w:hAnsi="Courier New" w:cs="Courier New"/>
@@ -2254,7 +1569,6 @@
         </w:rPr>
         <w:t>indexStartupCost</w:t>
       </w:r>
-      <w:proofErr w:type="spellEnd"/>
       <w:r>
         <w:rPr>
           <w:rFonts w:ascii="Courier New" w:hAnsi="Courier New" w:cs="Courier New" w:hint="eastAsia"/>
@@ -2365,14 +1679,12 @@
         </w:rPr>
         <w:t>有很多系统表中</w:t>
       </w:r>
-      <w:proofErr w:type="spellStart"/>
       <w:r>
         <w:rPr>
           <w:rFonts w:hint="eastAsia"/>
         </w:rPr>
         <w:t>oid</w:t>
       </w:r>
-      <w:proofErr w:type="spellEnd"/>
       <w:r>
         <w:rPr>
           <w:rFonts w:hint="eastAsia"/>
@@ -2399,14 +1711,12 @@
         </w:rPr>
         <w:t>可以在</w:t>
       </w:r>
-      <w:proofErr w:type="spellStart"/>
       <w:r>
         <w:rPr>
           <w:rFonts w:hint="eastAsia"/>
         </w:rPr>
         <w:t>postgresql</w:t>
       </w:r>
-      <w:proofErr w:type="spellEnd"/>
       <w:r>
         <w:rPr>
           <w:rFonts w:hint="eastAsia"/>
@@ -2425,14 +1735,12 @@
         </w:rPr>
         <w:t>的文件中查看。首先查看数据库对应的</w:t>
       </w:r>
-      <w:proofErr w:type="spellStart"/>
       <w:r>
         <w:rPr>
           <w:rFonts w:hint="eastAsia"/>
         </w:rPr>
         <w:t>oid</w:t>
       </w:r>
-      <w:proofErr w:type="spellEnd"/>
     </w:p>
     <w:p>
       <w:r>
@@ -2489,19 +1797,11 @@
         </w:rPr>
         <w:t>到</w:t>
       </w:r>
-      <w:proofErr w:type="spellStart"/>
-      <w:r>
-        <w:rPr>
-          <w:rFonts w:hint="eastAsia"/>
-        </w:rPr>
-        <w:t>postgresql</w:t>
-      </w:r>
-      <w:proofErr w:type="spellEnd"/>
-      <w:r>
-        <w:rPr>
-          <w:rFonts w:hint="eastAsia"/>
-        </w:rPr>
-        <w:t>/data/base/225663</w:t>
+      <w:r>
+        <w:rPr>
+          <w:rFonts w:hint="eastAsia"/>
+        </w:rPr>
+        <w:t>postgresql/data/base/225663</w:t>
       </w:r>
       <w:r>
         <w:rPr>
@@ -2529,33 +1829,17 @@
         </w:rPr>
         <w:t>select *</w:t>
       </w:r>
-      <w:proofErr w:type="spellStart"/>
       <w:r>
         <w:rPr>
           <w:rFonts w:hint="eastAsia"/>
         </w:rPr>
         <w:t>oid</w:t>
       </w:r>
-      <w:proofErr w:type="spellEnd"/>
-      <w:r>
-        <w:rPr>
-          <w:rFonts w:hint="eastAsia"/>
-        </w:rPr>
-        <w:t xml:space="preserve"> from </w:t>
-      </w:r>
-      <w:proofErr w:type="spellStart"/>
-      <w:r>
-        <w:rPr>
-          <w:rFonts w:hint="eastAsia"/>
-        </w:rPr>
-        <w:t>pg_class</w:t>
-      </w:r>
-      <w:proofErr w:type="spellEnd"/>
-      <w:r>
-        <w:rPr>
-          <w:rFonts w:hint="eastAsia"/>
-        </w:rPr>
-        <w:t xml:space="preserve"> </w:t>
+      <w:r>
+        <w:rPr>
+          <w:rFonts w:hint="eastAsia"/>
+        </w:rPr>
+        <w:t xml:space="preserve"> from pg_class </w:t>
       </w:r>
       <w:r>
         <w:rPr>
@@ -2563,7 +1847,6 @@
         </w:rPr>
         <w:t>中对应的</w:t>
       </w:r>
-      <w:proofErr w:type="spellStart"/>
       <w:r>
         <w:rPr>
           <w:rFonts w:hint="eastAsia"/>
@@ -2571,7 +1854,6 @@
         </w:rPr>
         <w:t>relfilenode</w:t>
       </w:r>
-      <w:proofErr w:type="spellEnd"/>
       <w:r>
         <w:rPr>
           <w:rFonts w:hint="eastAsia"/>
@@ -2584,14 +1866,12 @@
         </w:rPr>
         <w:t>。刚开始以为</w:t>
       </w:r>
-      <w:proofErr w:type="spellStart"/>
       <w:r>
         <w:rPr>
           <w:rFonts w:hint="eastAsia"/>
         </w:rPr>
         <w:t>oid</w:t>
       </w:r>
-      <w:proofErr w:type="spellEnd"/>
       <w:r>
         <w:rPr>
           <w:rFonts w:hint="eastAsia"/>
@@ -2610,28 +1890,24 @@
         </w:rPr>
         <w:t>之后，</w:t>
       </w:r>
-      <w:proofErr w:type="spellStart"/>
       <w:r>
         <w:rPr>
           <w:rFonts w:hint="eastAsia"/>
         </w:rPr>
         <w:t>oid</w:t>
       </w:r>
-      <w:proofErr w:type="spellEnd"/>
       <w:r>
         <w:rPr>
           <w:rFonts w:hint="eastAsia"/>
         </w:rPr>
         <w:t>不变，但是</w:t>
       </w:r>
-      <w:proofErr w:type="spellStart"/>
       <w:r>
         <w:rPr>
           <w:rFonts w:hint="eastAsia"/>
         </w:rPr>
         <w:t>relfilenode</w:t>
       </w:r>
-      <w:proofErr w:type="spellEnd"/>
       <w:r>
         <w:rPr>
           <w:rFonts w:hint="eastAsia"/>
@@ -2649,61 +1925,15 @@
     </w:p>
     <w:p>
       <w:r>
-        <w:t xml:space="preserve">select </w:t>
-      </w:r>
-      <w:proofErr w:type="spellStart"/>
-      <w:r>
-        <w:t>pg_size_pretty</w:t>
-      </w:r>
-      <w:proofErr w:type="spellEnd"/>
-      <w:r>
-        <w:t>(</w:t>
-      </w:r>
-      <w:proofErr w:type="spellStart"/>
-      <w:r>
-        <w:t>pg_database_size</w:t>
-      </w:r>
-      <w:proofErr w:type="spellEnd"/>
-      <w:r>
-        <w:t>('</w:t>
-      </w:r>
-      <w:proofErr w:type="spellStart"/>
-      <w:r>
-        <w:t>ott-ams</w:t>
-      </w:r>
-      <w:proofErr w:type="spellEnd"/>
-      <w:r>
-        <w:t>'));</w:t>
-      </w:r>
-    </w:p>
-    <w:p>
-      <w:proofErr w:type="spellStart"/>
-      <w:r>
-        <w:rPr>
-          <w:rFonts w:hint="eastAsia"/>
-        </w:rPr>
-        <w:t>pg_relation_size</w:t>
-      </w:r>
-      <w:proofErr w:type="spellEnd"/>
-      <w:r>
-        <w:rPr>
-          <w:rFonts w:hint="eastAsia"/>
-        </w:rPr>
-        <w:t>(</w:t>
-      </w:r>
-      <w:proofErr w:type="spellStart"/>
-      <w:r>
-        <w:rPr>
-          <w:rFonts w:hint="eastAsia"/>
-        </w:rPr>
-        <w:t>table_name</w:t>
-      </w:r>
-      <w:proofErr w:type="spellEnd"/>
-      <w:r>
-        <w:rPr>
-          <w:rFonts w:hint="eastAsia"/>
-        </w:rPr>
-        <w:t>)</w:t>
+        <w:t>select pg_size_pretty(pg_database_size('ott-ams'));</w:t>
+      </w:r>
+    </w:p>
+    <w:p>
+      <w:r>
+        <w:rPr>
+          <w:rFonts w:hint="eastAsia"/>
+        </w:rPr>
+        <w:t>pg_relation_size(table_name)</w:t>
       </w:r>
       <w:r>
         <w:rPr>
@@ -2713,19 +1943,11 @@
       </w:r>
     </w:p>
     <w:p>
-      <w:proofErr w:type="spellStart"/>
-      <w:r>
-        <w:rPr>
-          <w:rFonts w:hint="eastAsia"/>
-        </w:rPr>
-        <w:t>pg_column_size</w:t>
-      </w:r>
-      <w:proofErr w:type="spellEnd"/>
-      <w:r>
-        <w:rPr>
-          <w:rFonts w:hint="eastAsia"/>
-        </w:rPr>
-        <w:t>(</w:t>
+      <w:r>
+        <w:rPr>
+          <w:rFonts w:hint="eastAsia"/>
+        </w:rPr>
+        <w:t>pg_column_size(</w:t>
       </w:r>
       <w:r>
         <w:t>column</w:t>
@@ -2802,7 +2024,6 @@
         </w:rPr>
         <w:t xml:space="preserve">root page         </w:t>
       </w:r>
-      <w:proofErr w:type="gramStart"/>
       <w:r>
         <w:rPr>
           <w:rFonts w:ascii="Consolas" w:eastAsia="宋体" w:hAnsi="Consolas" w:cs="Consolas"/>
@@ -2811,9 +2032,32 @@
           <w:sz w:val="20"/>
           <w:szCs w:val="20"/>
         </w:rPr>
-        <w:t xml:space="preserve">#  </w:t>
-      </w:r>
-      <w:proofErr w:type="spellStart"/>
+        <w:t>#  btpo_flags=2</w:t>
+      </w:r>
+    </w:p>
+    <w:p>
+      <w:pPr>
+        <w:widowControl/>
+        <w:spacing w:line="305" w:lineRule="atLeast"/>
+        <w:jc w:val="left"/>
+        <w:rPr>
+          <w:rFonts w:ascii="Consolas" w:eastAsia="宋体" w:hAnsi="Consolas" w:cs="Consolas"/>
+          <w:color w:val="000000"/>
+          <w:kern w:val="0"/>
+          <w:sz w:val="20"/>
+          <w:szCs w:val="20"/>
+        </w:rPr>
+      </w:pPr>
+      <w:r>
+        <w:rPr>
+          <w:rFonts w:ascii="Consolas" w:eastAsia="宋体" w:hAnsi="Consolas" w:cs="Consolas"/>
+          <w:color w:val="000000"/>
+          <w:kern w:val="0"/>
+          <w:sz w:val="20"/>
+          <w:szCs w:val="20"/>
+        </w:rPr>
+        <w:t xml:space="preserve">branch page    </w:t>
+      </w:r>
       <w:r>
         <w:rPr>
           <w:rFonts w:ascii="Consolas" w:eastAsia="宋体" w:hAnsi="Consolas" w:cs="Consolas"/>
@@ -2822,9 +2066,32 @@
           <w:sz w:val="20"/>
           <w:szCs w:val="20"/>
         </w:rPr>
-        <w:t>btpo</w:t>
-      </w:r>
-      <w:proofErr w:type="gramEnd"/>
+        <w:t>#  btpo_flags=0</w:t>
+      </w:r>
+    </w:p>
+    <w:p>
+      <w:pPr>
+        <w:widowControl/>
+        <w:spacing w:line="305" w:lineRule="atLeast"/>
+        <w:jc w:val="left"/>
+        <w:rPr>
+          <w:rFonts w:ascii="Consolas" w:eastAsia="宋体" w:hAnsi="Consolas" w:cs="Consolas"/>
+          <w:color w:val="000000"/>
+          <w:kern w:val="0"/>
+          <w:sz w:val="20"/>
+          <w:szCs w:val="20"/>
+        </w:rPr>
+      </w:pPr>
+      <w:r>
+        <w:rPr>
+          <w:rFonts w:ascii="Consolas" w:eastAsia="宋体" w:hAnsi="Consolas" w:cs="Consolas"/>
+          <w:color w:val="000000"/>
+          <w:kern w:val="0"/>
+          <w:sz w:val="20"/>
+          <w:szCs w:val="20"/>
+        </w:rPr>
+        <w:t xml:space="preserve">leaf page         </w:t>
+      </w:r>
       <w:r>
         <w:rPr>
           <w:rFonts w:ascii="Consolas" w:eastAsia="宋体" w:hAnsi="Consolas" w:cs="Consolas"/>
@@ -2833,25 +2100,25 @@
           <w:sz w:val="20"/>
           <w:szCs w:val="20"/>
         </w:rPr>
-        <w:t>_flags</w:t>
-      </w:r>
-      <w:proofErr w:type="spellEnd"/>
-      <w:r>
+        <w:t>#  btpo_flags=1</w:t>
+      </w:r>
+    </w:p>
+    <w:p>
+      <w:pPr>
+        <w:widowControl/>
+        <w:spacing w:line="305" w:lineRule="atLeast"/>
+        <w:jc w:val="left"/>
         <w:rPr>
           <w:rFonts w:ascii="Consolas" w:eastAsia="宋体" w:hAnsi="Consolas" w:cs="Consolas"/>
-          <w:color w:val="808080"/>
+          <w:color w:val="000000"/>
           <w:kern w:val="0"/>
           <w:sz w:val="20"/>
           <w:szCs w:val="20"/>
         </w:rPr>
-        <w:t>=2</w:t>
-      </w:r>
-    </w:p>
-    <w:p>
-      <w:pPr>
-        <w:widowControl/>
-        <w:spacing w:line="305" w:lineRule="atLeast"/>
-        <w:jc w:val="left"/>
+      </w:pPr>
+    </w:p>
+    <w:p>
+      <w:pPr>
         <w:rPr>
           <w:rFonts w:ascii="Consolas" w:eastAsia="宋体" w:hAnsi="Consolas" w:cs="Consolas"/>
           <w:color w:val="000000"/>
@@ -2868,58 +2135,50 @@
           <w:sz w:val="20"/>
           <w:szCs w:val="20"/>
         </w:rPr>
-        <w:t xml:space="preserve">branch page    </w:t>
-      </w:r>
-      <w:proofErr w:type="gramStart"/>
+        <w:lastRenderedPageBreak/>
+        <w:t>如果即是</w:t>
+      </w:r>
       <w:r>
         <w:rPr>
           <w:rFonts w:ascii="Consolas" w:eastAsia="宋体" w:hAnsi="Consolas" w:cs="Consolas"/>
-          <w:color w:val="808080"/>
+          <w:color w:val="000000"/>
           <w:kern w:val="0"/>
           <w:sz w:val="20"/>
           <w:szCs w:val="20"/>
         </w:rPr>
-        <w:t xml:space="preserve">#  </w:t>
-      </w:r>
-      <w:proofErr w:type="spellStart"/>
+        <w:t>leaf</w:t>
+      </w:r>
       <w:r>
         <w:rPr>
           <w:rFonts w:ascii="Consolas" w:eastAsia="宋体" w:hAnsi="Consolas" w:cs="Consolas"/>
-          <w:color w:val="808080"/>
+          <w:color w:val="000000"/>
           <w:kern w:val="0"/>
           <w:sz w:val="20"/>
           <w:szCs w:val="20"/>
         </w:rPr>
-        <w:t>btpo</w:t>
-      </w:r>
-      <w:proofErr w:type="gramEnd"/>
+        <w:t>又是</w:t>
+      </w:r>
       <w:r>
         <w:rPr>
           <w:rFonts w:ascii="Consolas" w:eastAsia="宋体" w:hAnsi="Consolas" w:cs="Consolas"/>
-          <w:color w:val="808080"/>
+          <w:color w:val="000000"/>
           <w:kern w:val="0"/>
           <w:sz w:val="20"/>
           <w:szCs w:val="20"/>
         </w:rPr>
-        <w:t>_flags</w:t>
-      </w:r>
-      <w:proofErr w:type="spellEnd"/>
+        <w:t>root</w:t>
+      </w:r>
       <w:r>
         <w:rPr>
           <w:rFonts w:ascii="Consolas" w:eastAsia="宋体" w:hAnsi="Consolas" w:cs="Consolas"/>
-          <w:color w:val="808080"/>
+          <w:color w:val="000000"/>
           <w:kern w:val="0"/>
           <w:sz w:val="20"/>
           <w:szCs w:val="20"/>
         </w:rPr>
-        <w:t>=0</w:t>
-      </w:r>
-    </w:p>
-    <w:p>
-      <w:pPr>
-        <w:widowControl/>
-        <w:spacing w:line="305" w:lineRule="atLeast"/>
-        <w:jc w:val="left"/>
+        <w:t>则</w:t>
+      </w:r>
+      <w:r>
         <w:rPr>
           <w:rFonts w:ascii="Consolas" w:eastAsia="宋体" w:hAnsi="Consolas" w:cs="Consolas"/>
           <w:color w:val="000000"/>
@@ -2927,168 +2186,7 @@
           <w:sz w:val="20"/>
           <w:szCs w:val="20"/>
         </w:rPr>
-      </w:pPr>
-      <w:r>
-        <w:rPr>
-          <w:rFonts w:ascii="Consolas" w:eastAsia="宋体" w:hAnsi="Consolas" w:cs="Consolas"/>
-          <w:color w:val="000000"/>
-          <w:kern w:val="0"/>
-          <w:sz w:val="20"/>
-          <w:szCs w:val="20"/>
-        </w:rPr>
-        <w:t xml:space="preserve">leaf page         </w:t>
-      </w:r>
-      <w:proofErr w:type="gramStart"/>
-      <w:r>
-        <w:rPr>
-          <w:rFonts w:ascii="Consolas" w:eastAsia="宋体" w:hAnsi="Consolas" w:cs="Consolas"/>
-          <w:color w:val="808080"/>
-          <w:kern w:val="0"/>
-          <w:sz w:val="20"/>
-          <w:szCs w:val="20"/>
-        </w:rPr>
-        <w:t xml:space="preserve">#  </w:t>
-      </w:r>
-      <w:proofErr w:type="spellStart"/>
-      <w:r>
-        <w:rPr>
-          <w:rFonts w:ascii="Consolas" w:eastAsia="宋体" w:hAnsi="Consolas" w:cs="Consolas"/>
-          <w:color w:val="808080"/>
-          <w:kern w:val="0"/>
-          <w:sz w:val="20"/>
-          <w:szCs w:val="20"/>
-        </w:rPr>
-        <w:t>btpo</w:t>
-      </w:r>
-      <w:proofErr w:type="gramEnd"/>
-      <w:r>
-        <w:rPr>
-          <w:rFonts w:ascii="Consolas" w:eastAsia="宋体" w:hAnsi="Consolas" w:cs="Consolas"/>
-          <w:color w:val="808080"/>
-          <w:kern w:val="0"/>
-          <w:sz w:val="20"/>
-          <w:szCs w:val="20"/>
-        </w:rPr>
-        <w:t>_flags</w:t>
-      </w:r>
-      <w:proofErr w:type="spellEnd"/>
-      <w:r>
-        <w:rPr>
-          <w:rFonts w:ascii="Consolas" w:eastAsia="宋体" w:hAnsi="Consolas" w:cs="Consolas"/>
-          <w:color w:val="808080"/>
-          <w:kern w:val="0"/>
-          <w:sz w:val="20"/>
-          <w:szCs w:val="20"/>
-        </w:rPr>
-        <w:t>=1</w:t>
-      </w:r>
-    </w:p>
-    <w:p>
-      <w:pPr>
-        <w:widowControl/>
-        <w:spacing w:line="305" w:lineRule="atLeast"/>
-        <w:jc w:val="left"/>
-        <w:rPr>
-          <w:rFonts w:ascii="Consolas" w:eastAsia="宋体" w:hAnsi="Consolas" w:cs="Consolas"/>
-          <w:color w:val="000000"/>
-          <w:kern w:val="0"/>
-          <w:sz w:val="20"/>
-          <w:szCs w:val="20"/>
-        </w:rPr>
-      </w:pPr>
-    </w:p>
-    <w:p>
-      <w:pPr>
-        <w:rPr>
-          <w:rFonts w:ascii="Consolas" w:eastAsia="宋体" w:hAnsi="Consolas" w:cs="Consolas"/>
-          <w:color w:val="000000"/>
-          <w:kern w:val="0"/>
-          <w:sz w:val="20"/>
-          <w:szCs w:val="20"/>
-        </w:rPr>
-      </w:pPr>
-      <w:r>
-        <w:rPr>
-          <w:rFonts w:ascii="Consolas" w:eastAsia="宋体" w:hAnsi="Consolas" w:cs="Consolas"/>
-          <w:color w:val="000000"/>
-          <w:kern w:val="0"/>
-          <w:sz w:val="20"/>
-          <w:szCs w:val="20"/>
-        </w:rPr>
-        <w:lastRenderedPageBreak/>
-        <w:t>如果即是</w:t>
-      </w:r>
-      <w:r>
-        <w:rPr>
-          <w:rFonts w:ascii="Consolas" w:eastAsia="宋体" w:hAnsi="Consolas" w:cs="Consolas"/>
-          <w:color w:val="000000"/>
-          <w:kern w:val="0"/>
-          <w:sz w:val="20"/>
-          <w:szCs w:val="20"/>
-        </w:rPr>
-        <w:t>leaf</w:t>
-      </w:r>
-      <w:r>
-        <w:rPr>
-          <w:rFonts w:ascii="Consolas" w:eastAsia="宋体" w:hAnsi="Consolas" w:cs="Consolas"/>
-          <w:color w:val="000000"/>
-          <w:kern w:val="0"/>
-          <w:sz w:val="20"/>
-          <w:szCs w:val="20"/>
-        </w:rPr>
-        <w:t>又是</w:t>
-      </w:r>
-      <w:r>
-        <w:rPr>
-          <w:rFonts w:ascii="Consolas" w:eastAsia="宋体" w:hAnsi="Consolas" w:cs="Consolas"/>
-          <w:color w:val="000000"/>
-          <w:kern w:val="0"/>
-          <w:sz w:val="20"/>
-          <w:szCs w:val="20"/>
-        </w:rPr>
-        <w:t>root</w:t>
-      </w:r>
-      <w:r>
-        <w:rPr>
-          <w:rFonts w:ascii="Consolas" w:eastAsia="宋体" w:hAnsi="Consolas" w:cs="Consolas"/>
-          <w:color w:val="000000"/>
-          <w:kern w:val="0"/>
-          <w:sz w:val="20"/>
-          <w:szCs w:val="20"/>
-        </w:rPr>
-        <w:t>则</w:t>
-      </w:r>
-      <w:r>
-        <w:rPr>
-          <w:rFonts w:ascii="Consolas" w:eastAsia="宋体" w:hAnsi="Consolas" w:cs="Consolas"/>
-          <w:color w:val="000000"/>
-          <w:kern w:val="0"/>
-          <w:sz w:val="20"/>
-          <w:szCs w:val="20"/>
-        </w:rPr>
-        <w:t xml:space="preserve">  </w:t>
-      </w:r>
-      <w:proofErr w:type="spellStart"/>
-      <w:r>
-        <w:rPr>
-          <w:rFonts w:ascii="Consolas" w:eastAsia="宋体" w:hAnsi="Consolas" w:cs="Consolas"/>
-          <w:color w:val="000000"/>
-          <w:kern w:val="0"/>
-          <w:sz w:val="20"/>
-          <w:szCs w:val="20"/>
-        </w:rPr>
-        <w:t>btpo_flags</w:t>
-      </w:r>
-      <w:proofErr w:type="spellEnd"/>
-      <w:r>
-        <w:rPr>
-          <w:rFonts w:ascii="Consolas" w:eastAsia="宋体" w:hAnsi="Consolas" w:cs="Consolas"/>
-          <w:color w:val="000000"/>
-          <w:kern w:val="0"/>
-          <w:sz w:val="20"/>
-          <w:szCs w:val="20"/>
-        </w:rPr>
-        <w:t>=</w:t>
+        <w:t xml:space="preserve">  btpo_flags=</w:t>
       </w:r>
       <w:r>
         <w:rPr>
@@ -3306,7 +2404,6 @@
         <w:br/>
         <w:t>root</w:t>
       </w:r>
-      <w:proofErr w:type="gramStart"/>
       <w:r>
         <w:rPr>
           <w:rFonts w:ascii="Consolas" w:eastAsia="宋体" w:hAnsi="Consolas" w:cs="Consolas"/>
@@ -3315,18 +2412,7 @@
           <w:sz w:val="20"/>
           <w:szCs w:val="20"/>
         </w:rPr>
-        <w:t>页最多</w:t>
-      </w:r>
-      <w:proofErr w:type="gramEnd"/>
-      <w:r>
-        <w:rPr>
-          <w:rFonts w:ascii="Consolas" w:eastAsia="宋体" w:hAnsi="Consolas" w:cs="Consolas"/>
-          <w:color w:val="000000"/>
-          <w:kern w:val="0"/>
-          <w:sz w:val="20"/>
-          <w:szCs w:val="20"/>
-        </w:rPr>
-        <w:t>可以存储的</w:t>
+        <w:t>页最多可以存储的</w:t>
       </w:r>
       <w:r>
         <w:rPr>
@@ -3452,7 +2538,6 @@
         </w:rPr>
         <w:t>通过</w:t>
       </w:r>
-      <w:proofErr w:type="spellStart"/>
       <w:r>
         <w:rPr>
           <w:rFonts w:ascii="Consolas" w:eastAsia="宋体" w:hAnsi="Consolas" w:cs="Consolas" w:hint="eastAsia"/>
@@ -3463,7 +2548,6 @@
         </w:rPr>
         <w:t>bt_metap</w:t>
       </w:r>
-      <w:proofErr w:type="spellEnd"/>
       <w:r>
         <w:rPr>
           <w:rFonts w:ascii="Consolas" w:eastAsia="宋体" w:hAnsi="Consolas" w:cs="Consolas" w:hint="eastAsia"/>
@@ -3702,7 +2786,6 @@
         </w:rPr>
         <w:t>通过</w:t>
       </w:r>
-      <w:proofErr w:type="spellStart"/>
       <w:r>
         <w:rPr>
           <w:rFonts w:ascii="Consolas" w:eastAsia="宋体" w:hAnsi="Consolas" w:cs="Consolas" w:hint="eastAsia"/>
@@ -3713,7 +2796,6 @@
         </w:rPr>
         <w:t>bt_page_stats</w:t>
       </w:r>
-      <w:proofErr w:type="spellEnd"/>
       <w:r>
         <w:rPr>
           <w:rFonts w:ascii="Consolas" w:eastAsia="宋体" w:hAnsi="Consolas" w:cs="Consolas" w:hint="eastAsia"/>
@@ -3724,7 +2806,6 @@
         </w:rPr>
         <w:t>来查看</w:t>
       </w:r>
-      <w:proofErr w:type="spellStart"/>
       <w:r>
         <w:rPr>
           <w:rFonts w:ascii="Consolas" w:eastAsia="宋体" w:hAnsi="Consolas" w:cs="Consolas" w:hint="eastAsia"/>
@@ -3733,9 +2814,8 @@
           <w:sz w:val="20"/>
           <w:szCs w:val="20"/>
         </w:rPr>
-        <w:t>btpo</w:t>
-      </w:r>
-      <w:proofErr w:type="spellEnd"/>
+        <w:t>btpo=0</w:t>
+      </w:r>
       <w:r>
         <w:rPr>
           <w:rFonts w:ascii="Consolas" w:eastAsia="宋体" w:hAnsi="Consolas" w:cs="Consolas" w:hint="eastAsia"/>
@@ -3744,7 +2824,7 @@
           <w:sz w:val="20"/>
           <w:szCs w:val="20"/>
         </w:rPr>
-        <w:t>=0</w:t>
+        <w:t>，表示该页为最底层和</w:t>
       </w:r>
       <w:r>
         <w:rPr>
@@ -3754,9 +2834,8 @@
           <w:sz w:val="20"/>
           <w:szCs w:val="20"/>
         </w:rPr>
-        <w:t>，表示该页为</w:t>
-      </w:r>
-      <w:proofErr w:type="gramStart"/>
+        <w:t>btpo_flags=3</w:t>
+      </w:r>
       <w:r>
         <w:rPr>
           <w:rFonts w:ascii="Consolas" w:eastAsia="宋体" w:hAnsi="Consolas" w:cs="Consolas" w:hint="eastAsia"/>
@@ -3765,9 +2844,8 @@
           <w:sz w:val="20"/>
           <w:szCs w:val="20"/>
         </w:rPr>
-        <w:t>最</w:t>
-      </w:r>
-      <w:proofErr w:type="gramEnd"/>
+        <w:t>，表示是</w:t>
+      </w:r>
       <w:r>
         <w:rPr>
           <w:rFonts w:ascii="Consolas" w:eastAsia="宋体" w:hAnsi="Consolas" w:cs="Consolas" w:hint="eastAsia"/>
@@ -3776,9 +2854,8 @@
           <w:sz w:val="20"/>
           <w:szCs w:val="20"/>
         </w:rPr>
-        <w:t>底层和</w:t>
-      </w:r>
-      <w:proofErr w:type="spellStart"/>
+        <w:t>root</w:t>
+      </w:r>
       <w:r>
         <w:rPr>
           <w:rFonts w:ascii="Consolas" w:eastAsia="宋体" w:hAnsi="Consolas" w:cs="Consolas" w:hint="eastAsia"/>
@@ -3787,9 +2864,8 @@
           <w:sz w:val="20"/>
           <w:szCs w:val="20"/>
         </w:rPr>
-        <w:t>btpo_flags</w:t>
-      </w:r>
-      <w:proofErr w:type="spellEnd"/>
+        <w:t>也是</w:t>
+      </w:r>
       <w:r>
         <w:rPr>
           <w:rFonts w:ascii="Consolas" w:eastAsia="宋体" w:hAnsi="Consolas" w:cs="Consolas" w:hint="eastAsia"/>
@@ -3798,50 +2874,8 @@
           <w:sz w:val="20"/>
           <w:szCs w:val="20"/>
         </w:rPr>
-        <w:t>=3</w:t>
-      </w:r>
-      <w:r>
-        <w:rPr>
-          <w:rFonts w:ascii="Consolas" w:eastAsia="宋体" w:hAnsi="Consolas" w:cs="Consolas" w:hint="eastAsia"/>
-          <w:color w:val="000000"/>
-          <w:kern w:val="0"/>
-          <w:sz w:val="20"/>
-          <w:szCs w:val="20"/>
-        </w:rPr>
-        <w:t>，表示是</w:t>
-      </w:r>
-      <w:r>
-        <w:rPr>
-          <w:rFonts w:ascii="Consolas" w:eastAsia="宋体" w:hAnsi="Consolas" w:cs="Consolas" w:hint="eastAsia"/>
-          <w:color w:val="000000"/>
-          <w:kern w:val="0"/>
-          <w:sz w:val="20"/>
-          <w:szCs w:val="20"/>
-        </w:rPr>
-        <w:t>root</w:t>
-      </w:r>
-      <w:r>
-        <w:rPr>
-          <w:rFonts w:ascii="Consolas" w:eastAsia="宋体" w:hAnsi="Consolas" w:cs="Consolas" w:hint="eastAsia"/>
-          <w:color w:val="000000"/>
-          <w:kern w:val="0"/>
-          <w:sz w:val="20"/>
-          <w:szCs w:val="20"/>
-        </w:rPr>
-        <w:t>也是</w:t>
-      </w:r>
-      <w:proofErr w:type="spellStart"/>
-      <w:r>
-        <w:rPr>
-          <w:rFonts w:ascii="Consolas" w:eastAsia="宋体" w:hAnsi="Consolas" w:cs="Consolas" w:hint="eastAsia"/>
-          <w:color w:val="000000"/>
-          <w:kern w:val="0"/>
-          <w:sz w:val="20"/>
-          <w:szCs w:val="20"/>
-        </w:rPr>
         <w:t>leaf,live_items</w:t>
       </w:r>
-      <w:proofErr w:type="spellEnd"/>
       <w:r>
         <w:rPr>
           <w:rFonts w:ascii="Consolas" w:eastAsia="宋体" w:hAnsi="Consolas" w:cs="Consolas" w:hint="eastAsia"/>
@@ -3974,7 +3008,6 @@
         </w:rPr>
         <w:t>通过</w:t>
       </w:r>
-      <w:proofErr w:type="spellStart"/>
       <w:r>
         <w:rPr>
           <w:rFonts w:ascii="Consolas" w:eastAsia="宋体" w:hAnsi="Consolas" w:cs="Consolas" w:hint="eastAsia"/>
@@ -3985,7 +3018,6 @@
         </w:rPr>
         <w:t>bt_page_items</w:t>
       </w:r>
-      <w:proofErr w:type="spellEnd"/>
       <w:r>
         <w:rPr>
           <w:rFonts w:ascii="Consolas" w:eastAsia="宋体" w:hAnsi="Consolas" w:cs="Consolas" w:hint="eastAsia"/>
@@ -4016,7 +3048,6 @@
         </w:rPr>
         <w:t>的</w:t>
       </w:r>
-      <w:proofErr w:type="spellStart"/>
       <w:r>
         <w:rPr>
           <w:rFonts w:ascii="Consolas" w:eastAsia="宋体" w:hAnsi="Consolas" w:cs="Consolas" w:hint="eastAsia"/>
@@ -4027,7 +3058,6 @@
         </w:rPr>
         <w:t>ctid</w:t>
       </w:r>
-      <w:proofErr w:type="spellEnd"/>
       <w:r>
         <w:rPr>
           <w:rFonts w:ascii="Consolas" w:eastAsia="宋体" w:hAnsi="Consolas" w:cs="Consolas" w:hint="eastAsia"/>
@@ -4069,7 +3099,6 @@
         </w:rPr>
         <w:t>级</w:t>
       </w:r>
-      <w:proofErr w:type="spellStart"/>
       <w:r>
         <w:rPr>
           <w:rFonts w:ascii="Consolas" w:eastAsia="宋体" w:hAnsi="Consolas" w:cs="Consolas"/>
@@ -4078,9 +3107,8 @@
           <w:sz w:val="20"/>
           <w:szCs w:val="20"/>
         </w:rPr>
-        <w:t>ctid</w:t>
-      </w:r>
-      <w:proofErr w:type="spellEnd"/>
+        <w:t xml:space="preserve">ctid </w:t>
+      </w:r>
       <w:r>
         <w:rPr>
           <w:rFonts w:ascii="Consolas" w:eastAsia="宋体" w:hAnsi="Consolas" w:cs="Consolas"/>
@@ -4089,7 +3117,7 @@
           <w:sz w:val="20"/>
           <w:szCs w:val="20"/>
         </w:rPr>
-        <w:t xml:space="preserve"> </w:t>
+        <w:t>表示存储的是</w:t>
       </w:r>
       <w:r>
         <w:rPr>
@@ -4099,7 +3127,7 @@
           <w:sz w:val="20"/>
           <w:szCs w:val="20"/>
         </w:rPr>
-        <w:t>表示存储的是</w:t>
+        <w:t xml:space="preserve"> heap</w:t>
       </w:r>
       <w:r>
         <w:rPr>
@@ -4109,7 +3137,7 @@
           <w:sz w:val="20"/>
           <w:szCs w:val="20"/>
         </w:rPr>
-        <w:t xml:space="preserve"> heap</w:t>
+        <w:t>页的寻址。</w:t>
       </w:r>
       <w:r>
         <w:rPr>
@@ -4119,7 +3147,7 @@
           <w:sz w:val="20"/>
           <w:szCs w:val="20"/>
         </w:rPr>
-        <w:t>页的寻址。</w:t>
+        <w:t xml:space="preserve"> </w:t>
       </w:r>
       <w:r>
         <w:rPr>
@@ -4129,7 +3157,7 @@
           <w:sz w:val="20"/>
           <w:szCs w:val="20"/>
         </w:rPr>
-        <w:t xml:space="preserve"> </w:t>
+        <w:t>（如果是多层结构，那么</w:t>
       </w:r>
       <w:r>
         <w:rPr>
@@ -4139,7 +3167,7 @@
           <w:sz w:val="20"/>
           <w:szCs w:val="20"/>
         </w:rPr>
-        <w:t>（如果是多层结构，那么</w:t>
+        <w:t>branch page</w:t>
       </w:r>
       <w:r>
         <w:rPr>
@@ -4149,7 +3177,7 @@
           <w:sz w:val="20"/>
           <w:szCs w:val="20"/>
         </w:rPr>
-        <w:t>branch page</w:t>
+        <w:t>中的</w:t>
       </w:r>
       <w:r>
         <w:rPr>
@@ -4159,9 +3187,8 @@
           <w:sz w:val="20"/>
           <w:szCs w:val="20"/>
         </w:rPr>
-        <w:t>中的</w:t>
-      </w:r>
-      <w:proofErr w:type="spellStart"/>
+        <w:t>ctid</w:t>
+      </w:r>
       <w:r>
         <w:rPr>
           <w:rFonts w:ascii="Consolas" w:eastAsia="宋体" w:hAnsi="Consolas" w:cs="Consolas"/>
@@ -4170,9 +3197,8 @@
           <w:sz w:val="20"/>
           <w:szCs w:val="20"/>
         </w:rPr>
-        <w:t>ctid</w:t>
-      </w:r>
-      <w:proofErr w:type="spellEnd"/>
+        <w:t>，</w:t>
+      </w:r>
       <w:r>
         <w:rPr>
           <w:rFonts w:ascii="Consolas" w:eastAsia="宋体" w:hAnsi="Consolas" w:cs="Consolas"/>
@@ -4181,7 +3207,7 @@
           <w:sz w:val="20"/>
           <w:szCs w:val="20"/>
         </w:rPr>
-        <w:t>，</w:t>
+        <w:t xml:space="preserve"> </w:t>
       </w:r>
       <w:r>
         <w:rPr>
@@ -4191,7 +3217,7 @@
           <w:sz w:val="20"/>
           <w:szCs w:val="20"/>
         </w:rPr>
-        <w:t xml:space="preserve"> </w:t>
+        <w:t>它表示的是同级</w:t>
       </w:r>
       <w:r>
         <w:rPr>
@@ -4201,9 +3227,8 @@
           <w:sz w:val="20"/>
           <w:szCs w:val="20"/>
         </w:rPr>
-        <w:t>它表示的是同级</w:t>
-      </w:r>
-      <w:proofErr w:type="spellStart"/>
+        <w:t>btree</w:t>
+      </w:r>
       <w:r>
         <w:rPr>
           <w:rFonts w:ascii="Consolas" w:eastAsia="宋体" w:hAnsi="Consolas" w:cs="Consolas"/>
@@ -4212,9 +3237,8 @@
           <w:sz w:val="20"/>
           <w:szCs w:val="20"/>
         </w:rPr>
-        <w:t>btree</w:t>
-      </w:r>
-      <w:proofErr w:type="spellEnd"/>
+        <w:t>页</w:t>
+      </w:r>
       <w:r>
         <w:rPr>
           <w:rFonts w:ascii="Consolas" w:eastAsia="宋体" w:hAnsi="Consolas" w:cs="Consolas"/>
@@ -4223,7 +3247,7 @@
           <w:sz w:val="20"/>
           <w:szCs w:val="20"/>
         </w:rPr>
-        <w:t>页</w:t>
+        <w:t>(</w:t>
       </w:r>
       <w:r>
         <w:rPr>
@@ -4233,7 +3257,7 @@
           <w:sz w:val="20"/>
           <w:szCs w:val="20"/>
         </w:rPr>
-        <w:t>(</w:t>
+        <w:t>链条项</w:t>
       </w:r>
       <w:r>
         <w:rPr>
@@ -4243,9 +3267,8 @@
           <w:sz w:val="20"/>
           <w:szCs w:val="20"/>
         </w:rPr>
-        <w:t>链条项</w:t>
-      </w:r>
-      <w:proofErr w:type="spellStart"/>
+        <w:t>ctid)</w:t>
+      </w:r>
       <w:r>
         <w:rPr>
           <w:rFonts w:ascii="Consolas" w:eastAsia="宋体" w:hAnsi="Consolas" w:cs="Consolas"/>
@@ -4254,9 +3277,8 @@
           <w:sz w:val="20"/>
           <w:szCs w:val="20"/>
         </w:rPr>
-        <w:t>ctid</w:t>
-      </w:r>
-      <w:proofErr w:type="spellEnd"/>
+        <w:t>或者下级</w:t>
+      </w:r>
       <w:r>
         <w:rPr>
           <w:rFonts w:ascii="Consolas" w:eastAsia="宋体" w:hAnsi="Consolas" w:cs="Consolas"/>
@@ -4265,30 +3287,8 @@
           <w:sz w:val="20"/>
           <w:szCs w:val="20"/>
         </w:rPr>
-        <w:t>)</w:t>
-      </w:r>
-      <w:r>
-        <w:rPr>
-          <w:rFonts w:ascii="Consolas" w:eastAsia="宋体" w:hAnsi="Consolas" w:cs="Consolas"/>
-          <w:color w:val="000000"/>
-          <w:kern w:val="0"/>
-          <w:sz w:val="20"/>
-          <w:szCs w:val="20"/>
-        </w:rPr>
-        <w:t>或者下级</w:t>
-      </w:r>
-      <w:proofErr w:type="spellStart"/>
-      <w:r>
-        <w:rPr>
-          <w:rFonts w:ascii="Consolas" w:eastAsia="宋体" w:hAnsi="Consolas" w:cs="Consolas"/>
-          <w:color w:val="000000"/>
-          <w:kern w:val="0"/>
-          <w:sz w:val="20"/>
-          <w:szCs w:val="20"/>
-        </w:rPr>
         <w:t>btree</w:t>
       </w:r>
-      <w:proofErr w:type="spellEnd"/>
       <w:r>
         <w:rPr>
           <w:rFonts w:ascii="Consolas" w:eastAsia="宋体" w:hAnsi="Consolas" w:cs="Consolas"/>
@@ -4348,7 +3348,6 @@
         </w:rPr>
         <w:t>当</w:t>
       </w:r>
-      <w:proofErr w:type="spellStart"/>
       <w:r>
         <w:rPr>
           <w:rFonts w:ascii="Consolas" w:eastAsia="宋体" w:hAnsi="Consolas" w:cs="Consolas"/>
@@ -4359,7 +3358,6 @@
         </w:rPr>
         <w:t>ctid</w:t>
       </w:r>
-      <w:proofErr w:type="spellEnd"/>
       <w:r>
         <w:rPr>
           <w:rFonts w:ascii="Consolas" w:eastAsia="宋体" w:hAnsi="Consolas" w:cs="Consolas"/>
@@ -4481,7 +3479,6 @@
         </w:rPr>
         <w:t>这里的</w:t>
       </w:r>
-      <w:proofErr w:type="spellStart"/>
       <w:r>
         <w:rPr>
           <w:rFonts w:ascii="Consolas" w:eastAsia="宋体" w:hAnsi="Consolas" w:cs="Consolas" w:hint="eastAsia"/>
@@ -4492,7 +3489,6 @@
         </w:rPr>
         <w:t>ctid</w:t>
       </w:r>
-      <w:proofErr w:type="spellEnd"/>
       <w:r>
         <w:rPr>
           <w:rFonts w:ascii="Consolas" w:eastAsia="宋体" w:hAnsi="Consolas" w:cs="Consolas" w:hint="eastAsia"/>
@@ -4623,42 +3619,18 @@
           <w:sz w:val="20"/>
           <w:szCs w:val="20"/>
         </w:rPr>
-        <w:t xml:space="preserve">select * from setting where </w:t>
-      </w:r>
-      <w:proofErr w:type="spellStart"/>
-      <w:r>
-        <w:rPr>
-          <w:rFonts w:ascii="Consolas" w:eastAsia="宋体" w:hAnsi="Consolas" w:cs="Consolas" w:hint="eastAsia"/>
+        <w:t>select * from setting where cid=</w:t>
+      </w:r>
+      <w:r>
+        <w:rPr>
+          <w:rFonts w:ascii="Consolas" w:eastAsia="宋体" w:hAnsi="Consolas" w:cs="Consolas"/>
           <w:color w:val="000000"/>
           <w:kern w:val="0"/>
           <w:sz w:val="20"/>
           <w:szCs w:val="20"/>
         </w:rPr>
-        <w:t>cid</w:t>
-      </w:r>
-      <w:proofErr w:type="spellEnd"/>
-      <w:r>
-        <w:rPr>
-          <w:rFonts w:ascii="Consolas" w:eastAsia="宋体" w:hAnsi="Consolas" w:cs="Consolas" w:hint="eastAsia"/>
-          <w:color w:val="000000"/>
-          <w:kern w:val="0"/>
-          <w:sz w:val="20"/>
-          <w:szCs w:val="20"/>
-        </w:rPr>
-        <w:t>=</w:t>
-      </w:r>
-      <w:proofErr w:type="gramStart"/>
-      <w:r>
-        <w:rPr>
-          <w:rFonts w:ascii="Consolas" w:eastAsia="宋体" w:hAnsi="Consolas" w:cs="Consolas"/>
-          <w:color w:val="000000"/>
-          <w:kern w:val="0"/>
-          <w:sz w:val="20"/>
-          <w:szCs w:val="20"/>
-        </w:rPr>
         <w:t>’’</w:t>
       </w:r>
-      <w:proofErr w:type="gramEnd"/>
       <w:r>
         <w:rPr>
           <w:rFonts w:ascii="Consolas" w:eastAsia="宋体" w:hAnsi="Consolas" w:cs="Consolas" w:hint="eastAsia"/>
@@ -4760,7 +3732,6 @@
           <w:szCs w:val="18"/>
         </w:rPr>
       </w:pPr>
-      <w:proofErr w:type="spellStart"/>
       <w:r>
         <w:rPr>
           <w:rFonts w:ascii="Courier New" w:eastAsia="宋体" w:hAnsi="Courier New" w:cs="Courier New"/>
@@ -4769,18 +3740,7 @@
           <w:sz w:val="18"/>
           <w:szCs w:val="18"/>
         </w:rPr>
-        <w:t>cost_index</w:t>
-      </w:r>
-      <w:proofErr w:type="spellEnd"/>
-      <w:r>
-        <w:rPr>
-          <w:rFonts w:ascii="Courier New" w:eastAsia="宋体" w:hAnsi="Courier New" w:cs="Courier New"/>
-          <w:color w:val="000000"/>
-          <w:kern w:val="0"/>
-          <w:sz w:val="18"/>
-          <w:szCs w:val="18"/>
-        </w:rPr>
-        <w:t xml:space="preserve"> is only responsible for the heap-access part of the charges.</w:t>
+        <w:t>cost_index is only responsible for the heap-access part of the charges.</w:t>
       </w:r>
     </w:p>
     <w:p>
@@ -4828,51 +3788,7 @@
           <w:sz w:val="18"/>
           <w:szCs w:val="18"/>
         </w:rPr>
-        <w:t xml:space="preserve">The index-access part is in </w:t>
-      </w:r>
-      <w:proofErr w:type="spellStart"/>
-      <w:r>
-        <w:rPr>
-          <w:rFonts w:ascii="Courier New" w:eastAsia="宋体" w:hAnsi="Courier New" w:cs="Courier New"/>
-          <w:color w:val="000000"/>
-          <w:kern w:val="0"/>
-          <w:sz w:val="18"/>
-          <w:szCs w:val="18"/>
-        </w:rPr>
-        <w:t>btcostestimate</w:t>
-      </w:r>
-      <w:proofErr w:type="spellEnd"/>
-      <w:r>
-        <w:rPr>
-          <w:rFonts w:ascii="Courier New" w:eastAsia="宋体" w:hAnsi="Courier New" w:cs="Courier New"/>
-          <w:color w:val="000000"/>
-          <w:kern w:val="0"/>
-          <w:sz w:val="18"/>
-          <w:szCs w:val="18"/>
-        </w:rPr>
-        <w:t xml:space="preserve"> and </w:t>
-      </w:r>
-      <w:proofErr w:type="spellStart"/>
-      <w:r>
-        <w:rPr>
-          <w:rFonts w:ascii="Courier New" w:eastAsia="宋体" w:hAnsi="Courier New" w:cs="Courier New"/>
-          <w:color w:val="000000"/>
-          <w:kern w:val="0"/>
-          <w:sz w:val="18"/>
-          <w:szCs w:val="18"/>
-        </w:rPr>
-        <w:t>genericcostestimate</w:t>
-      </w:r>
-      <w:proofErr w:type="spellEnd"/>
-      <w:r>
-        <w:rPr>
-          <w:rFonts w:ascii="Courier New" w:eastAsia="宋体" w:hAnsi="Courier New" w:cs="Courier New"/>
-          <w:color w:val="000000"/>
-          <w:kern w:val="0"/>
-          <w:sz w:val="18"/>
-          <w:szCs w:val="18"/>
-        </w:rPr>
-        <w:t xml:space="preserve"> in</w:t>
+        <w:t>The index-access part is in btcostestimate and genericcostestimate in</w:t>
       </w:r>
     </w:p>
     <w:p>
@@ -4912,7 +3828,6 @@
           <w:szCs w:val="18"/>
         </w:rPr>
       </w:pPr>
-      <w:proofErr w:type="spellStart"/>
       <w:r>
         <w:rPr>
           <w:rFonts w:ascii="Courier New" w:eastAsia="宋体" w:hAnsi="Courier New" w:cs="Courier New"/>
@@ -4921,62 +3836,7 @@
           <w:sz w:val="18"/>
           <w:szCs w:val="18"/>
         </w:rPr>
-        <w:t>utils</w:t>
-      </w:r>
-      <w:proofErr w:type="spellEnd"/>
-      <w:r>
-        <w:rPr>
-          <w:rFonts w:ascii="Courier New" w:eastAsia="宋体" w:hAnsi="Courier New" w:cs="Courier New"/>
-          <w:color w:val="000000"/>
-          <w:kern w:val="0"/>
-          <w:sz w:val="18"/>
-          <w:szCs w:val="18"/>
-        </w:rPr>
-        <w:t>/</w:t>
-      </w:r>
-      <w:proofErr w:type="spellStart"/>
-      <w:r>
-        <w:rPr>
-          <w:rFonts w:ascii="Courier New" w:eastAsia="宋体" w:hAnsi="Courier New" w:cs="Courier New"/>
-          <w:color w:val="000000"/>
-          <w:kern w:val="0"/>
-          <w:sz w:val="18"/>
-          <w:szCs w:val="18"/>
-        </w:rPr>
-        <w:t>adt</w:t>
-      </w:r>
-      <w:proofErr w:type="spellEnd"/>
-      <w:r>
-        <w:rPr>
-          <w:rFonts w:ascii="Courier New" w:eastAsia="宋体" w:hAnsi="Courier New" w:cs="Courier New"/>
-          <w:color w:val="000000"/>
-          <w:kern w:val="0"/>
-          <w:sz w:val="18"/>
-          <w:szCs w:val="18"/>
-        </w:rPr>
-        <w:t>/</w:t>
-      </w:r>
-      <w:proofErr w:type="spellStart"/>
-      <w:r>
-        <w:rPr>
-          <w:rFonts w:ascii="Courier New" w:eastAsia="宋体" w:hAnsi="Courier New" w:cs="Courier New"/>
-          <w:color w:val="000000"/>
-          <w:kern w:val="0"/>
-          <w:sz w:val="18"/>
-          <w:szCs w:val="18"/>
-        </w:rPr>
-        <w:t>selfuncs.c</w:t>
-      </w:r>
-      <w:proofErr w:type="spellEnd"/>
-      <w:r>
-        <w:rPr>
-          <w:rFonts w:ascii="Courier New" w:eastAsia="宋体" w:hAnsi="Courier New" w:cs="Courier New"/>
-          <w:color w:val="000000"/>
-          <w:kern w:val="0"/>
-          <w:sz w:val="18"/>
-          <w:szCs w:val="18"/>
-        </w:rPr>
-        <w:t>.</w:t>
+        <w:t>utils/adt/selfuncs.c.</w:t>
       </w:r>
     </w:p>
     <w:p/>
@@ -5043,19 +3903,11 @@
       </w:r>
     </w:p>
     <w:p>
-      <w:proofErr w:type="spellStart"/>
-      <w:r>
-        <w:rPr>
-          <w:rFonts w:hint="eastAsia"/>
-        </w:rPr>
-        <w:t>pg_buffercache</w:t>
-      </w:r>
-      <w:proofErr w:type="spellEnd"/>
-      <w:r>
-        <w:rPr>
-          <w:rFonts w:hint="eastAsia"/>
-        </w:rPr>
-        <w:t>(</w:t>
+      <w:r>
+        <w:rPr>
+          <w:rFonts w:hint="eastAsia"/>
+        </w:rPr>
+        <w:t>pg_buffercache(</w:t>
       </w:r>
       <w:r>
         <w:rPr>
@@ -5086,14 +3938,12 @@
       </w:r>
     </w:p>
     <w:p>
-      <w:proofErr w:type="spellStart"/>
       <w:r>
         <w:rPr>
           <w:rFonts w:hint="eastAsia"/>
         </w:rPr>
         <w:t>pg_prewarm</w:t>
       </w:r>
-      <w:proofErr w:type="spellEnd"/>
       <w:r>
         <w:rPr>
           <w:rFonts w:hint="eastAsia"/>
@@ -5104,21 +3954,7 @@
         <w:rPr>
           <w:rFonts w:hint="eastAsia"/>
         </w:rPr>
-        <w:t>(</w:t>
-      </w:r>
-      <w:proofErr w:type="spellStart"/>
-      <w:r>
-        <w:rPr>
-          <w:rFonts w:hint="eastAsia"/>
-        </w:rPr>
-        <w:t>os</w:t>
-      </w:r>
-      <w:proofErr w:type="spellEnd"/>
-      <w:r>
-        <w:rPr>
-          <w:rFonts w:hint="eastAsia"/>
-        </w:rPr>
-        <w:t xml:space="preserve"> cache</w:t>
+        <w:t>(os cache</w:t>
       </w:r>
       <w:r>
         <w:rPr>
@@ -5134,49 +3970,34 @@
       </w:r>
     </w:p>
     <w:p>
-      <w:proofErr w:type="spellStart"/>
       <w:r>
         <w:rPr>
           <w:rFonts w:hint="eastAsia"/>
         </w:rPr>
         <w:t>pg_fincore</w:t>
       </w:r>
-      <w:proofErr w:type="spellEnd"/>
       <w:r>
         <w:rPr>
           <w:rFonts w:hint="eastAsia"/>
         </w:rPr>
         <w:t>加载数据到</w:t>
       </w:r>
-      <w:proofErr w:type="spellStart"/>
-      <w:r>
-        <w:rPr>
-          <w:rFonts w:hint="eastAsia"/>
-        </w:rPr>
-        <w:t>os</w:t>
-      </w:r>
-      <w:proofErr w:type="spellEnd"/>
-      <w:r>
-        <w:rPr>
-          <w:rFonts w:hint="eastAsia"/>
-        </w:rPr>
-        <w:t xml:space="preserve"> cache</w:t>
-      </w:r>
-    </w:p>
-    <w:p>
-      <w:r>
-        <w:t xml:space="preserve">CREATE EXTENSION </w:t>
-      </w:r>
-      <w:proofErr w:type="spellStart"/>
-      <w:r>
-        <w:t>pg_</w:t>
+      <w:r>
+        <w:rPr>
+          <w:rFonts w:hint="eastAsia"/>
+        </w:rPr>
+        <w:t>os cache</w:t>
+      </w:r>
+    </w:p>
+    <w:p>
+      <w:r>
+        <w:t>CREATE EXTENSION pg_</w:t>
       </w:r>
       <w:commentRangeStart w:id="6"/>
       <w:r>
         <w:t>buffercache</w:t>
       </w:r>
       <w:commentRangeEnd w:id="6"/>
-      <w:proofErr w:type="spellEnd"/>
       <w:r>
         <w:rPr>
           <w:rStyle w:val="a5"/>
@@ -5237,55 +4058,19 @@
                             </w:r>
                           </w:p>
                           <w:p>
-                            <w:proofErr w:type="spellStart"/>
                             <w:r>
-                              <w:t>C.relname</w:t>
-                            </w:r>
-                            <w:proofErr w:type="spellEnd"/>
-                            <w:r>
-                              <w:t>,</w:t>
+                              <w:t>C.relname,</w:t>
                             </w:r>
                           </w:p>
                           <w:p>
-                            <w:proofErr w:type="gramStart"/>
                             <w:r>
-                              <w:t>COUNT(</w:t>
-                            </w:r>
-                            <w:proofErr w:type="gramEnd"/>
-                            <w:r>
-                              <w:t xml:space="preserve">CASE WHEN </w:t>
-                            </w:r>
-                            <w:proofErr w:type="spellStart"/>
-                            <w:r>
-                              <w:t>B.isdirty</w:t>
-                            </w:r>
-                            <w:proofErr w:type="spellEnd"/>
-                            <w:r>
-                              <w:t xml:space="preserve"> THEN 1 ELSE NULL END) As </w:t>
-                            </w:r>
-                            <w:proofErr w:type="spellStart"/>
-                            <w:r>
-                              <w:t>dirty_buffers</w:t>
-                            </w:r>
-                            <w:proofErr w:type="spellEnd"/>
-                            <w:r>
-                              <w:t>,</w:t>
+                              <w:t>COUNT(CASE WHEN B.isdirty THEN 1 ELSE NULL END) As dirty_buffers,</w:t>
                             </w:r>
                           </w:p>
                           <w:p>
-                            <w:proofErr w:type="gramStart"/>
                             <w:r>
-                              <w:t>COUNT(</w:t>
+                              <w:t>COUNT(*) As num_buffers</w:t>
                             </w:r>
-                            <w:proofErr w:type="gramEnd"/>
-                            <w:r>
-                              <w:t xml:space="preserve">*) As </w:t>
-                            </w:r>
-                            <w:proofErr w:type="spellStart"/>
-                            <w:r>
-                              <w:t>num_buffers</w:t>
-                            </w:r>
-                            <w:proofErr w:type="spellEnd"/>
                           </w:p>
                           <w:p>
                             <w:r>
@@ -5293,98 +4078,23 @@
                             </w:r>
                           </w:p>
                           <w:p>
-                            <w:proofErr w:type="spellStart"/>
                             <w:r>
-                              <w:t>pg_class</w:t>
-                            </w:r>
-                            <w:proofErr w:type="spellEnd"/>
-                            <w:r>
-                              <w:t xml:space="preserve"> AS C INNER JOIN</w:t>
-                            </w:r>
-                          </w:p>
-                          <w:p>
-                            <w:proofErr w:type="spellStart"/>
-                            <w:r>
-                              <w:t>pg_buffercache</w:t>
-                            </w:r>
-                            <w:proofErr w:type="spellEnd"/>
-                            <w:r>
-                              <w:t xml:space="preserve"> B ON </w:t>
-                            </w:r>
-                            <w:proofErr w:type="spellStart"/>
-                            <w:proofErr w:type="gramStart"/>
-                            <w:r>
-                              <w:t>C.relfilenode</w:t>
-                            </w:r>
-                            <w:proofErr w:type="spellEnd"/>
-                            <w:proofErr w:type="gramEnd"/>
-                            <w:r>
-                              <w:t xml:space="preserve"> = </w:t>
-                            </w:r>
-                            <w:proofErr w:type="spellStart"/>
-                            <w:r>
-                              <w:t>B.relfilenode</w:t>
-                            </w:r>
-                            <w:proofErr w:type="spellEnd"/>
-                            <w:r>
-                              <w:t xml:space="preserve"> INNER JOIN</w:t>
-                            </w:r>
-                          </w:p>
-                          <w:p>
-                            <w:proofErr w:type="spellStart"/>
-                            <w:r>
-                              <w:t>pg_database</w:t>
-                            </w:r>
-                            <w:proofErr w:type="spellEnd"/>
-                            <w:r>
-                              <w:t xml:space="preserve"> D ON </w:t>
-                            </w:r>
-                            <w:proofErr w:type="spellStart"/>
-                            <w:proofErr w:type="gramStart"/>
-                            <w:r>
-                              <w:t>B.reldatabase</w:t>
-                            </w:r>
-                            <w:proofErr w:type="spellEnd"/>
-                            <w:proofErr w:type="gramEnd"/>
-                            <w:r>
-                              <w:t xml:space="preserve"> = </w:t>
-                            </w:r>
-                            <w:proofErr w:type="spellStart"/>
-                            <w:r>
-                              <w:t>D.oid</w:t>
-                            </w:r>
-                            <w:proofErr w:type="spellEnd"/>
-                            <w:r>
-                              <w:t xml:space="preserve"> AND </w:t>
-                            </w:r>
-                            <w:proofErr w:type="spellStart"/>
-                            <w:r>
-                              <w:t>D.datname</w:t>
-                            </w:r>
-                            <w:proofErr w:type="spellEnd"/>
-                            <w:r>
-                              <w:t xml:space="preserve"> = </w:t>
-                            </w:r>
-                            <w:proofErr w:type="spellStart"/>
-                            <w:r>
-                              <w:t>current_database</w:t>
-                            </w:r>
-                            <w:proofErr w:type="spellEnd"/>
-                            <w:r>
-                              <w:t>()</w:t>
+                              <w:t>pg_class AS C INNER JOIN</w:t>
                             </w:r>
                           </w:p>
                           <w:p>
                             <w:r>
-                              <w:t xml:space="preserve">WHERE </w:t>
+                              <w:t>pg_buffercache B ON C.relfilenode = B.relfilenode INNER JOIN</w:t>
                             </w:r>
-                            <w:proofErr w:type="spellStart"/>
+                          </w:p>
+                          <w:p>
                             <w:r>
-                              <w:t>C.relname</w:t>
+                              <w:t>pg_database D ON B.reldatabase = D.oid AND D.datname = current_database()</w:t>
                             </w:r>
-                            <w:proofErr w:type="spellEnd"/>
+                          </w:p>
+                          <w:p>
                             <w:r>
-                              <w:t xml:space="preserve"> IN ('software')</w:t>
+                              <w:t>WHERE C.relname IN ('software')</w:t>
                             </w:r>
                           </w:p>
                         </w:txbxContent>
@@ -5409,55 +4119,19 @@
                       </w:r>
                     </w:p>
                     <w:p>
-                      <w:proofErr w:type="spellStart"/>
                       <w:r>
-                        <w:t>C.relname</w:t>
-                      </w:r>
-                      <w:proofErr w:type="spellEnd"/>
-                      <w:r>
-                        <w:t>,</w:t>
+                        <w:t>C.relname,</w:t>
                       </w:r>
                     </w:p>
                     <w:p>
-                      <w:proofErr w:type="gramStart"/>
                       <w:r>
-                        <w:t>COUNT(</w:t>
-                      </w:r>
-                      <w:proofErr w:type="gramEnd"/>
-                      <w:r>
-                        <w:t xml:space="preserve">CASE WHEN </w:t>
-                      </w:r>
-                      <w:proofErr w:type="spellStart"/>
-                      <w:r>
-                        <w:t>B.isdirty</w:t>
-                      </w:r>
-                      <w:proofErr w:type="spellEnd"/>
-                      <w:r>
-                        <w:t xml:space="preserve"> THEN 1 ELSE NULL END) As </w:t>
-                      </w:r>
-                      <w:proofErr w:type="spellStart"/>
-                      <w:r>
-                        <w:t>dirty_buffers</w:t>
-                      </w:r>
-                      <w:proofErr w:type="spellEnd"/>
-                      <w:r>
-                        <w:t>,</w:t>
+                        <w:t>COUNT(CASE WHEN B.isdirty THEN 1 ELSE NULL END) As dirty_buffers,</w:t>
                       </w:r>
                     </w:p>
                     <w:p>
-                      <w:proofErr w:type="gramStart"/>
                       <w:r>
-                        <w:t>COUNT(</w:t>
+                        <w:t>COUNT(*) As num_buffers</w:t>
                       </w:r>
-                      <w:proofErr w:type="gramEnd"/>
-                      <w:r>
-                        <w:t xml:space="preserve">*) As </w:t>
-                      </w:r>
-                      <w:proofErr w:type="spellStart"/>
-                      <w:r>
-                        <w:t>num_buffers</w:t>
-                      </w:r>
-                      <w:proofErr w:type="spellEnd"/>
                     </w:p>
                     <w:p>
                       <w:r>
@@ -5465,98 +4139,23 @@
                       </w:r>
                     </w:p>
                     <w:p>
-                      <w:proofErr w:type="spellStart"/>
                       <w:r>
-                        <w:t>pg_class</w:t>
-                      </w:r>
-                      <w:proofErr w:type="spellEnd"/>
-                      <w:r>
-                        <w:t xml:space="preserve"> AS C INNER JOIN</w:t>
-                      </w:r>
-                    </w:p>
-                    <w:p>
-                      <w:proofErr w:type="spellStart"/>
-                      <w:r>
-                        <w:t>pg_buffercache</w:t>
-                      </w:r>
-                      <w:proofErr w:type="spellEnd"/>
-                      <w:r>
-                        <w:t xml:space="preserve"> B ON </w:t>
-                      </w:r>
-                      <w:proofErr w:type="spellStart"/>
-                      <w:proofErr w:type="gramStart"/>
-                      <w:r>
-                        <w:t>C.relfilenode</w:t>
-                      </w:r>
-                      <w:proofErr w:type="spellEnd"/>
-                      <w:proofErr w:type="gramEnd"/>
-                      <w:r>
-                        <w:t xml:space="preserve"> = </w:t>
-                      </w:r>
-                      <w:proofErr w:type="spellStart"/>
-                      <w:r>
-                        <w:t>B.relfilenode</w:t>
-                      </w:r>
-                      <w:proofErr w:type="spellEnd"/>
-                      <w:r>
-                        <w:t xml:space="preserve"> INNER JOIN</w:t>
-                      </w:r>
-                    </w:p>
-                    <w:p>
-                      <w:proofErr w:type="spellStart"/>
-                      <w:r>
-                        <w:t>pg_database</w:t>
-                      </w:r>
-                      <w:proofErr w:type="spellEnd"/>
-                      <w:r>
-                        <w:t xml:space="preserve"> D ON </w:t>
-                      </w:r>
-                      <w:proofErr w:type="spellStart"/>
-                      <w:proofErr w:type="gramStart"/>
-                      <w:r>
-                        <w:t>B.reldatabase</w:t>
-                      </w:r>
-                      <w:proofErr w:type="spellEnd"/>
-                      <w:proofErr w:type="gramEnd"/>
-                      <w:r>
-                        <w:t xml:space="preserve"> = </w:t>
-                      </w:r>
-                      <w:proofErr w:type="spellStart"/>
-                      <w:r>
-                        <w:t>D.oid</w:t>
-                      </w:r>
-                      <w:proofErr w:type="spellEnd"/>
-                      <w:r>
-                        <w:t xml:space="preserve"> AND </w:t>
-                      </w:r>
-                      <w:proofErr w:type="spellStart"/>
-                      <w:r>
-                        <w:t>D.datname</w:t>
-                      </w:r>
-                      <w:proofErr w:type="spellEnd"/>
-                      <w:r>
-                        <w:t xml:space="preserve"> = </w:t>
-                      </w:r>
-                      <w:proofErr w:type="spellStart"/>
-                      <w:r>
-                        <w:t>current_database</w:t>
-                      </w:r>
-                      <w:proofErr w:type="spellEnd"/>
-                      <w:r>
-                        <w:t>()</w:t>
+                        <w:t>pg_class AS C INNER JOIN</w:t>
                       </w:r>
                     </w:p>
                     <w:p>
                       <w:r>
-                        <w:t xml:space="preserve">WHERE </w:t>
+                        <w:t>pg_buffercache B ON C.relfilenode = B.relfilenode INNER JOIN</w:t>
                       </w:r>
-                      <w:proofErr w:type="spellStart"/>
+                    </w:p>
+                    <w:p>
                       <w:r>
-                        <w:t>C.relname</w:t>
+                        <w:t>pg_database D ON B.reldatabase = D.oid AND D.datname = current_database()</w:t>
                       </w:r>
-                      <w:proofErr w:type="spellEnd"/>
+                    </w:p>
+                    <w:p>
                       <w:r>
-                        <w:t xml:space="preserve"> IN ('software')</w:t>
+                        <w:t>WHERE C.relname IN ('software')</w:t>
                       </w:r>
                     </w:p>
                   </w:txbxContent>
@@ -5575,14 +4174,12 @@
         </w:rPr>
         <w:t>从上面的查询中，可以看出在</w:t>
       </w:r>
-      <w:proofErr w:type="spellStart"/>
       <w:r>
         <w:rPr>
           <w:rFonts w:hint="eastAsia"/>
         </w:rPr>
         <w:t>pg_buffercache</w:t>
       </w:r>
-      <w:proofErr w:type="spellEnd"/>
       <w:r>
         <w:rPr>
           <w:rFonts w:hint="eastAsia"/>
@@ -5601,14 +4198,12 @@
         </w:rPr>
         <w:t>其中</w:t>
       </w:r>
-      <w:proofErr w:type="spellStart"/>
       <w:r>
         <w:rPr>
           <w:rFonts w:hint="eastAsia"/>
         </w:rPr>
         <w:t>relblocknumber</w:t>
       </w:r>
-      <w:proofErr w:type="spellEnd"/>
       <w:r>
         <w:rPr>
           <w:rFonts w:hint="eastAsia"/>
@@ -5633,14 +4228,60 @@
         </w:rPr>
         <w:t>也就是</w:t>
       </w:r>
-      <w:proofErr w:type="spellStart"/>
-      <w:r>
-        <w:rPr>
-          <w:rFonts w:hint="eastAsia"/>
-        </w:rPr>
-        <w:t>blockId</w:t>
-      </w:r>
-      <w:proofErr w:type="spellEnd"/>
+      <w:r>
+        <w:rPr>
+          <w:rFonts w:hint="eastAsia"/>
+        </w:rPr>
+        <w:t>blockId)</w:t>
+      </w:r>
+      <w:r>
+        <w:rPr>
+          <w:rFonts w:hint="eastAsia"/>
+        </w:rPr>
+        <w:t>，</w:t>
+      </w:r>
+      <w:r>
+        <w:rPr>
+          <w:rFonts w:hint="eastAsia"/>
+        </w:rPr>
+        <w:t>relforknumber</w:t>
+      </w:r>
+      <w:r>
+        <w:rPr>
+          <w:rFonts w:hint="eastAsia"/>
+        </w:rPr>
+        <w:t>就是行的</w:t>
+      </w:r>
+      <w:r>
+        <w:rPr>
+          <w:rFonts w:hint="eastAsia"/>
+        </w:rPr>
+        <w:t>id</w:t>
+      </w:r>
+      <w:r>
+        <w:rPr>
+          <w:rFonts w:hint="eastAsia"/>
+        </w:rPr>
+        <w:t>(itemId</w:t>
+      </w:r>
+      <w:r>
+        <w:rPr>
+          <w:rFonts w:hint="eastAsia"/>
+        </w:rPr>
+        <w:t>，下标从</w:t>
+      </w:r>
+      <w:r>
+        <w:rPr>
+          <w:rFonts w:hint="eastAsia"/>
+        </w:rPr>
+        <w:t>0</w:t>
+      </w:r>
+      <w:r>
+        <w:rPr>
+          <w:rFonts w:hint="eastAsia"/>
+        </w:rPr>
+        <w:t>开始</w:t>
+      </w:r>
       <w:r>
         <w:rPr>
           <w:rFonts w:hint="eastAsia"/>
@@ -5651,27 +4292,19 @@
         <w:rPr>
           <w:rFonts w:hint="eastAsia"/>
         </w:rPr>
-        <w:t>，</w:t>
-      </w:r>
-      <w:proofErr w:type="spellStart"/>
-      <w:r>
-        <w:rPr>
-          <w:rFonts w:hint="eastAsia"/>
-        </w:rPr>
-        <w:t>relforknumber</w:t>
-      </w:r>
-      <w:proofErr w:type="spellEnd"/>
-      <w:r>
-        <w:rPr>
-          <w:rFonts w:hint="eastAsia"/>
-        </w:rPr>
-        <w:t>就是行的</w:t>
-      </w:r>
-      <w:r>
-        <w:rPr>
-          <w:rFonts w:hint="eastAsia"/>
-        </w:rPr>
-        <w:t>id</w:t>
+        <w:t>。那么组成的</w:t>
+      </w:r>
+      <w:r>
+        <w:rPr>
+          <w:rFonts w:hint="eastAsia"/>
+        </w:rPr>
+        <w:t>ctid</w:t>
+      </w:r>
+      <w:r>
+        <w:rPr>
+          <w:rFonts w:hint="eastAsia"/>
+        </w:rPr>
+        <w:t>的值</w:t>
       </w:r>
       <w:r>
         <w:rPr>
@@ -5679,78 +4312,18 @@
         </w:rPr>
         <w:t>(</w:t>
       </w:r>
-      <w:proofErr w:type="spellStart"/>
+      <w:r>
+        <w:rPr>
+          <w:rFonts w:hint="eastAsia"/>
+        </w:rPr>
+        <w:t>blockId.</w:t>
+      </w:r>
       <w:r>
         <w:rPr>
           <w:rFonts w:hint="eastAsia"/>
         </w:rPr>
         <w:t>itemId</w:t>
       </w:r>
-      <w:proofErr w:type="spellEnd"/>
-      <w:r>
-        <w:rPr>
-          <w:rFonts w:hint="eastAsia"/>
-        </w:rPr>
-        <w:t>，下标从</w:t>
-      </w:r>
-      <w:r>
-        <w:rPr>
-          <w:rFonts w:hint="eastAsia"/>
-        </w:rPr>
-        <w:t>0</w:t>
-      </w:r>
-      <w:r>
-        <w:rPr>
-          <w:rFonts w:hint="eastAsia"/>
-        </w:rPr>
-        <w:t>开始</w:t>
-      </w:r>
-      <w:r>
-        <w:rPr>
-          <w:rFonts w:hint="eastAsia"/>
-        </w:rPr>
-        <w:t>)</w:t>
-      </w:r>
-      <w:r>
-        <w:rPr>
-          <w:rFonts w:hint="eastAsia"/>
-        </w:rPr>
-        <w:t>。那么组成的</w:t>
-      </w:r>
-      <w:proofErr w:type="spellStart"/>
-      <w:r>
-        <w:rPr>
-          <w:rFonts w:hint="eastAsia"/>
-        </w:rPr>
-        <w:t>ctid</w:t>
-      </w:r>
-      <w:proofErr w:type="spellEnd"/>
-      <w:r>
-        <w:rPr>
-          <w:rFonts w:hint="eastAsia"/>
-        </w:rPr>
-        <w:t>的值</w:t>
-      </w:r>
-      <w:r>
-        <w:rPr>
-          <w:rFonts w:hint="eastAsia"/>
-        </w:rPr>
-        <w:t>(</w:t>
-      </w:r>
-      <w:proofErr w:type="spellStart"/>
-      <w:r>
-        <w:rPr>
-          <w:rFonts w:hint="eastAsia"/>
-        </w:rPr>
-        <w:t>blockId.</w:t>
-      </w:r>
-      <w:r>
-        <w:rPr>
-          <w:rFonts w:hint="eastAsia"/>
-        </w:rPr>
-        <w:t>itemId</w:t>
-      </w:r>
-      <w:proofErr w:type="spellEnd"/>
       <w:r>
         <w:rPr>
           <w:rFonts w:hint="eastAsia"/>
@@ -5802,15 +4375,7 @@
     </w:p>
     <w:p>
       <w:r>
-        <w:t xml:space="preserve">show  </w:t>
-      </w:r>
-      <w:proofErr w:type="spellStart"/>
-      <w:r>
-        <w:t>shared_buffers</w:t>
-      </w:r>
-      <w:proofErr w:type="spellEnd"/>
-      <w:r>
-        <w:t>;</w:t>
+        <w:t>show  shared_buffers;</w:t>
       </w:r>
       <w:r>
         <w:rPr>
@@ -5821,28 +4386,24 @@
     </w:p>
     <w:p/>
     <w:p>
-      <w:proofErr w:type="spellStart"/>
       <w:r>
         <w:rPr>
           <w:rFonts w:hint="eastAsia"/>
         </w:rPr>
         <w:t>bt_metap</w:t>
       </w:r>
-      <w:proofErr w:type="spellEnd"/>
       <w:r>
         <w:rPr>
           <w:rFonts w:hint="eastAsia"/>
         </w:rPr>
         <w:t>、</w:t>
       </w:r>
-      <w:proofErr w:type="spellStart"/>
       <w:r>
         <w:rPr>
           <w:rFonts w:hint="eastAsia"/>
         </w:rPr>
         <w:t>bt_page_status</w:t>
       </w:r>
-      <w:proofErr w:type="spellEnd"/>
       <w:r>
         <w:rPr>
           <w:rFonts w:hint="eastAsia"/>
@@ -6026,17 +4587,7 @@
                         <w:txbxContent>
                           <w:p>
                             <w:r>
-                              <w:t>EXPLAIN (</w:t>
-                            </w:r>
-                            <w:proofErr w:type="spellStart"/>
-                            <w:proofErr w:type="gramStart"/>
-                            <w:r>
-                              <w:t>analyse,BUFFERS</w:t>
-                            </w:r>
-                            <w:proofErr w:type="spellEnd"/>
-                            <w:proofErr w:type="gramEnd"/>
-                            <w:r>
-                              <w:t xml:space="preserve"> )</w:t>
+                              <w:t>EXPLAIN (analyse,BUFFERS )</w:t>
                             </w:r>
                           </w:p>
                           <w:p>
@@ -6053,209 +4604,61 @@
                           <w:p>
                             <w:r>
                               <w:tab/>
-                              <w:t>this</w:t>
-                            </w:r>
-                            <w:proofErr w:type="gramStart"/>
-                            <w:r>
-                              <w:t>_.</w:t>
-                            </w:r>
-                            <w:proofErr w:type="spellStart"/>
-                            <w:r>
-                              <w:t>create</w:t>
-                            </w:r>
-                            <w:proofErr w:type="gramEnd"/>
-                            <w:r>
-                              <w:t>_time</w:t>
-                            </w:r>
-                            <w:proofErr w:type="spellEnd"/>
-                            <w:r>
-                              <w:t xml:space="preserve"> AS create2_17_3_,</w:t>
+                              <w:t>this_.create_time AS create2_17_3_,</w:t>
                             </w:r>
                           </w:p>
                           <w:p>
                             <w:r>
                               <w:tab/>
-                              <w:t>this</w:t>
-                            </w:r>
-                            <w:proofErr w:type="gramStart"/>
-                            <w:r>
-                              <w:t>_.</w:t>
-                            </w:r>
-                            <w:proofErr w:type="spellStart"/>
-                            <w:r>
-                              <w:t>create</w:t>
-                            </w:r>
-                            <w:proofErr w:type="gramEnd"/>
-                            <w:r>
-                              <w:t>_user</w:t>
-                            </w:r>
-                            <w:proofErr w:type="spellEnd"/>
-                            <w:r>
-                              <w:t xml:space="preserve"> AS create3_17_3_,</w:t>
+                              <w:t>this_.create_user AS create3_17_3_,</w:t>
                             </w:r>
                           </w:p>
                           <w:p>
                             <w:r>
                               <w:tab/>
-                              <w:t>this</w:t>
-                            </w:r>
-                            <w:proofErr w:type="gramStart"/>
-                            <w:r>
-                              <w:t>_.</w:t>
-                            </w:r>
-                            <w:proofErr w:type="spellStart"/>
-                            <w:r>
-                              <w:t>update</w:t>
-                            </w:r>
-                            <w:proofErr w:type="gramEnd"/>
-                            <w:r>
-                              <w:t>_time</w:t>
-                            </w:r>
-                            <w:proofErr w:type="spellEnd"/>
-                            <w:r>
-                              <w:t xml:space="preserve"> AS update4_17_3_,</w:t>
+                              <w:t>this_.update_time AS update4_17_3_,</w:t>
                             </w:r>
                           </w:p>
                           <w:p>
                             <w:r>
                               <w:tab/>
-                              <w:t>this</w:t>
-                            </w:r>
-                            <w:proofErr w:type="gramStart"/>
-                            <w:r>
-                              <w:t>_.</w:t>
-                            </w:r>
-                            <w:proofErr w:type="spellStart"/>
-                            <w:r>
-                              <w:t>update</w:t>
-                            </w:r>
-                            <w:proofErr w:type="gramEnd"/>
-                            <w:r>
-                              <w:t>_user</w:t>
-                            </w:r>
-                            <w:proofErr w:type="spellEnd"/>
-                            <w:r>
-                              <w:t xml:space="preserve"> AS update5_17_3_,</w:t>
+                              <w:t>this_.update_user AS update5_17_3_,</w:t>
                             </w:r>
                           </w:p>
                           <w:p>
                             <w:r>
                               <w:tab/>
-                              <w:t>this_.</w:t>
-                            </w:r>
-                            <w:proofErr w:type="spellStart"/>
-                            <w:r>
-                              <w:t>app_id</w:t>
-                            </w:r>
-                            <w:proofErr w:type="spellEnd"/>
-                            <w:r>
-                              <w:t xml:space="preserve"> AS app6_17_3_,</w:t>
+                              <w:t>this_.app_id AS app6_17_3_,</w:t>
                             </w:r>
                           </w:p>
                           <w:p>
                             <w:r>
                               <w:tab/>
-                              <w:t>this</w:t>
-                            </w:r>
-                            <w:proofErr w:type="gramStart"/>
-                            <w:r>
-                              <w:t>_.</w:t>
-                            </w:r>
-                            <w:proofErr w:type="spellStart"/>
-                            <w:r>
-                              <w:t>bind</w:t>
-                            </w:r>
-                            <w:proofErr w:type="gramEnd"/>
-                            <w:r>
-                              <w:t>_time</w:t>
-                            </w:r>
-                            <w:proofErr w:type="spellEnd"/>
-                            <w:r>
-                              <w:t xml:space="preserve"> AS bind7_17_3_,</w:t>
+                              <w:t>this_.bind_time AS bind7_17_3_,</w:t>
                             </w:r>
                           </w:p>
                           <w:p>
                             <w:r>
                               <w:tab/>
-                              <w:t>this</w:t>
-                            </w:r>
-                            <w:proofErr w:type="gramStart"/>
-                            <w:r>
-                              <w:t>_.</w:t>
-                            </w:r>
-                            <w:proofErr w:type="spellStart"/>
-                            <w:r>
-                              <w:t>package</w:t>
-                            </w:r>
-                            <w:proofErr w:type="gramEnd"/>
-                            <w:r>
-                              <w:t>_id</w:t>
-                            </w:r>
-                            <w:proofErr w:type="spellEnd"/>
-                            <w:r>
-                              <w:t xml:space="preserve"> AS package8_17_3_,</w:t>
+                              <w:t>this_.package_id AS package8_17_3_,</w:t>
                             </w:r>
                           </w:p>
                           <w:p>
                             <w:r>
                               <w:tab/>
-                              <w:t>this</w:t>
-                            </w:r>
-                            <w:proofErr w:type="gramStart"/>
-                            <w:r>
-                              <w:t>_.</w:t>
-                            </w:r>
-                            <w:proofErr w:type="spellStart"/>
-                            <w:r>
-                              <w:t>provider</w:t>
-                            </w:r>
-                            <w:proofErr w:type="gramEnd"/>
-                            <w:r>
-                              <w:t>_id</w:t>
-                            </w:r>
-                            <w:proofErr w:type="spellEnd"/>
-                            <w:r>
-                              <w:t xml:space="preserve"> AS provider9_17_3_,</w:t>
+                              <w:t>this_.provider_id AS provider9_17_3_,</w:t>
                             </w:r>
                           </w:p>
                           <w:p>
                             <w:r>
                               <w:tab/>
-                            </w:r>
-                            <w:proofErr w:type="spellStart"/>
-                            <w:r>
-                              <w:t>this</w:t>
-                            </w:r>
-                            <w:proofErr w:type="gramStart"/>
-                            <w:r>
-                              <w:t>_.status</w:t>
-                            </w:r>
-                            <w:proofErr w:type="spellEnd"/>
-                            <w:proofErr w:type="gramEnd"/>
-                            <w:r>
-                              <w:t xml:space="preserve"> AS status17_3_,</w:t>
+                              <w:t>this_.status AS status17_3_,</w:t>
                             </w:r>
                           </w:p>
                           <w:p>
                             <w:r>
                               <w:tab/>
-                              <w:t>this</w:t>
-                            </w:r>
-                            <w:proofErr w:type="gramStart"/>
-                            <w:r>
-                              <w:t>_.</w:t>
-                            </w:r>
-                            <w:proofErr w:type="spellStart"/>
-                            <w:r>
-                              <w:t>video</w:t>
-                            </w:r>
-                            <w:proofErr w:type="gramEnd"/>
-                            <w:r>
-                              <w:t>_id</w:t>
-                            </w:r>
-                            <w:proofErr w:type="spellEnd"/>
-                            <w:r>
-                              <w:t xml:space="preserve"> AS video11_17_3_,</w:t>
+                              <w:t>this_.video_id AS video11_17_3_,</w:t>
                             </w:r>
                           </w:p>
                           <w:p>
@@ -6267,99 +4670,43 @@
                           <w:p>
                             <w:r>
                               <w:tab/>
-                              <w:t>video1</w:t>
-                            </w:r>
-                            <w:proofErr w:type="gramStart"/>
-                            <w:r>
-                              <w:t>_.create</w:t>
-                            </w:r>
-                            <w:proofErr w:type="gramEnd"/>
-                            <w:r>
-                              <w:t>_time AS create2_22_0_,</w:t>
+                              <w:t>video1_.create_time AS create2_22_0_,</w:t>
                             </w:r>
                           </w:p>
                           <w:p>
                             <w:r>
                               <w:tab/>
-                              <w:t>video1</w:t>
-                            </w:r>
-                            <w:proofErr w:type="gramStart"/>
-                            <w:r>
-                              <w:t>_.create</w:t>
-                            </w:r>
-                            <w:proofErr w:type="gramEnd"/>
-                            <w:r>
-                              <w:t>_user AS create3_22_0_,</w:t>
+                              <w:t>video1_.create_user AS create3_22_0_,</w:t>
                             </w:r>
                           </w:p>
                           <w:p>
                             <w:r>
                               <w:tab/>
-                              <w:t>video1</w:t>
-                            </w:r>
-                            <w:proofErr w:type="gramStart"/>
-                            <w:r>
-                              <w:t>_.update</w:t>
-                            </w:r>
-                            <w:proofErr w:type="gramEnd"/>
-                            <w:r>
-                              <w:t>_time AS update4_22_0_,</w:t>
+                              <w:t>video1_.update_time AS update4_22_0_,</w:t>
                             </w:r>
                           </w:p>
                           <w:p>
                             <w:r>
                               <w:tab/>
-                              <w:t>video1</w:t>
-                            </w:r>
-                            <w:proofErr w:type="gramStart"/>
-                            <w:r>
-                              <w:t>_.update</w:t>
-                            </w:r>
-                            <w:proofErr w:type="gramEnd"/>
-                            <w:r>
-                              <w:t>_user AS update5_22_0_,</w:t>
+                              <w:t>video1_.update_user AS update5_22_0_,</w:t>
                             </w:r>
                           </w:p>
                           <w:p>
                             <w:r>
                               <w:tab/>
-                              <w:t>video1</w:t>
-                            </w:r>
-                            <w:proofErr w:type="gramStart"/>
-                            <w:r>
-                              <w:t>_.actor</w:t>
-                            </w:r>
-                            <w:proofErr w:type="gramEnd"/>
-                            <w:r>
-                              <w:t xml:space="preserve"> AS actor22_0_,</w:t>
+                              <w:t>video1_.actor AS actor22_0_,</w:t>
                             </w:r>
                           </w:p>
                           <w:p>
                             <w:r>
                               <w:tab/>
-                              <w:t>video1</w:t>
-                            </w:r>
-                            <w:proofErr w:type="gramStart"/>
-                            <w:r>
-                              <w:t>_.classify</w:t>
-                            </w:r>
-                            <w:proofErr w:type="gramEnd"/>
-                            <w:r>
-                              <w:t>_id AS classify28_22_0_,</w:t>
+                              <w:t>video1_.classify_id AS classify28_22_0_,</w:t>
                             </w:r>
                           </w:p>
                           <w:p>
                             <w:r>
                               <w:tab/>
-                              <w:t>video1</w:t>
-                            </w:r>
-                            <w:proofErr w:type="gramStart"/>
-                            <w:r>
-                              <w:t>_.classify</w:t>
-                            </w:r>
-                            <w:proofErr w:type="gramEnd"/>
-                            <w:r>
-                              <w:t>_tags AS classify7_22_0_,</w:t>
+                              <w:t>video1_.classify_tags AS classify7_22_0_,</w:t>
                             </w:r>
                           </w:p>
                           <w:p>
@@ -6371,71 +4718,31 @@
                           <w:p>
                             <w:r>
                               <w:tab/>
-                              <w:t>video1</w:t>
-                            </w:r>
-                            <w:proofErr w:type="gramStart"/>
-                            <w:r>
-                              <w:t>_.definition</w:t>
-                            </w:r>
-                            <w:proofErr w:type="gramEnd"/>
-                            <w:r>
-                              <w:t xml:space="preserve"> AS definition22_0_,</w:t>
+                              <w:t>video1_.definition AS definition22_0_,</w:t>
                             </w:r>
                           </w:p>
                           <w:p>
                             <w:r>
                               <w:tab/>
-                              <w:t>video1</w:t>
-                            </w:r>
-                            <w:proofErr w:type="gramStart"/>
-                            <w:r>
-                              <w:t>_.director</w:t>
-                            </w:r>
-                            <w:proofErr w:type="gramEnd"/>
-                            <w:r>
-                              <w:t xml:space="preserve"> AS director22_0_,</w:t>
+                              <w:t>video1_.director AS director22_0_,</w:t>
                             </w:r>
                           </w:p>
                           <w:p>
                             <w:r>
                               <w:tab/>
-                              <w:t>video1</w:t>
-                            </w:r>
-                            <w:proofErr w:type="gramStart"/>
-                            <w:r>
-                              <w:t>_.drama</w:t>
-                            </w:r>
-                            <w:proofErr w:type="gramEnd"/>
-                            <w:r>
-                              <w:t>_index AS drama11_22_0_,</w:t>
+                              <w:t>video1_.drama_index AS drama11_22_0_,</w:t>
                             </w:r>
                           </w:p>
                           <w:p>
                             <w:r>
                               <w:tab/>
-                              <w:t>video1</w:t>
-                            </w:r>
-                            <w:proofErr w:type="gramStart"/>
-                            <w:r>
-                              <w:t>_.introduction</w:t>
-                            </w:r>
-                            <w:proofErr w:type="gramEnd"/>
-                            <w:r>
-                              <w:t xml:space="preserve"> AS introdu12_22_0_,</w:t>
+                              <w:t>video1_.introduction AS introdu12_22_0_,</w:t>
                             </w:r>
                           </w:p>
                           <w:p>
                             <w:r>
                               <w:tab/>
-                              <w:t>video1</w:t>
-                            </w:r>
-                            <w:proofErr w:type="gramStart"/>
-                            <w:r>
-                              <w:t>_.label</w:t>
-                            </w:r>
-                            <w:proofErr w:type="gramEnd"/>
-                            <w:r>
-                              <w:t xml:space="preserve"> AS label22_0_,</w:t>
+                              <w:t>video1_.label AS label22_0_,</w:t>
                             </w:r>
                           </w:p>
                           <w:p>
@@ -6477,99 +4784,43 @@
                           <w:p>
                             <w:r>
                               <w:tab/>
-                              <w:t>video1</w:t>
-                            </w:r>
-                            <w:proofErr w:type="gramStart"/>
-                            <w:r>
-                              <w:t>_.plays</w:t>
-                            </w:r>
-                            <w:proofErr w:type="gramEnd"/>
-                            <w:r>
-                              <w:t xml:space="preserve"> AS plays22_0_,</w:t>
+                              <w:t>video1_.plays AS plays22_0_,</w:t>
                             </w:r>
                           </w:p>
                           <w:p>
                             <w:r>
                               <w:tab/>
-                              <w:t>video1</w:t>
-                            </w:r>
-                            <w:proofErr w:type="gramStart"/>
-                            <w:r>
-                              <w:t>_.poster</w:t>
-                            </w:r>
-                            <w:proofErr w:type="gramEnd"/>
-                            <w:r>
-                              <w:t xml:space="preserve"> AS poster22_0_,</w:t>
+                              <w:t>video1_.poster AS poster22_0_,</w:t>
                             </w:r>
                           </w:p>
                           <w:p>
                             <w:r>
                               <w:tab/>
-                              <w:t>video1</w:t>
-                            </w:r>
-                            <w:proofErr w:type="gramStart"/>
-                            <w:r>
-                              <w:t>_.provider</w:t>
-                            </w:r>
-                            <w:proofErr w:type="gramEnd"/>
-                            <w:r>
-                              <w:t>_id AS provider29_22_0_,</w:t>
+                              <w:t>video1_.provider_id AS provider29_22_0_,</w:t>
                             </w:r>
                           </w:p>
                           <w:p>
                             <w:r>
                               <w:tab/>
-                              <w:t>video1</w:t>
-                            </w:r>
-                            <w:proofErr w:type="gramStart"/>
-                            <w:r>
-                              <w:t>_.release</w:t>
-                            </w:r>
-                            <w:proofErr w:type="gramEnd"/>
-                            <w:r>
-                              <w:t>_time AS release22_22_0_,</w:t>
+                              <w:t>video1_.release_time AS release22_22_0_,</w:t>
                             </w:r>
                           </w:p>
                           <w:p>
                             <w:r>
                               <w:tab/>
-                              <w:t>video1</w:t>
-                            </w:r>
-                            <w:proofErr w:type="gramStart"/>
-                            <w:r>
-                              <w:t>_.score</w:t>
-                            </w:r>
-                            <w:proofErr w:type="gramEnd"/>
-                            <w:r>
-                              <w:t xml:space="preserve"> AS score22_0_,</w:t>
+                              <w:t>video1_.score AS score22_0_,</w:t>
                             </w:r>
                           </w:p>
                           <w:p>
                             <w:r>
                               <w:tab/>
-                              <w:t>video1</w:t>
-                            </w:r>
-                            <w:proofErr w:type="gramStart"/>
-                            <w:r>
-                              <w:t>_.status</w:t>
-                            </w:r>
-                            <w:proofErr w:type="gramEnd"/>
-                            <w:r>
-                              <w:t xml:space="preserve"> AS status22_0_,</w:t>
+                              <w:t>video1_.status AS status22_0_,</w:t>
                             </w:r>
                           </w:p>
                           <w:p>
                             <w:r>
                               <w:tab/>
-                              <w:t>video1</w:t>
-                            </w:r>
-                            <w:proofErr w:type="gramStart"/>
-                            <w:r>
-                              <w:t>_.total</w:t>
-                            </w:r>
-                            <w:proofErr w:type="gramEnd"/>
-                            <w:r>
-                              <w:t>_number AS total25_22_0_,</w:t>
+                              <w:t>video1_.total_number AS total25_22_0_,</w:t>
                             </w:r>
                           </w:p>
                           <w:p>
@@ -6581,15 +4832,7 @@
                           <w:p>
                             <w:r>
                               <w:tab/>
-                              <w:t>video1</w:t>
-                            </w:r>
-                            <w:proofErr w:type="gramStart"/>
-                            <w:r>
-                              <w:t>_.watch</w:t>
-                            </w:r>
-                            <w:proofErr w:type="gramEnd"/>
-                            <w:r>
-                              <w:t xml:space="preserve"> AS watch22_0_</w:t>
+                              <w:t>video1_.watch AS watch22_0_</w:t>
                             </w:r>
                           </w:p>
                           <w:p>
@@ -6667,15 +4910,7 @@
                           </w:p>
                           <w:p>
                             <w:r>
-                              <w:t>and this</w:t>
-                            </w:r>
-                            <w:proofErr w:type="gramStart"/>
-                            <w:r>
-                              <w:t>_.package</w:t>
-                            </w:r>
-                            <w:proofErr w:type="gramEnd"/>
-                            <w:r>
-                              <w:t>_id in (-1,1,2,3)</w:t>
+                              <w:t>and this_.package_id in (-1,1,2,3)</w:t>
                             </w:r>
                           </w:p>
                           <w:p>
@@ -6726,17 +4961,7 @@
                   <w:txbxContent>
                     <w:p>
                       <w:r>
-                        <w:t>EXPLAIN (</w:t>
-                      </w:r>
-                      <w:proofErr w:type="spellStart"/>
-                      <w:proofErr w:type="gramStart"/>
-                      <w:r>
-                        <w:t>analyse,BUFFERS</w:t>
-                      </w:r>
-                      <w:proofErr w:type="spellEnd"/>
-                      <w:proofErr w:type="gramEnd"/>
-                      <w:r>
-                        <w:t xml:space="preserve"> )</w:t>
+                        <w:t>EXPLAIN (analyse,BUFFERS )</w:t>
                       </w:r>
                     </w:p>
                     <w:p>
@@ -6753,209 +4978,61 @@
                     <w:p>
                       <w:r>
                         <w:tab/>
-                        <w:t>this</w:t>
-                      </w:r>
-                      <w:proofErr w:type="gramStart"/>
-                      <w:r>
-                        <w:t>_.</w:t>
-                      </w:r>
-                      <w:proofErr w:type="spellStart"/>
-                      <w:r>
-                        <w:t>create</w:t>
-                      </w:r>
-                      <w:proofErr w:type="gramEnd"/>
-                      <w:r>
-                        <w:t>_time</w:t>
-                      </w:r>
-                      <w:proofErr w:type="spellEnd"/>
-                      <w:r>
-                        <w:t xml:space="preserve"> AS create2_17_3_,</w:t>
+                        <w:t>this_.create_time AS create2_17_3_,</w:t>
                       </w:r>
                     </w:p>
                     <w:p>
                       <w:r>
                         <w:tab/>
-                        <w:t>this</w:t>
-                      </w:r>
-                      <w:proofErr w:type="gramStart"/>
-                      <w:r>
-                        <w:t>_.</w:t>
-                      </w:r>
-                      <w:proofErr w:type="spellStart"/>
-                      <w:r>
-                        <w:t>create</w:t>
-                      </w:r>
-                      <w:proofErr w:type="gramEnd"/>
-                      <w:r>
-                        <w:t>_user</w:t>
-                      </w:r>
-                      <w:proofErr w:type="spellEnd"/>
-                      <w:r>
-                        <w:t xml:space="preserve"> AS create3_17_3_,</w:t>
+                        <w:t>this_.create_user AS create3_17_3_,</w:t>
                       </w:r>
                     </w:p>
                     <w:p>
                       <w:r>
                         <w:tab/>
-                        <w:t>this</w:t>
-                      </w:r>
-                      <w:proofErr w:type="gramStart"/>
-                      <w:r>
-                        <w:t>_.</w:t>
-                      </w:r>
-                      <w:proofErr w:type="spellStart"/>
-                      <w:r>
-                        <w:t>update</w:t>
-                      </w:r>
-                      <w:proofErr w:type="gramEnd"/>
-                      <w:r>
-                        <w:t>_time</w:t>
-                      </w:r>
-                      <w:proofErr w:type="spellEnd"/>
-                      <w:r>
-                        <w:t xml:space="preserve"> AS update4_17_3_,</w:t>
+                        <w:t>this_.update_time AS update4_17_3_,</w:t>
                       </w:r>
                     </w:p>
                     <w:p>
                       <w:r>
                         <w:tab/>
-                        <w:t>this</w:t>
-                      </w:r>
-                      <w:proofErr w:type="gramStart"/>
-                      <w:r>
-                        <w:t>_.</w:t>
-                      </w:r>
-                      <w:proofErr w:type="spellStart"/>
-                      <w:r>
-                        <w:t>update</w:t>
-                      </w:r>
-                      <w:proofErr w:type="gramEnd"/>
-                      <w:r>
-                        <w:t>_user</w:t>
-                      </w:r>
-                      <w:proofErr w:type="spellEnd"/>
-                      <w:r>
-                        <w:t xml:space="preserve"> AS update5_17_3_,</w:t>
+                        <w:t>this_.update_user AS update5_17_3_,</w:t>
                       </w:r>
                     </w:p>
                     <w:p>
                       <w:r>
                         <w:tab/>
-                        <w:t>this_.</w:t>
-                      </w:r>
-                      <w:proofErr w:type="spellStart"/>
-                      <w:r>
-                        <w:t>app_id</w:t>
-                      </w:r>
-                      <w:proofErr w:type="spellEnd"/>
-                      <w:r>
-                        <w:t xml:space="preserve"> AS app6_17_3_,</w:t>
+                        <w:t>this_.app_id AS app6_17_3_,</w:t>
                       </w:r>
                     </w:p>
                     <w:p>
                       <w:r>
                         <w:tab/>
-                        <w:t>this</w:t>
-                      </w:r>
-                      <w:proofErr w:type="gramStart"/>
-                      <w:r>
-                        <w:t>_.</w:t>
-                      </w:r>
-                      <w:proofErr w:type="spellStart"/>
-                      <w:r>
-                        <w:t>bind</w:t>
-                      </w:r>
-                      <w:proofErr w:type="gramEnd"/>
-                      <w:r>
-                        <w:t>_time</w:t>
-                      </w:r>
-                      <w:proofErr w:type="spellEnd"/>
-                      <w:r>
-                        <w:t xml:space="preserve"> AS bind7_17_3_,</w:t>
+                        <w:t>this_.bind_time AS bind7_17_3_,</w:t>
                       </w:r>
                     </w:p>
                     <w:p>
                       <w:r>
                         <w:tab/>
-                        <w:t>this</w:t>
-                      </w:r>
-                      <w:proofErr w:type="gramStart"/>
-                      <w:r>
-                        <w:t>_.</w:t>
-                      </w:r>
-                      <w:proofErr w:type="spellStart"/>
-                      <w:r>
-                        <w:t>package</w:t>
-                      </w:r>
-                      <w:proofErr w:type="gramEnd"/>
-                      <w:r>
-                        <w:t>_id</w:t>
-                      </w:r>
-                      <w:proofErr w:type="spellEnd"/>
-                      <w:r>
-                        <w:t xml:space="preserve"> AS package8_17_3_,</w:t>
+                        <w:t>this_.package_id AS package8_17_3_,</w:t>
                       </w:r>
                     </w:p>
                     <w:p>
                       <w:r>
                         <w:tab/>
-                        <w:t>this</w:t>
-                      </w:r>
-                      <w:proofErr w:type="gramStart"/>
-                      <w:r>
-                        <w:t>_.</w:t>
-                      </w:r>
-                      <w:proofErr w:type="spellStart"/>
-                      <w:r>
-                        <w:t>provider</w:t>
-                      </w:r>
-                      <w:proofErr w:type="gramEnd"/>
-                      <w:r>
-                        <w:t>_id</w:t>
-                      </w:r>
-                      <w:proofErr w:type="spellEnd"/>
-                      <w:r>
-                        <w:t xml:space="preserve"> AS provider9_17_3_,</w:t>
+                        <w:t>this_.provider_id AS provider9_17_3_,</w:t>
                       </w:r>
                     </w:p>
                     <w:p>
                       <w:r>
                         <w:tab/>
-                      </w:r>
-                      <w:proofErr w:type="spellStart"/>
-                      <w:r>
-                        <w:t>this</w:t>
-                      </w:r>
-                      <w:proofErr w:type="gramStart"/>
-                      <w:r>
-                        <w:t>_.status</w:t>
-                      </w:r>
-                      <w:proofErr w:type="spellEnd"/>
-                      <w:proofErr w:type="gramEnd"/>
-                      <w:r>
-                        <w:t xml:space="preserve"> AS status17_3_,</w:t>
+                        <w:t>this_.status AS status17_3_,</w:t>
                       </w:r>
                     </w:p>
                     <w:p>
                       <w:r>
                         <w:tab/>
-                        <w:t>this</w:t>
-                      </w:r>
-                      <w:proofErr w:type="gramStart"/>
-                      <w:r>
-                        <w:t>_.</w:t>
-                      </w:r>
-                      <w:proofErr w:type="spellStart"/>
-                      <w:r>
-                        <w:t>video</w:t>
-                      </w:r>
-                      <w:proofErr w:type="gramEnd"/>
-                      <w:r>
-                        <w:t>_id</w:t>
-                      </w:r>
-                      <w:proofErr w:type="spellEnd"/>
-                      <w:r>
-                        <w:t xml:space="preserve"> AS video11_17_3_,</w:t>
+                        <w:t>this_.video_id AS video11_17_3_,</w:t>
                       </w:r>
                     </w:p>
                     <w:p>
@@ -6967,99 +5044,43 @@
                     <w:p>
                       <w:r>
                         <w:tab/>
-                        <w:t>video1</w:t>
-                      </w:r>
-                      <w:proofErr w:type="gramStart"/>
-                      <w:r>
-                        <w:t>_.create</w:t>
-                      </w:r>
-                      <w:proofErr w:type="gramEnd"/>
-                      <w:r>
-                        <w:t>_time AS create2_22_0_,</w:t>
+                        <w:t>video1_.create_time AS create2_22_0_,</w:t>
                       </w:r>
                     </w:p>
                     <w:p>
                       <w:r>
                         <w:tab/>
-                        <w:t>video1</w:t>
-                      </w:r>
-                      <w:proofErr w:type="gramStart"/>
-                      <w:r>
-                        <w:t>_.create</w:t>
-                      </w:r>
-                      <w:proofErr w:type="gramEnd"/>
-                      <w:r>
-                        <w:t>_user AS create3_22_0_,</w:t>
+                        <w:t>video1_.create_user AS create3_22_0_,</w:t>
                       </w:r>
                     </w:p>
                     <w:p>
                       <w:r>
                         <w:tab/>
-                        <w:t>video1</w:t>
-                      </w:r>
-                      <w:proofErr w:type="gramStart"/>
-                      <w:r>
-                        <w:t>_.update</w:t>
-                      </w:r>
-                      <w:proofErr w:type="gramEnd"/>
-                      <w:r>
-                        <w:t>_time AS update4_22_0_,</w:t>
+                        <w:t>video1_.update_time AS update4_22_0_,</w:t>
                       </w:r>
                     </w:p>
                     <w:p>
                       <w:r>
                         <w:tab/>
-                        <w:t>video1</w:t>
-                      </w:r>
-                      <w:proofErr w:type="gramStart"/>
-                      <w:r>
-                        <w:t>_.update</w:t>
-                      </w:r>
-                      <w:proofErr w:type="gramEnd"/>
-                      <w:r>
-                        <w:t>_user AS update5_22_0_,</w:t>
+                        <w:t>video1_.update_user AS update5_22_0_,</w:t>
                       </w:r>
                     </w:p>
                     <w:p>
                       <w:r>
                         <w:tab/>
-                        <w:t>video1</w:t>
-                      </w:r>
-                      <w:proofErr w:type="gramStart"/>
-                      <w:r>
-                        <w:t>_.actor</w:t>
-                      </w:r>
-                      <w:proofErr w:type="gramEnd"/>
-                      <w:r>
-                        <w:t xml:space="preserve"> AS actor22_0_,</w:t>
+                        <w:t>video1_.actor AS actor22_0_,</w:t>
                       </w:r>
                     </w:p>
                     <w:p>
                       <w:r>
                         <w:tab/>
-                        <w:t>video1</w:t>
-                      </w:r>
-                      <w:proofErr w:type="gramStart"/>
-                      <w:r>
-                        <w:t>_.classify</w:t>
-                      </w:r>
-                      <w:proofErr w:type="gramEnd"/>
-                      <w:r>
-                        <w:t>_id AS classify28_22_0_,</w:t>
+                        <w:t>video1_.classify_id AS classify28_22_0_,</w:t>
                       </w:r>
                     </w:p>
                     <w:p>
                       <w:r>
                         <w:tab/>
-                        <w:t>video1</w:t>
-                      </w:r>
-                      <w:proofErr w:type="gramStart"/>
-                      <w:r>
-                        <w:t>_.classify</w:t>
-                      </w:r>
-                      <w:proofErr w:type="gramEnd"/>
-                      <w:r>
-                        <w:t>_tags AS classify7_22_0_,</w:t>
+                        <w:t>video1_.classify_tags AS classify7_22_0_,</w:t>
                       </w:r>
                     </w:p>
                     <w:p>
@@ -7071,71 +5092,31 @@
                     <w:p>
                       <w:r>
                         <w:tab/>
-                        <w:t>video1</w:t>
-                      </w:r>
-                      <w:proofErr w:type="gramStart"/>
-                      <w:r>
-                        <w:t>_.definition</w:t>
-                      </w:r>
-                      <w:proofErr w:type="gramEnd"/>
-                      <w:r>
-                        <w:t xml:space="preserve"> AS definition22_0_,</w:t>
+                        <w:t>video1_.definition AS definition22_0_,</w:t>
                       </w:r>
                     </w:p>
                     <w:p>
                       <w:r>
                         <w:tab/>
-                        <w:t>video1</w:t>
-                      </w:r>
-                      <w:proofErr w:type="gramStart"/>
-                      <w:r>
-                        <w:t>_.director</w:t>
-                      </w:r>
-                      <w:proofErr w:type="gramEnd"/>
-                      <w:r>
-                        <w:t xml:space="preserve"> AS director22_0_,</w:t>
+                        <w:t>video1_.director AS director22_0_,</w:t>
                       </w:r>
                     </w:p>
                     <w:p>
                       <w:r>
                         <w:tab/>
-                        <w:t>video1</w:t>
-                      </w:r>
-                      <w:proofErr w:type="gramStart"/>
-                      <w:r>
-                        <w:t>_.drama</w:t>
-                      </w:r>
-                      <w:proofErr w:type="gramEnd"/>
-                      <w:r>
-                        <w:t>_index AS drama11_22_0_,</w:t>
+                        <w:t>video1_.drama_index AS drama11_22_0_,</w:t>
                       </w:r>
                     </w:p>
                     <w:p>
                       <w:r>
                         <w:tab/>
-                        <w:t>video1</w:t>
-                      </w:r>
-                      <w:proofErr w:type="gramStart"/>
-                      <w:r>
-                        <w:t>_.introduction</w:t>
-                      </w:r>
-                      <w:proofErr w:type="gramEnd"/>
-                      <w:r>
-                        <w:t xml:space="preserve"> AS introdu12_22_0_,</w:t>
+                        <w:t>video1_.introduction AS introdu12_22_0_,</w:t>
                       </w:r>
                     </w:p>
                     <w:p>
                       <w:r>
                         <w:tab/>
-                        <w:t>video1</w:t>
-                      </w:r>
-                      <w:proofErr w:type="gramStart"/>
-                      <w:r>
-                        <w:t>_.label</w:t>
-                      </w:r>
-                      <w:proofErr w:type="gramEnd"/>
-                      <w:r>
-                        <w:t xml:space="preserve"> AS label22_0_,</w:t>
+                        <w:t>video1_.label AS label22_0_,</w:t>
                       </w:r>
                     </w:p>
                     <w:p>
@@ -7177,99 +5158,43 @@
                     <w:p>
                       <w:r>
                         <w:tab/>
-                        <w:t>video1</w:t>
-                      </w:r>
-                      <w:proofErr w:type="gramStart"/>
-                      <w:r>
-                        <w:t>_.plays</w:t>
-                      </w:r>
-                      <w:proofErr w:type="gramEnd"/>
-                      <w:r>
-                        <w:t xml:space="preserve"> AS plays22_0_,</w:t>
+                        <w:t>video1_.plays AS plays22_0_,</w:t>
                       </w:r>
                     </w:p>
                     <w:p>
                       <w:r>
                         <w:tab/>
-                        <w:t>video1</w:t>
-                      </w:r>
-                      <w:proofErr w:type="gramStart"/>
-                      <w:r>
-                        <w:t>_.poster</w:t>
-                      </w:r>
-                      <w:proofErr w:type="gramEnd"/>
-                      <w:r>
-                        <w:t xml:space="preserve"> AS poster22_0_,</w:t>
+                        <w:t>video1_.poster AS poster22_0_,</w:t>
                       </w:r>
                     </w:p>
                     <w:p>
                       <w:r>
                         <w:tab/>
-                        <w:t>video1</w:t>
-                      </w:r>
-                      <w:proofErr w:type="gramStart"/>
-                      <w:r>
-                        <w:t>_.provider</w:t>
-                      </w:r>
-                      <w:proofErr w:type="gramEnd"/>
-                      <w:r>
-                        <w:t>_id AS provider29_22_0_,</w:t>
+                        <w:t>video1_.provider_id AS provider29_22_0_,</w:t>
                       </w:r>
                     </w:p>
                     <w:p>
                       <w:r>
                         <w:tab/>
-                        <w:t>video1</w:t>
-                      </w:r>
-                      <w:proofErr w:type="gramStart"/>
-                      <w:r>
-                        <w:t>_.release</w:t>
-                      </w:r>
-                      <w:proofErr w:type="gramEnd"/>
-                      <w:r>
-                        <w:t>_time AS release22_22_0_,</w:t>
+                        <w:t>video1_.release_time AS release22_22_0_,</w:t>
                       </w:r>
                     </w:p>
                     <w:p>
                       <w:r>
                         <w:tab/>
-                        <w:t>video1</w:t>
-                      </w:r>
-                      <w:proofErr w:type="gramStart"/>
-                      <w:r>
-                        <w:t>_.score</w:t>
-                      </w:r>
-                      <w:proofErr w:type="gramEnd"/>
-                      <w:r>
-                        <w:t xml:space="preserve"> AS score22_0_,</w:t>
+                        <w:t>video1_.score AS score22_0_,</w:t>
                       </w:r>
                     </w:p>
                     <w:p>
                       <w:r>
                         <w:tab/>
-                        <w:t>video1</w:t>
-                      </w:r>
-                      <w:proofErr w:type="gramStart"/>
-                      <w:r>
-                        <w:t>_.status</w:t>
-                      </w:r>
-                      <w:proofErr w:type="gramEnd"/>
-                      <w:r>
-                        <w:t xml:space="preserve"> AS status22_0_,</w:t>
+                        <w:t>video1_.status AS status22_0_,</w:t>
                       </w:r>
                     </w:p>
                     <w:p>
                       <w:r>
                         <w:tab/>
-                        <w:t>video1</w:t>
-                      </w:r>
-                      <w:proofErr w:type="gramStart"/>
-                      <w:r>
-                        <w:t>_.total</w:t>
-                      </w:r>
-                      <w:proofErr w:type="gramEnd"/>
-                      <w:r>
-                        <w:t>_number AS total25_22_0_,</w:t>
+                        <w:t>video1_.total_number AS total25_22_0_,</w:t>
                       </w:r>
                     </w:p>
                     <w:p>
@@ -7281,15 +5206,7 @@
                     <w:p>
                       <w:r>
                         <w:tab/>
-                        <w:t>video1</w:t>
-                      </w:r>
-                      <w:proofErr w:type="gramStart"/>
-                      <w:r>
-                        <w:t>_.watch</w:t>
-                      </w:r>
-                      <w:proofErr w:type="gramEnd"/>
-                      <w:r>
-                        <w:t xml:space="preserve"> AS watch22_0_</w:t>
+                        <w:t>video1_.watch AS watch22_0_</w:t>
                       </w:r>
                     </w:p>
                     <w:p>
@@ -7367,15 +5284,7 @@
                     </w:p>
                     <w:p>
                       <w:r>
-                        <w:t>and this</w:t>
-                      </w:r>
-                      <w:proofErr w:type="gramStart"/>
-                      <w:r>
-                        <w:t>_.package</w:t>
-                      </w:r>
-                      <w:proofErr w:type="gramEnd"/>
-                      <w:r>
-                        <w:t>_id in (-1,1,2,3)</w:t>
+                        <w:t>and this_.package_id in (-1,1,2,3)</w:t>
                       </w:r>
                     </w:p>
                     <w:p>
@@ -7478,28 +5387,24 @@
         </w:rPr>
         <w:t>，因为</w:t>
       </w:r>
-      <w:proofErr w:type="spellStart"/>
       <w:r>
         <w:rPr>
           <w:rFonts w:hint="eastAsia"/>
         </w:rPr>
         <w:t>video_lib_video</w:t>
       </w:r>
-      <w:proofErr w:type="spellEnd"/>
       <w:r>
         <w:rPr>
           <w:rFonts w:hint="eastAsia"/>
         </w:rPr>
         <w:t>中对于</w:t>
       </w:r>
-      <w:proofErr w:type="spellStart"/>
       <w:r>
         <w:rPr>
           <w:rFonts w:hint="eastAsia"/>
         </w:rPr>
         <w:t>package_id</w:t>
       </w:r>
-      <w:proofErr w:type="spellEnd"/>
       <w:r>
         <w:rPr>
           <w:rFonts w:hint="eastAsia"/>
@@ -7548,14 +5453,12 @@
         </w:rPr>
         <w:t>则执行</w:t>
       </w:r>
-      <w:proofErr w:type="spellStart"/>
       <w:r>
         <w:rPr>
           <w:rFonts w:hint="eastAsia"/>
         </w:rPr>
         <w:t>name_initial</w:t>
       </w:r>
-      <w:proofErr w:type="spellEnd"/>
       <w:r>
         <w:rPr>
           <w:rFonts w:hint="eastAsia"/>
@@ -7602,30 +5505,20 @@
         <w:rPr>
           <w:rFonts w:hint="eastAsia"/>
         </w:rPr>
-        <w:t xml:space="preserve">join </w:t>
-      </w:r>
-      <w:proofErr w:type="spellStart"/>
-      <w:r>
-        <w:rPr>
-          <w:rFonts w:hint="eastAsia"/>
-        </w:rPr>
-        <w:t>video_lib_video</w:t>
-      </w:r>
-      <w:proofErr w:type="spellEnd"/>
+        <w:t>join video_lib_video</w:t>
+      </w:r>
       <w:r>
         <w:rPr>
           <w:rFonts w:hint="eastAsia"/>
         </w:rPr>
         <w:t>，那么就会走</w:t>
       </w:r>
-      <w:proofErr w:type="spellStart"/>
       <w:r>
         <w:rPr>
           <w:rFonts w:hint="eastAsia"/>
         </w:rPr>
         <w:t>unique_appid_videoid</w:t>
       </w:r>
-      <w:proofErr w:type="spellEnd"/>
       <w:r>
         <w:rPr>
           <w:rFonts w:hint="eastAsia"/>
@@ -7687,14 +5580,12 @@
         </w:rPr>
         <w:t>去掉</w:t>
       </w:r>
-      <w:proofErr w:type="spellStart"/>
       <w:r>
         <w:rPr>
           <w:rFonts w:hint="eastAsia"/>
         </w:rPr>
         <w:t>package_id</w:t>
       </w:r>
-      <w:proofErr w:type="spellEnd"/>
       <w:r>
         <w:rPr>
           <w:rFonts w:hint="eastAsia"/>
@@ -7713,14 +5604,12 @@
         </w:rPr>
         <w:t>，会导致</w:t>
       </w:r>
-      <w:proofErr w:type="spellStart"/>
       <w:r>
         <w:rPr>
           <w:rFonts w:hint="eastAsia"/>
         </w:rPr>
         <w:t>video_lib_video</w:t>
       </w:r>
-      <w:proofErr w:type="spellEnd"/>
       <w:r>
         <w:rPr>
           <w:rFonts w:hint="eastAsia"/>
@@ -7733,19 +5622,11 @@
         </w:rPr>
         <w:t>那么就会先查询</w:t>
       </w:r>
-      <w:proofErr w:type="spellStart"/>
-      <w:r>
-        <w:rPr>
-          <w:rFonts w:hint="eastAsia"/>
-        </w:rPr>
-        <w:t>video_lib_video</w:t>
-      </w:r>
-      <w:proofErr w:type="spellEnd"/>
-      <w:r>
-        <w:rPr>
-          <w:rFonts w:hint="eastAsia"/>
-        </w:rPr>
-        <w:t>(</w:t>
+      <w:r>
+        <w:rPr>
+          <w:rFonts w:hint="eastAsia"/>
+        </w:rPr>
+        <w:t>video_lib_video(</w:t>
       </w:r>
       <w:r>
         <w:rPr>
@@ -7801,28 +5682,24 @@
         </w:rPr>
         <w:t>的</w:t>
       </w:r>
-      <w:proofErr w:type="spellStart"/>
       <w:r>
         <w:rPr>
           <w:rFonts w:hint="eastAsia"/>
         </w:rPr>
         <w:t>pk_id</w:t>
       </w:r>
-      <w:proofErr w:type="spellEnd"/>
       <w:r>
         <w:rPr>
           <w:rFonts w:hint="eastAsia"/>
         </w:rPr>
         <w:t>索引。那么也会导致</w:t>
       </w:r>
-      <w:proofErr w:type="spellStart"/>
       <w:r>
         <w:rPr>
           <w:rFonts w:hint="eastAsia"/>
         </w:rPr>
         <w:t>name_initial</w:t>
       </w:r>
-      <w:proofErr w:type="spellEnd"/>
       <w:r>
         <w:rPr>
           <w:rFonts w:hint="eastAsia"/>
@@ -7893,7 +5770,6 @@
       <w:pPr>
         <w:pStyle w:val="2"/>
       </w:pPr>
-      <w:proofErr w:type="spellStart"/>
       <w:r>
         <w:rPr>
           <w:rFonts w:hint="eastAsia"/>
@@ -7901,7 +5777,6 @@
         <w:lastRenderedPageBreak/>
         <w:t>HashJoin</w:t>
       </w:r>
-      <w:proofErr w:type="spellEnd"/>
     </w:p>
     <w:p>
       <w:r>
@@ -7910,19 +5785,11 @@
         </w:rPr>
         <w:t>可通过</w:t>
       </w:r>
-      <w:proofErr w:type="spellStart"/>
-      <w:r>
-        <w:rPr>
-          <w:rFonts w:hint="eastAsia"/>
-        </w:rPr>
-        <w:t>enable_hashjoin</w:t>
-      </w:r>
-      <w:proofErr w:type="spellEnd"/>
-      <w:r>
-        <w:rPr>
-          <w:rFonts w:hint="eastAsia"/>
-        </w:rPr>
-        <w:t>=off</w:t>
+      <w:r>
+        <w:rPr>
+          <w:rFonts w:hint="eastAsia"/>
+        </w:rPr>
+        <w:t>enable_hashjoin=off</w:t>
       </w:r>
       <w:r>
         <w:rPr>
@@ -7936,21 +5803,7 @@
         <w:rPr>
           <w:rFonts w:hint="eastAsia"/>
         </w:rPr>
-        <w:t>不同的表</w:t>
-      </w:r>
-      <w:proofErr w:type="gramStart"/>
-      <w:r>
-        <w:rPr>
-          <w:rFonts w:hint="eastAsia"/>
-        </w:rPr>
-        <w:t>做了全表扫描</w:t>
-      </w:r>
-      <w:proofErr w:type="gramEnd"/>
-      <w:r>
-        <w:rPr>
-          <w:rFonts w:hint="eastAsia"/>
-        </w:rPr>
-        <w:t>，然后对结果按照</w:t>
+        <w:t>不同的表做了全表扫描，然后对结果按照</w:t>
       </w:r>
       <w:r>
         <w:rPr>
@@ -8020,28 +5873,24 @@
         </w:rPr>
         <w:t>按</w:t>
       </w:r>
-      <w:proofErr w:type="spellStart"/>
       <w:r>
         <w:rPr>
           <w:rFonts w:hint="eastAsia"/>
         </w:rPr>
         <w:t>videoId</w:t>
       </w:r>
-      <w:proofErr w:type="spellEnd"/>
       <w:r>
         <w:rPr>
           <w:rFonts w:hint="eastAsia"/>
         </w:rPr>
         <w:t>的</w:t>
       </w:r>
-      <w:proofErr w:type="spellStart"/>
       <w:r>
         <w:rPr>
           <w:rFonts w:hint="eastAsia"/>
         </w:rPr>
         <w:t>hashJoin</w:t>
       </w:r>
-      <w:proofErr w:type="spellEnd"/>
     </w:p>
     <w:p>
       <w:pPr>
@@ -8061,19 +5910,11 @@
         </w:rPr>
         <w:t>可通过</w:t>
       </w:r>
-      <w:proofErr w:type="spellStart"/>
-      <w:r>
-        <w:rPr>
-          <w:rFonts w:hint="eastAsia"/>
-        </w:rPr>
-        <w:t>enable_nestloop</w:t>
-      </w:r>
-      <w:proofErr w:type="spellEnd"/>
-      <w:r>
-        <w:rPr>
-          <w:rFonts w:hint="eastAsia"/>
-        </w:rPr>
-        <w:t>=off</w:t>
+      <w:r>
+        <w:rPr>
+          <w:rFonts w:hint="eastAsia"/>
+        </w:rPr>
+        <w:t>enable_nestloop=off</w:t>
       </w:r>
       <w:r>
         <w:rPr>
@@ -8221,14 +6062,12 @@
       </w:r>
     </w:p>
     <w:p>
-      <w:proofErr w:type="spellStart"/>
       <w:r>
         <w:rPr>
           <w:rFonts w:hint="eastAsia"/>
         </w:rPr>
         <w:t>vlv</w:t>
       </w:r>
-      <w:proofErr w:type="spellEnd"/>
       <w:r>
         <w:rPr>
           <w:rFonts w:hint="eastAsia"/>
@@ -8285,15 +6124,7 @@
     </w:p>
     <w:p>
       <w:r>
-        <w:t xml:space="preserve">set </w:t>
-      </w:r>
-      <w:proofErr w:type="spellStart"/>
-      <w:r>
-        <w:t>enable_mergejoin</w:t>
-      </w:r>
-      <w:proofErr w:type="spellEnd"/>
-      <w:r>
-        <w:t>=on;</w:t>
+        <w:t>set enable_mergejoin=on;</w:t>
       </w:r>
     </w:p>
     <w:p>
@@ -8351,26 +6182,17 @@
         </w:rPr>
         <w:t>join</w:t>
       </w:r>
-      <w:proofErr w:type="gramStart"/>
-      <w:r>
-        <w:rPr>
-          <w:rFonts w:hint="eastAsia"/>
-        </w:rPr>
-        <w:t>的列都进行</w:t>
-      </w:r>
-      <w:proofErr w:type="gramEnd"/>
-      <w:r>
-        <w:rPr>
-          <w:rFonts w:hint="eastAsia"/>
-        </w:rPr>
-        <w:t>排序，然后进行合并</w:t>
+      <w:r>
+        <w:rPr>
+          <w:rFonts w:hint="eastAsia"/>
+        </w:rPr>
+        <w:t>的列都进行排序，然后进行合并</w:t>
       </w:r>
     </w:p>
     <w:p>
       <w:pPr>
         <w:pStyle w:val="1"/>
       </w:pPr>
-      <w:proofErr w:type="spellStart"/>
       <w:r>
         <w:rPr>
           <w:rFonts w:hint="eastAsia"/>
@@ -8378,7 +6200,6 @@
         <w:lastRenderedPageBreak/>
         <w:t>postgresql</w:t>
       </w:r>
-      <w:proofErr w:type="spellEnd"/>
       <w:r>
         <w:rPr>
           <w:rFonts w:hint="eastAsia"/>
@@ -8398,19 +6219,11 @@
       </w:r>
     </w:p>
     <w:p>
-      <w:proofErr w:type="spellStart"/>
-      <w:r>
-        <w:rPr>
-          <w:rFonts w:hint="eastAsia"/>
-        </w:rPr>
-        <w:t>initDb</w:t>
-      </w:r>
-      <w:proofErr w:type="spellEnd"/>
-      <w:r>
-        <w:rPr>
-          <w:rFonts w:hint="eastAsia"/>
-        </w:rPr>
-        <w:t xml:space="preserve"> </w:t>
+      <w:r>
+        <w:rPr>
+          <w:rFonts w:hint="eastAsia"/>
+        </w:rPr>
+        <w:t xml:space="preserve">initDb </w:t>
       </w:r>
       <w:r>
         <w:t>–</w:t>
@@ -8419,16 +6232,8 @@
         <w:rPr>
           <w:rFonts w:hint="eastAsia"/>
         </w:rPr>
-        <w:t xml:space="preserve">D </w:t>
-      </w:r>
-      <w:proofErr w:type="spellStart"/>
-      <w:r>
-        <w:rPr>
-          <w:rFonts w:hint="eastAsia"/>
-        </w:rPr>
-        <w:t>dir</w:t>
-      </w:r>
-      <w:proofErr w:type="spellEnd"/>
+        <w:t>D dir</w:t>
+      </w:r>
     </w:p>
     <w:p>
       <w:r>
@@ -8445,14 +6250,12 @@
         </w:rPr>
         <w:t>在</w:t>
       </w:r>
-      <w:proofErr w:type="spellStart"/>
       <w:r>
         <w:rPr>
           <w:rFonts w:hint="eastAsia"/>
         </w:rPr>
         <w:t>linux</w:t>
       </w:r>
-      <w:proofErr w:type="spellEnd"/>
       <w:r>
         <w:rPr>
           <w:rFonts w:hint="eastAsia"/>
@@ -8541,95 +6344,46 @@
       </w:r>
     </w:p>
     <w:p>
-      <w:proofErr w:type="spellStart"/>
-      <w:r>
-        <w:t>su</w:t>
-      </w:r>
-      <w:proofErr w:type="spellEnd"/>
-      <w:r>
-        <w:t xml:space="preserve"> - </w:t>
-      </w:r>
-      <w:proofErr w:type="spellStart"/>
-      <w:r>
+      <w:r>
+        <w:t>su - postgres -c "LD_LIBRARY_PATH=$start_dir/lib:$LD_LIBRARY_PATH $start_dir/bin/</w:t>
+      </w:r>
+      <w:r>
+        <w:rPr>
+          <w:rFonts w:hint="eastAsia"/>
+        </w:rPr>
+        <w:t>initdb</w:t>
+      </w:r>
+      <w:r>
+        <w:t xml:space="preserve"> -D \"$data_dir\" "</w:t>
+      </w:r>
+    </w:p>
+    <w:p>
+      <w:r>
+        <w:rPr>
+          <w:rFonts w:hint="eastAsia"/>
+        </w:rPr>
+        <w:t>修改临时环境变量</w:t>
+      </w:r>
+      <w:r>
+        <w:t>LD_LIBRARY_PATH</w:t>
+      </w:r>
+    </w:p>
+    <w:p>
+      <w:pPr>
+        <w:pStyle w:val="2"/>
+      </w:pPr>
+      <w:r>
+        <w:rPr>
+          <w:rFonts w:hint="eastAsia"/>
+        </w:rPr>
+        <w:t>修改</w:t>
+      </w:r>
+      <w:r>
+        <w:rPr>
+          <w:rFonts w:hint="eastAsia"/>
+        </w:rPr>
         <w:t>postgres</w:t>
       </w:r>
-      <w:proofErr w:type="spellEnd"/>
-      <w:r>
-        <w:t xml:space="preserve"> -c "LD_LIBRARY_PATH=$</w:t>
-      </w:r>
-      <w:proofErr w:type="spellStart"/>
-      <w:r>
-        <w:t>start_dir</w:t>
-      </w:r>
-      <w:proofErr w:type="spellEnd"/>
-      <w:r>
-        <w:t>/</w:t>
-      </w:r>
-      <w:proofErr w:type="gramStart"/>
-      <w:r>
-        <w:t>lib:$</w:t>
-      </w:r>
-      <w:proofErr w:type="gramEnd"/>
-      <w:r>
-        <w:t>LD_LIBRARY_PATH $</w:t>
-      </w:r>
-      <w:proofErr w:type="spellStart"/>
-      <w:r>
-        <w:t>start_dir</w:t>
-      </w:r>
-      <w:proofErr w:type="spellEnd"/>
-      <w:r>
-        <w:t>/bin/</w:t>
-      </w:r>
-      <w:proofErr w:type="spellStart"/>
-      <w:r>
-        <w:rPr>
-          <w:rFonts w:hint="eastAsia"/>
-        </w:rPr>
-        <w:t>initdb</w:t>
-      </w:r>
-      <w:proofErr w:type="spellEnd"/>
-      <w:r>
-        <w:t xml:space="preserve"> -D \"$</w:t>
-      </w:r>
-      <w:proofErr w:type="spellStart"/>
-      <w:r>
-        <w:t>data_dir</w:t>
-      </w:r>
-      <w:proofErr w:type="spellEnd"/>
-      <w:r>
-        <w:t>\" "</w:t>
-      </w:r>
-    </w:p>
-    <w:p>
-      <w:r>
-        <w:rPr>
-          <w:rFonts w:hint="eastAsia"/>
-        </w:rPr>
-        <w:t>修改临时环境变量</w:t>
-      </w:r>
-      <w:r>
-        <w:t>LD_LIBRARY_PATH</w:t>
-      </w:r>
-    </w:p>
-    <w:p>
-      <w:pPr>
-        <w:pStyle w:val="2"/>
-      </w:pPr>
-      <w:r>
-        <w:rPr>
-          <w:rFonts w:hint="eastAsia"/>
-        </w:rPr>
-        <w:t>修改</w:t>
-      </w:r>
-      <w:proofErr w:type="spellStart"/>
-      <w:r>
-        <w:rPr>
-          <w:rFonts w:hint="eastAsia"/>
-        </w:rPr>
-        <w:t>postgres</w:t>
-      </w:r>
-      <w:proofErr w:type="spellEnd"/>
       <w:r>
         <w:rPr>
           <w:rFonts w:hint="eastAsia"/>
@@ -8655,27 +6409,7 @@
           <w:sz w:val="24"/>
           <w:szCs w:val="24"/>
         </w:rPr>
-        <w:t>ALTER ROLE </w:t>
-      </w:r>
-      <w:proofErr w:type="spellStart"/>
-      <w:r>
-        <w:rPr>
-          <w:rFonts w:ascii="宋体" w:eastAsia="宋体" w:hAnsi="宋体" w:cs="宋体"/>
-          <w:kern w:val="0"/>
-          <w:sz w:val="24"/>
-          <w:szCs w:val="24"/>
-        </w:rPr>
-        <w:t>postgres</w:t>
-      </w:r>
-      <w:proofErr w:type="spellEnd"/>
-      <w:r>
-        <w:rPr>
-          <w:rFonts w:ascii="宋体" w:eastAsia="宋体" w:hAnsi="宋体" w:cs="宋体"/>
-          <w:kern w:val="0"/>
-          <w:sz w:val="24"/>
-          <w:szCs w:val="24"/>
-        </w:rPr>
-        <w:t xml:space="preserve"> WITH PASSWORD '123456' </w:t>
+        <w:t xml:space="preserve">ALTER ROLE postgres WITH PASSWORD '123456' </w:t>
       </w:r>
     </w:p>
     <w:p>
@@ -8695,35 +6429,9 @@
           <w:tab w:val="left" w:pos="2055"/>
         </w:tabs>
       </w:pPr>
-      <w:proofErr w:type="spellStart"/>
-      <w:r>
-        <w:t>pg_dumpall</w:t>
-      </w:r>
-      <w:proofErr w:type="spellEnd"/>
-      <w:r>
-        <w:t xml:space="preserve"> -U </w:t>
-      </w:r>
-      <w:proofErr w:type="spellStart"/>
-      <w:r>
-        <w:t>postgres</w:t>
-      </w:r>
-      <w:proofErr w:type="spellEnd"/>
-      <w:r>
-        <w:t xml:space="preserve"> -p 6543 &gt;/</w:t>
-      </w:r>
-      <w:proofErr w:type="spellStart"/>
-      <w:r>
-        <w:t>tmp</w:t>
-      </w:r>
-      <w:proofErr w:type="spellEnd"/>
-      <w:r>
-        <w:t>/</w:t>
-      </w:r>
-      <w:proofErr w:type="spellStart"/>
-      <w:r>
-        <w:t>db.sql</w:t>
-      </w:r>
-      <w:proofErr w:type="spellEnd"/>
+      <w:r>
+        <w:t>pg_dumpall -U postgres -p 6543 &gt;/tmp/db.sql</w:t>
+      </w:r>
     </w:p>
     <w:p>
       <w:pPr>
@@ -8742,19 +6450,11 @@
           <w:tab w:val="left" w:pos="2055"/>
         </w:tabs>
       </w:pPr>
-      <w:proofErr w:type="spellStart"/>
-      <w:r>
-        <w:rPr>
-          <w:rFonts w:hint="eastAsia"/>
-        </w:rPr>
-        <w:t>pg_dump</w:t>
-      </w:r>
-      <w:proofErr w:type="spellEnd"/>
-      <w:r>
-        <w:rPr>
-          <w:rFonts w:hint="eastAsia"/>
-        </w:rPr>
-        <w:t xml:space="preserve"> </w:t>
+      <w:r>
+        <w:rPr>
+          <w:rFonts w:hint="eastAsia"/>
+        </w:rPr>
+        <w:t xml:space="preserve">pg_dump </w:t>
       </w:r>
       <w:r>
         <w:t>–</w:t>
@@ -8763,21 +6463,7 @@
         <w:rPr>
           <w:rFonts w:hint="eastAsia"/>
         </w:rPr>
-        <w:t xml:space="preserve">U </w:t>
-      </w:r>
-      <w:proofErr w:type="spellStart"/>
-      <w:r>
-        <w:rPr>
-          <w:rFonts w:hint="eastAsia"/>
-        </w:rPr>
-        <w:t>postgres</w:t>
-      </w:r>
-      <w:proofErr w:type="spellEnd"/>
-      <w:r>
-        <w:rPr>
-          <w:rFonts w:hint="eastAsia"/>
-        </w:rPr>
-        <w:t xml:space="preserve"> </w:t>
+        <w:t xml:space="preserve">U postgres </w:t>
       </w:r>
       <w:r>
         <w:t>–</w:t>
@@ -8786,30 +6472,8 @@
         <w:rPr>
           <w:rFonts w:hint="eastAsia"/>
         </w:rPr>
-        <w:t xml:space="preserve">p 6543 </w:t>
-      </w:r>
-      <w:proofErr w:type="spellStart"/>
-      <w:r>
-        <w:rPr>
-          <w:rFonts w:hint="eastAsia"/>
-        </w:rPr>
-        <w:t>ott-ams</w:t>
-      </w:r>
-      <w:proofErr w:type="spellEnd"/>
-      <w:r>
-        <w:rPr>
-          <w:rFonts w:hint="eastAsia"/>
-        </w:rPr>
-        <w:t xml:space="preserve"> &gt; </w:t>
-      </w:r>
-      <w:proofErr w:type="spellStart"/>
-      <w:r>
-        <w:rPr>
-          <w:rFonts w:hint="eastAsia"/>
-        </w:rPr>
-        <w:t>test.sql</w:t>
-      </w:r>
-      <w:proofErr w:type="spellEnd"/>
+        <w:t>p 6543 ott-ams &gt; test.sql</w:t>
+      </w:r>
     </w:p>
     <w:p>
       <w:pPr>
@@ -8828,35 +6492,9 @@
           <w:tab w:val="left" w:pos="2055"/>
         </w:tabs>
       </w:pPr>
-      <w:proofErr w:type="spellStart"/>
-      <w:r>
-        <w:t>psql</w:t>
-      </w:r>
-      <w:proofErr w:type="spellEnd"/>
-      <w:r>
-        <w:t xml:space="preserve"> -U </w:t>
-      </w:r>
-      <w:proofErr w:type="spellStart"/>
-      <w:r>
-        <w:t>postgres</w:t>
-      </w:r>
-      <w:proofErr w:type="spellEnd"/>
-      <w:r>
-        <w:t xml:space="preserve"> -p 6543 -f /</w:t>
-      </w:r>
-      <w:proofErr w:type="spellStart"/>
-      <w:r>
-        <w:t>tmp</w:t>
-      </w:r>
-      <w:proofErr w:type="spellEnd"/>
-      <w:r>
-        <w:t>/</w:t>
-      </w:r>
-      <w:proofErr w:type="spellStart"/>
-      <w:r>
-        <w:t>db.sql</w:t>
-      </w:r>
-      <w:proofErr w:type="spellEnd"/>
+      <w:r>
+        <w:t>psql -U postgres -p 6543 -f /tmp/db.sql</w:t>
+      </w:r>
     </w:p>
     <w:p>
       <w:pPr>
@@ -8875,29 +6513,8 @@
           <w:tab w:val="left" w:pos="2055"/>
         </w:tabs>
       </w:pPr>
-      <w:proofErr w:type="spellStart"/>
-      <w:r>
-        <w:t>su</w:t>
-      </w:r>
-      <w:proofErr w:type="spellEnd"/>
-      <w:r>
-        <w:t xml:space="preserve"> - </w:t>
-      </w:r>
-      <w:proofErr w:type="spellStart"/>
-      <w:r>
-        <w:t>postgres</w:t>
-      </w:r>
-      <w:proofErr w:type="spellEnd"/>
-      <w:r>
-        <w:t xml:space="preserve"> -c "/cache1/PostgreSQL/9.3/bin/</w:t>
-      </w:r>
-      <w:proofErr w:type="spellStart"/>
-      <w:r>
-        <w:t>pg_upgrade</w:t>
-      </w:r>
-      <w:proofErr w:type="spellEnd"/>
-      <w:r>
-        <w:t xml:space="preserve"> -c --link -b /cache1/PostgreSQL/9.2/bin -B /cache1/PostgreSQL/9.3/bin -d /cache1/PostgreSQL/9.2/data -D /cache1/PostgreSQL/9.3/data"</w:t>
+      <w:r>
+        <w:t>su - postgres -c "/cache1/PostgreSQL/9.3/bin/pg_upgrade -c --link -b /cache1/PostgreSQL/9.2/bin -B /cache1/PostgreSQL/9.3/bin -d /cache1/PostgreSQL/9.2/data -D /cache1/PostgreSQL/9.3/data"</w:t>
       </w:r>
     </w:p>
     <w:p>
@@ -8928,21 +6545,7 @@
         <w:rPr>
           <w:rFonts w:hint="eastAsia"/>
         </w:rPr>
-        <w:t>/home/</w:t>
-      </w:r>
-      <w:proofErr w:type="spellStart"/>
-      <w:r>
-        <w:rPr>
-          <w:rFonts w:hint="eastAsia"/>
-        </w:rPr>
-        <w:t>postgres</w:t>
-      </w:r>
-      <w:proofErr w:type="spellEnd"/>
-      <w:r>
-        <w:rPr>
-          <w:rFonts w:hint="eastAsia"/>
-        </w:rPr>
-        <w:t>/</w:t>
+        <w:t>/home/postgres/</w:t>
       </w:r>
       <w:r>
         <w:rPr>
@@ -8975,13 +6578,8 @@
         </w:tabs>
         <w:ind w:firstLineChars="0"/>
       </w:pPr>
-      <w:proofErr w:type="spellStart"/>
-      <w:r>
-        <w:t>fe_sendauth</w:t>
-      </w:r>
-      <w:proofErr w:type="spellEnd"/>
-      <w:r>
-        <w:t>: no password supplied</w:t>
+      <w:r>
+        <w:t>fe_sendauth: no password supplied</w:t>
       </w:r>
     </w:p>
     <w:p>
@@ -8998,14 +6596,12 @@
         </w:rPr>
         <w:t>修改</w:t>
       </w:r>
-      <w:proofErr w:type="spellStart"/>
       <w:r>
         <w:rPr>
           <w:rFonts w:hint="eastAsia"/>
         </w:rPr>
         <w:t>pg_hba.conf</w:t>
       </w:r>
-      <w:proofErr w:type="spellEnd"/>
       <w:r>
         <w:rPr>
           <w:rFonts w:hint="eastAsia"/>
@@ -9067,14 +6663,12 @@
         </w:rPr>
         <w:t>编译</w:t>
       </w:r>
-      <w:proofErr w:type="spellStart"/>
       <w:r>
         <w:rPr>
           <w:rFonts w:hint="eastAsia"/>
         </w:rPr>
         <w:t>pg_upgrade_support</w:t>
       </w:r>
-      <w:proofErr w:type="spellEnd"/>
       <w:r>
         <w:rPr>
           <w:rFonts w:hint="eastAsia"/>
@@ -9088,86 +6682,9 @@
           <w:tab w:val="left" w:pos="2055"/>
         </w:tabs>
       </w:pPr>
-      <w:proofErr w:type="spellStart"/>
       <w:r>
         <w:lastRenderedPageBreak/>
-        <w:t>su</w:t>
-      </w:r>
-      <w:proofErr w:type="spellEnd"/>
-      <w:r>
-        <w:t xml:space="preserve"> - </w:t>
-      </w:r>
-      <w:proofErr w:type="spellStart"/>
-      <w:r>
-        <w:t>postgres</w:t>
-      </w:r>
-      <w:proofErr w:type="spellEnd"/>
-      <w:r>
-        <w:t xml:space="preserve"> -c "LD_LIBRARY_PATH=/</w:t>
-      </w:r>
-      <w:proofErr w:type="spellStart"/>
-      <w:r>
-        <w:t>usr</w:t>
-      </w:r>
-      <w:proofErr w:type="spellEnd"/>
-      <w:r>
-        <w:t>/local/pgsql_9_6/lib:$LD_LIBRARY_PATH /</w:t>
-      </w:r>
-      <w:proofErr w:type="spellStart"/>
-      <w:r>
-        <w:t>usr</w:t>
-      </w:r>
-      <w:proofErr w:type="spellEnd"/>
-      <w:r>
-        <w:t>/local/pgsql_9_6/bin/</w:t>
-      </w:r>
-      <w:proofErr w:type="spellStart"/>
-      <w:r>
-        <w:t>pg_upgrade</w:t>
-      </w:r>
-      <w:proofErr w:type="spellEnd"/>
-      <w:r>
-        <w:t xml:space="preserve"> -c --link -b \"/</w:t>
-      </w:r>
-      <w:proofErr w:type="spellStart"/>
-      <w:r>
-        <w:t>usr</w:t>
-      </w:r>
-      <w:proofErr w:type="spellEnd"/>
-      <w:r>
-        <w:t>/local/</w:t>
-      </w:r>
-      <w:proofErr w:type="spellStart"/>
-      <w:r>
-        <w:t>pgsql</w:t>
-      </w:r>
-      <w:proofErr w:type="spellEnd"/>
-      <w:r>
-        <w:t>/bin\" -B \"/</w:t>
-      </w:r>
-      <w:proofErr w:type="spellStart"/>
-      <w:r>
-        <w:t>usr</w:t>
-      </w:r>
-      <w:proofErr w:type="spellEnd"/>
-      <w:r>
-        <w:t>/local/pgsql_9_6/bin\" -d \"/cache2/</w:t>
-      </w:r>
-      <w:proofErr w:type="spellStart"/>
-      <w:r>
-        <w:t>ott-db</w:t>
-      </w:r>
-      <w:proofErr w:type="spellEnd"/>
-      <w:r>
-        <w:t>\" -D \"/cache2/</w:t>
-      </w:r>
-      <w:proofErr w:type="spellStart"/>
-      <w:r>
-        <w:t>db</w:t>
-      </w:r>
-      <w:proofErr w:type="spellEnd"/>
-      <w:r>
-        <w:t>/ott-9-6\""</w:t>
+        <w:t>su - postgres -c "LD_LIBRARY_PATH=/usr/local/pgsql_9_6/lib:$LD_LIBRARY_PATH /usr/local/pgsql_9_6/bin/pg_upgrade -c --link -b \"/usr/local/pgsql/bin\" -B \"/usr/local/pgsql_9_6/bin\" -d \"/cache2/ott-db\" -D \"/cache2/db/ott-9-6\""</w:t>
       </w:r>
     </w:p>
     <w:p>
@@ -9189,55 +6706,17 @@
         <w:rPr>
           <w:rFonts w:hint="eastAsia"/>
         </w:rPr>
-        <w:t xml:space="preserve">reate index </w:t>
-      </w:r>
-      <w:proofErr w:type="spellStart"/>
-      <w:r>
-        <w:rPr>
-          <w:rFonts w:hint="eastAsia"/>
-        </w:rPr>
-        <w:t>idx_test</w:t>
-      </w:r>
-      <w:proofErr w:type="spellEnd"/>
-      <w:r>
-        <w:rPr>
-          <w:rFonts w:hint="eastAsia"/>
-        </w:rPr>
-        <w:t xml:space="preserve"> on test </w:t>
-      </w:r>
-      <w:proofErr w:type="gramStart"/>
-      <w:r>
-        <w:rPr>
-          <w:rFonts w:hint="eastAsia"/>
-        </w:rPr>
-        <w:t>gin(</w:t>
-      </w:r>
-      <w:proofErr w:type="spellStart"/>
-      <w:proofErr w:type="gramEnd"/>
-      <w:r>
-        <w:rPr>
-          <w:rFonts w:hint="eastAsia"/>
-        </w:rPr>
-        <w:t>to_vsvector</w:t>
-      </w:r>
-      <w:proofErr w:type="spellEnd"/>
-      <w:r>
-        <w:rPr>
-          <w:rFonts w:hint="eastAsia"/>
-        </w:rPr>
-        <w:t>(</w:t>
+        <w:t>reate index idx_test on test gin(to_vsvector(</w:t>
       </w:r>
       <w:r>
         <w:t>‘</w:t>
       </w:r>
-      <w:proofErr w:type="spellStart"/>
       <w:r>
         <w:rPr>
           <w:rFonts w:hint="eastAsia"/>
         </w:rPr>
         <w:t>english</w:t>
       </w:r>
-      <w:proofErr w:type="spellEnd"/>
       <w:r>
         <w:t>’</w:t>
       </w:r>
@@ -9276,33 +6755,17 @@
         <w:rPr>
           <w:rFonts w:hint="eastAsia"/>
         </w:rPr>
-        <w:t xml:space="preserve">elect * from test where </w:t>
-      </w:r>
-      <w:proofErr w:type="spellStart"/>
-      <w:r>
-        <w:rPr>
-          <w:rFonts w:hint="eastAsia"/>
-        </w:rPr>
-        <w:t>to_vsvector</w:t>
-      </w:r>
-      <w:proofErr w:type="spellEnd"/>
-      <w:r>
-        <w:rPr>
-          <w:rFonts w:hint="eastAsia"/>
-        </w:rPr>
-        <w:t>(</w:t>
+        <w:t>elect * from test where to_vsvector(</w:t>
       </w:r>
       <w:r>
         <w:t>‘</w:t>
       </w:r>
-      <w:proofErr w:type="spellStart"/>
       <w:r>
         <w:rPr>
           <w:rFonts w:hint="eastAsia"/>
         </w:rPr>
         <w:t>english</w:t>
       </w:r>
-      <w:proofErr w:type="spellEnd"/>
       <w:r>
         <w:t>’</w:t>
       </w:r>
@@ -9328,33 +6791,17 @@
         <w:rPr>
           <w:rFonts w:hint="eastAsia"/>
         </w:rPr>
-        <w:t xml:space="preserve">) &amp;&amp; </w:t>
-      </w:r>
-      <w:proofErr w:type="spellStart"/>
-      <w:r>
-        <w:rPr>
-          <w:rFonts w:hint="eastAsia"/>
-        </w:rPr>
-        <w:t>to_tsquery</w:t>
-      </w:r>
-      <w:proofErr w:type="spellEnd"/>
-      <w:r>
-        <w:rPr>
-          <w:rFonts w:hint="eastAsia"/>
-        </w:rPr>
-        <w:t>(</w:t>
+        <w:t>) &amp;&amp; to_tsquery(</w:t>
       </w:r>
       <w:r>
         <w:t>‘</w:t>
       </w:r>
-      <w:proofErr w:type="spellStart"/>
       <w:r>
         <w:rPr>
           <w:rFonts w:hint="eastAsia"/>
         </w:rPr>
         <w:t>english</w:t>
       </w:r>
-      <w:proofErr w:type="spellEnd"/>
       <w:r>
         <w:t>’</w:t>
       </w:r>
@@ -9436,55 +6883,7 @@
           <w:bdr w:val="none" w:sz="0" w:space="0" w:color="auto" w:frame="1"/>
           <w:shd w:val="clear" w:color="auto" w:fill="FFFFFF"/>
         </w:rPr>
-        <w:t> </w:t>
-      </w:r>
-      <w:proofErr w:type="spellStart"/>
-      <w:r>
-        <w:rPr>
-          <w:rFonts w:ascii="Consolas" w:hAnsi="Consolas" w:cs="Consolas"/>
-          <w:color w:val="000000"/>
-          <w:sz w:val="18"/>
-          <w:szCs w:val="18"/>
-          <w:bdr w:val="none" w:sz="0" w:space="0" w:color="auto" w:frame="1"/>
-          <w:shd w:val="clear" w:color="auto" w:fill="FFFFFF"/>
-        </w:rPr>
-        <w:t>pg_size_pretty</w:t>
-      </w:r>
-      <w:proofErr w:type="spellEnd"/>
-      <w:r>
-        <w:rPr>
-          <w:rFonts w:ascii="Consolas" w:hAnsi="Consolas" w:cs="Consolas"/>
-          <w:color w:val="000000"/>
-          <w:sz w:val="18"/>
-          <w:szCs w:val="18"/>
-          <w:bdr w:val="none" w:sz="0" w:space="0" w:color="auto" w:frame="1"/>
-          <w:shd w:val="clear" w:color="auto" w:fill="FFFFFF"/>
-        </w:rPr>
-        <w:t>(</w:t>
-      </w:r>
-      <w:proofErr w:type="spellStart"/>
-      <w:r>
-        <w:rPr>
-          <w:rFonts w:ascii="Consolas" w:hAnsi="Consolas" w:cs="Consolas"/>
-          <w:color w:val="000000"/>
-          <w:sz w:val="18"/>
-          <w:szCs w:val="18"/>
-          <w:bdr w:val="none" w:sz="0" w:space="0" w:color="auto" w:frame="1"/>
-          <w:shd w:val="clear" w:color="auto" w:fill="FFFFFF"/>
-        </w:rPr>
-        <w:t>pg_database_size</w:t>
-      </w:r>
-      <w:proofErr w:type="spellEnd"/>
-      <w:r>
-        <w:rPr>
-          <w:rFonts w:ascii="Consolas" w:hAnsi="Consolas" w:cs="Consolas"/>
-          <w:color w:val="000000"/>
-          <w:sz w:val="18"/>
-          <w:szCs w:val="18"/>
-          <w:bdr w:val="none" w:sz="0" w:space="0" w:color="auto" w:frame="1"/>
-          <w:shd w:val="clear" w:color="auto" w:fill="FFFFFF"/>
-        </w:rPr>
-        <w:t>(</w:t>
+        <w:t> pg_size_pretty(pg_database_size(</w:t>
       </w:r>
       <w:r>
         <w:rPr>
@@ -9561,55 +6960,7 @@
           <w:bdr w:val="none" w:sz="0" w:space="0" w:color="auto" w:frame="1"/>
           <w:shd w:val="clear" w:color="auto" w:fill="FFFFFF"/>
         </w:rPr>
-        <w:t> </w:t>
-      </w:r>
-      <w:proofErr w:type="spellStart"/>
-      <w:r>
-        <w:rPr>
-          <w:rFonts w:ascii="Consolas" w:hAnsi="Consolas" w:cs="Consolas"/>
-          <w:color w:val="000000"/>
-          <w:sz w:val="18"/>
-          <w:szCs w:val="18"/>
-          <w:bdr w:val="none" w:sz="0" w:space="0" w:color="auto" w:frame="1"/>
-          <w:shd w:val="clear" w:color="auto" w:fill="FFFFFF"/>
-        </w:rPr>
-        <w:t>pg_size_pretty</w:t>
-      </w:r>
-      <w:proofErr w:type="spellEnd"/>
-      <w:r>
-        <w:rPr>
-          <w:rFonts w:ascii="Consolas" w:hAnsi="Consolas" w:cs="Consolas"/>
-          <w:color w:val="000000"/>
-          <w:sz w:val="18"/>
-          <w:szCs w:val="18"/>
-          <w:bdr w:val="none" w:sz="0" w:space="0" w:color="auto" w:frame="1"/>
-          <w:shd w:val="clear" w:color="auto" w:fill="FFFFFF"/>
-        </w:rPr>
-        <w:t>(</w:t>
-      </w:r>
-      <w:proofErr w:type="spellStart"/>
-      <w:r>
-        <w:rPr>
-          <w:rFonts w:ascii="Consolas" w:hAnsi="Consolas" w:cs="Consolas"/>
-          <w:color w:val="000000"/>
-          <w:sz w:val="18"/>
-          <w:szCs w:val="18"/>
-          <w:bdr w:val="none" w:sz="0" w:space="0" w:color="auto" w:frame="1"/>
-          <w:shd w:val="clear" w:color="auto" w:fill="FFFFFF"/>
-        </w:rPr>
-        <w:t>pg_relation_size</w:t>
-      </w:r>
-      <w:proofErr w:type="spellEnd"/>
-      <w:r>
-        <w:rPr>
-          <w:rFonts w:ascii="Consolas" w:hAnsi="Consolas" w:cs="Consolas"/>
-          <w:color w:val="000000"/>
-          <w:sz w:val="18"/>
-          <w:szCs w:val="18"/>
-          <w:bdr w:val="none" w:sz="0" w:space="0" w:color="auto" w:frame="1"/>
-          <w:shd w:val="clear" w:color="auto" w:fill="FFFFFF"/>
-        </w:rPr>
-        <w:t>(</w:t>
+        <w:t> pg_size_pretty(pg_relation_size(</w:t>
       </w:r>
       <w:r>
         <w:rPr>
@@ -9658,31 +7009,7 @@
     </w:p>
     <w:p>
       <w:r>
-        <w:t xml:space="preserve">select </w:t>
-      </w:r>
-      <w:proofErr w:type="spellStart"/>
-      <w:r>
-        <w:t>pg_size_pretty</w:t>
-      </w:r>
-      <w:proofErr w:type="spellEnd"/>
-      <w:r>
-        <w:t>(</w:t>
-      </w:r>
-      <w:proofErr w:type="spellStart"/>
-      <w:r>
-        <w:t>pg_total_relation_size</w:t>
-      </w:r>
-      <w:proofErr w:type="spellEnd"/>
-      <w:r>
-        <w:t>('</w:t>
-      </w:r>
-      <w:proofErr w:type="spellStart"/>
-      <w:r>
-        <w:t>video_lib_video</w:t>
-      </w:r>
-      <w:proofErr w:type="spellEnd"/>
-      <w:r>
-        <w:t>'));</w:t>
+        <w:t>select pg_size_pretty(pg_total_relation_size('video_lib_video'));</w:t>
       </w:r>
     </w:p>
     <w:p>
@@ -9733,55 +7060,7 @@
           <w:bdr w:val="none" w:sz="0" w:space="0" w:color="auto" w:frame="1"/>
           <w:shd w:val="clear" w:color="auto" w:fill="F8F8F8"/>
         </w:rPr>
-        <w:t> </w:t>
-      </w:r>
-      <w:proofErr w:type="spellStart"/>
-      <w:r>
-        <w:rPr>
-          <w:rFonts w:ascii="Consolas" w:hAnsi="Consolas" w:cs="Consolas"/>
-          <w:color w:val="000000"/>
-          <w:sz w:val="18"/>
-          <w:szCs w:val="18"/>
-          <w:bdr w:val="none" w:sz="0" w:space="0" w:color="auto" w:frame="1"/>
-          <w:shd w:val="clear" w:color="auto" w:fill="F8F8F8"/>
-        </w:rPr>
-        <w:t>pg_size_pretty</w:t>
-      </w:r>
-      <w:proofErr w:type="spellEnd"/>
-      <w:r>
-        <w:rPr>
-          <w:rFonts w:ascii="Consolas" w:hAnsi="Consolas" w:cs="Consolas"/>
-          <w:color w:val="000000"/>
-          <w:sz w:val="18"/>
-          <w:szCs w:val="18"/>
-          <w:bdr w:val="none" w:sz="0" w:space="0" w:color="auto" w:frame="1"/>
-          <w:shd w:val="clear" w:color="auto" w:fill="F8F8F8"/>
-        </w:rPr>
-        <w:t>(</w:t>
-      </w:r>
-      <w:proofErr w:type="spellStart"/>
-      <w:r>
-        <w:rPr>
-          <w:rFonts w:ascii="Consolas" w:hAnsi="Consolas" w:cs="Consolas"/>
-          <w:color w:val="000000"/>
-          <w:sz w:val="18"/>
-          <w:szCs w:val="18"/>
-          <w:bdr w:val="none" w:sz="0" w:space="0" w:color="auto" w:frame="1"/>
-          <w:shd w:val="clear" w:color="auto" w:fill="F8F8F8"/>
-        </w:rPr>
-        <w:t>pg_relation_size</w:t>
-      </w:r>
-      <w:proofErr w:type="spellEnd"/>
-      <w:r>
-        <w:rPr>
-          <w:rFonts w:ascii="Consolas" w:hAnsi="Consolas" w:cs="Consolas"/>
-          <w:color w:val="000000"/>
-          <w:sz w:val="18"/>
-          <w:szCs w:val="18"/>
-          <w:bdr w:val="none" w:sz="0" w:space="0" w:color="auto" w:frame="1"/>
-          <w:shd w:val="clear" w:color="auto" w:fill="F8F8F8"/>
-        </w:rPr>
-        <w:t>(</w:t>
+        <w:t> pg_size_pretty(pg_relation_size(</w:t>
       </w:r>
       <w:r>
         <w:rPr>
@@ -9791,29 +7070,7 @@
           <w:bdr w:val="none" w:sz="0" w:space="0" w:color="auto" w:frame="1"/>
           <w:shd w:val="clear" w:color="auto" w:fill="F8F8F8"/>
         </w:rPr>
-        <w:t>'</w:t>
-      </w:r>
-      <w:proofErr w:type="spellStart"/>
-      <w:r>
-        <w:rPr>
-          <w:rStyle w:val="string"/>
-          <w:rFonts w:ascii="Consolas" w:hAnsi="Consolas" w:cs="Consolas"/>
-          <w:color w:val="0000FF"/>
-          <w:bdr w:val="none" w:sz="0" w:space="0" w:color="auto" w:frame="1"/>
-          <w:shd w:val="clear" w:color="auto" w:fill="F8F8F8"/>
-        </w:rPr>
-        <w:t>playboy_id_pk</w:t>
-      </w:r>
-      <w:proofErr w:type="spellEnd"/>
-      <w:r>
-        <w:rPr>
-          <w:rStyle w:val="string"/>
-          <w:rFonts w:ascii="Consolas" w:hAnsi="Consolas" w:cs="Consolas"/>
-          <w:color w:val="0000FF"/>
-          <w:bdr w:val="none" w:sz="0" w:space="0" w:color="auto" w:frame="1"/>
-          <w:shd w:val="clear" w:color="auto" w:fill="F8F8F8"/>
-        </w:rPr>
-        <w:t>'</w:t>
+        <w:t>'playboy_id_pk'</w:t>
       </w:r>
       <w:r>
         <w:rPr>
@@ -9854,63 +7111,7 @@
         <w:rPr>
           <w:rFonts w:hint="eastAsia"/>
         </w:rPr>
-        <w:t xml:space="preserve">SELECT </w:t>
-      </w:r>
-      <w:proofErr w:type="spellStart"/>
-      <w:r>
-        <w:rPr>
-          <w:rFonts w:hint="eastAsia"/>
-        </w:rPr>
-        <w:t>pg_terminate_backend</w:t>
-      </w:r>
-      <w:proofErr w:type="spellEnd"/>
-      <w:r>
-        <w:rPr>
-          <w:rFonts w:hint="eastAsia"/>
-        </w:rPr>
-        <w:t>(</w:t>
-      </w:r>
-      <w:proofErr w:type="spellStart"/>
-      <w:r>
-        <w:rPr>
-          <w:rFonts w:hint="eastAsia"/>
-        </w:rPr>
-        <w:t>pid</w:t>
-      </w:r>
-      <w:proofErr w:type="spellEnd"/>
-      <w:r>
-        <w:rPr>
-          <w:rFonts w:hint="eastAsia"/>
-        </w:rPr>
-        <w:t xml:space="preserve">) FROM </w:t>
-      </w:r>
-      <w:proofErr w:type="spellStart"/>
-      <w:r>
-        <w:rPr>
-          <w:rFonts w:hint="eastAsia"/>
-        </w:rPr>
-        <w:t>pg_stat_activity</w:t>
-      </w:r>
-      <w:proofErr w:type="spellEnd"/>
-      <w:r>
-        <w:rPr>
-          <w:rFonts w:hint="eastAsia"/>
-        </w:rPr>
-        <w:t xml:space="preserve"> WHERE </w:t>
-      </w:r>
-      <w:proofErr w:type="spellStart"/>
-      <w:r>
-        <w:rPr>
-          <w:rFonts w:hint="eastAsia"/>
-        </w:rPr>
-        <w:t>datname</w:t>
-      </w:r>
-      <w:proofErr w:type="spellEnd"/>
-      <w:r>
-        <w:rPr>
-          <w:rFonts w:hint="eastAsia"/>
-        </w:rPr>
-        <w:t>='</w:t>
+        <w:t>SELECT pg_terminate_backend(pid) FROM pg_stat_activity WHERE datname='</w:t>
       </w:r>
       <w:r>
         <w:rPr>
@@ -9922,35 +7123,7 @@
         <w:rPr>
           <w:rFonts w:hint="eastAsia"/>
         </w:rPr>
-        <w:t xml:space="preserve">' AND </w:t>
-      </w:r>
-      <w:proofErr w:type="spellStart"/>
-      <w:r>
-        <w:rPr>
-          <w:rFonts w:hint="eastAsia"/>
-        </w:rPr>
-        <w:t>pid</w:t>
-      </w:r>
-      <w:proofErr w:type="spellEnd"/>
-      <w:r>
-        <w:rPr>
-          <w:rFonts w:hint="eastAsia"/>
-        </w:rPr>
-        <w:t>&lt;&gt;</w:t>
-      </w:r>
-      <w:proofErr w:type="spellStart"/>
-      <w:r>
-        <w:rPr>
-          <w:rFonts w:hint="eastAsia"/>
-        </w:rPr>
-        <w:t>pg_backend_pid</w:t>
-      </w:r>
-      <w:proofErr w:type="spellEnd"/>
-      <w:r>
-        <w:rPr>
-          <w:rFonts w:hint="eastAsia"/>
-        </w:rPr>
-        <w:t>();</w:t>
+        <w:t>' AND pid&lt;&gt;pg_backend_pid();</w:t>
       </w:r>
     </w:p>
     <w:p>
@@ -9987,27 +7160,11 @@
         <w:rPr>
           <w:rFonts w:hint="eastAsia"/>
         </w:rPr>
-        <w:t xml:space="preserve">create </w:t>
-      </w:r>
-      <w:proofErr w:type="spellStart"/>
-      <w:r>
-        <w:rPr>
-          <w:rFonts w:hint="eastAsia"/>
-        </w:rPr>
-        <w:t>extendsion</w:t>
-      </w:r>
-      <w:proofErr w:type="spellEnd"/>
-      <w:r>
-        <w:rPr>
-          <w:rFonts w:hint="eastAsia"/>
-        </w:rPr>
-        <w:t xml:space="preserve"> </w:t>
-      </w:r>
-      <w:proofErr w:type="spellStart"/>
+        <w:t xml:space="preserve">create extendsion </w:t>
+      </w:r>
       <w:r>
         <w:t>pg_trgm</w:t>
       </w:r>
-      <w:proofErr w:type="spellEnd"/>
       <w:r>
         <w:rPr>
           <w:rFonts w:hint="eastAsia"/>
@@ -10078,16 +7235,8 @@
         <w:rPr>
           <w:rFonts w:hint="eastAsia"/>
         </w:rPr>
-        <w:t xml:space="preserve">Gist </w:t>
-      </w:r>
-      <w:proofErr w:type="spellStart"/>
-      <w:r>
-        <w:rPr>
-          <w:rFonts w:hint="eastAsia"/>
-        </w:rPr>
-        <w:t>trgm</w:t>
-      </w:r>
-      <w:proofErr w:type="spellEnd"/>
+        <w:t>Gist trgm</w:t>
+      </w:r>
       <w:r>
         <w:rPr>
           <w:rFonts w:hint="eastAsia"/>
@@ -10145,28 +7294,24 @@
       </w:r>
     </w:p>
     <w:p>
-      <w:proofErr w:type="spellStart"/>
       <w:r>
         <w:rPr>
           <w:rFonts w:hint="eastAsia"/>
         </w:rPr>
         <w:t>app_id</w:t>
       </w:r>
-      <w:proofErr w:type="spellEnd"/>
       <w:r>
         <w:rPr>
           <w:rFonts w:hint="eastAsia"/>
         </w:rPr>
         <w:t>为</w:t>
       </w:r>
-      <w:proofErr w:type="spellStart"/>
       <w:r>
         <w:rPr>
           <w:rFonts w:hint="eastAsia"/>
         </w:rPr>
         <w:t>bigint</w:t>
       </w:r>
-      <w:proofErr w:type="spellEnd"/>
       <w:r>
         <w:rPr>
           <w:rFonts w:hint="eastAsia"/>
@@ -10185,14 +7330,12 @@
         </w:rPr>
         <w:t>（</w:t>
       </w:r>
-      <w:proofErr w:type="spellStart"/>
       <w:r>
         <w:rPr>
           <w:rFonts w:hint="eastAsia"/>
         </w:rPr>
         <w:t>app_id</w:t>
       </w:r>
-      <w:proofErr w:type="spellEnd"/>
       <w:r>
         <w:rPr>
           <w:rFonts w:hint="eastAsia"/>
@@ -10203,30 +7346,8 @@
         <w:rPr>
           <w:rFonts w:hint="eastAsia"/>
         </w:rPr>
-        <w:t xml:space="preserve"> </w:t>
-      </w:r>
-      <w:proofErr w:type="spellStart"/>
-      <w:r>
-        <w:rPr>
-          <w:rFonts w:hint="eastAsia"/>
-        </w:rPr>
-        <w:t>name_initial</w:t>
-      </w:r>
-      <w:proofErr w:type="spellEnd"/>
-      <w:r>
-        <w:rPr>
-          <w:rFonts w:hint="eastAsia"/>
-        </w:rPr>
-        <w:t xml:space="preserve"> </w:t>
-      </w:r>
-      <w:proofErr w:type="spellStart"/>
-      <w:r>
-        <w:rPr>
-          <w:rFonts w:hint="eastAsia"/>
-        </w:rPr>
-        <w:t>gist_trgm_ops</w:t>
-      </w:r>
-      <w:proofErr w:type="spellEnd"/>
+        <w:t xml:space="preserve"> name_initial gist_trgm_ops</w:t>
+      </w:r>
       <w:r>
         <w:rPr>
           <w:rFonts w:hint="eastAsia"/>
@@ -10283,42 +7404,36 @@
         </w:rPr>
         <w:t>可以看出只走了</w:t>
       </w:r>
-      <w:proofErr w:type="spellStart"/>
       <w:r>
         <w:rPr>
           <w:rFonts w:hint="eastAsia"/>
         </w:rPr>
         <w:t>name_initial</w:t>
       </w:r>
-      <w:proofErr w:type="spellEnd"/>
       <w:r>
         <w:rPr>
           <w:rFonts w:hint="eastAsia"/>
         </w:rPr>
         <w:t>的索引，并没有走</w:t>
       </w:r>
-      <w:proofErr w:type="spellStart"/>
       <w:r>
         <w:rPr>
           <w:rFonts w:hint="eastAsia"/>
         </w:rPr>
         <w:t>app_id</w:t>
       </w:r>
-      <w:proofErr w:type="spellEnd"/>
       <w:r>
         <w:rPr>
           <w:rFonts w:hint="eastAsia"/>
         </w:rPr>
         <w:t>和</w:t>
       </w:r>
-      <w:proofErr w:type="spellStart"/>
       <w:r>
         <w:rPr>
           <w:rFonts w:hint="eastAsia"/>
         </w:rPr>
         <w:t>name_initial</w:t>
       </w:r>
-      <w:proofErr w:type="spellEnd"/>
       <w:r>
         <w:rPr>
           <w:rFonts w:hint="eastAsia"/>
@@ -10375,14 +7490,12 @@
         </w:rPr>
         <w:t>将</w:t>
       </w:r>
-      <w:proofErr w:type="spellStart"/>
       <w:r>
         <w:rPr>
           <w:rFonts w:hint="eastAsia"/>
         </w:rPr>
         <w:t>app_id</w:t>
       </w:r>
-      <w:proofErr w:type="spellEnd"/>
       <w:r>
         <w:rPr>
           <w:rFonts w:hint="eastAsia"/>
@@ -10417,11 +7530,9 @@
       <w:pPr>
         <w:pStyle w:val="2"/>
       </w:pPr>
-      <w:proofErr w:type="spellStart"/>
       <w:r>
         <w:t>pg_stat_activity</w:t>
       </w:r>
-      <w:proofErr w:type="spellEnd"/>
     </w:p>
     <w:p>
       <w:r>
@@ -10436,33 +7547,27 @@
         </w:rPr>
         <w:t>state=</w:t>
       </w:r>
-      <w:proofErr w:type="gramStart"/>
       <w:r>
         <w:t>’</w:t>
       </w:r>
-      <w:proofErr w:type="gramEnd"/>
       <w:r>
         <w:rPr>
           <w:rFonts w:hint="eastAsia"/>
         </w:rPr>
         <w:t>active</w:t>
       </w:r>
-      <w:proofErr w:type="gramStart"/>
       <w:r>
         <w:t>’</w:t>
       </w:r>
-      <w:proofErr w:type="gramEnd"/>
       <w:r>
         <w:rPr>
           <w:rFonts w:hint="eastAsia"/>
         </w:rPr>
         <w:t xml:space="preserve"> and </w:t>
       </w:r>
-      <w:proofErr w:type="spellStart"/>
       <w:r>
         <w:t>wait_event</w:t>
       </w:r>
-      <w:proofErr w:type="spellEnd"/>
       <w:r>
         <w:rPr>
           <w:rFonts w:hint="eastAsia"/>
@@ -10475,14 +7580,12 @@
         </w:rPr>
         <w:t>说是执行</w:t>
       </w:r>
-      <w:proofErr w:type="spellStart"/>
       <w:r>
         <w:rPr>
           <w:rFonts w:hint="eastAsia"/>
         </w:rPr>
         <w:t>sql</w:t>
       </w:r>
-      <w:proofErr w:type="spellEnd"/>
       <w:r>
         <w:rPr>
           <w:rFonts w:hint="eastAsia"/>
@@ -10493,16 +7596,8 @@
         <w:rPr>
           <w:rFonts w:hint="eastAsia"/>
         </w:rPr>
-        <w:t>,</w:t>
-      </w:r>
-      <w:proofErr w:type="spellStart"/>
-      <w:r>
-        <w:rPr>
-          <w:rFonts w:hint="eastAsia"/>
-        </w:rPr>
-        <w:t>pid</w:t>
-      </w:r>
-      <w:proofErr w:type="spellEnd"/>
+        <w:t>,pid</w:t>
+      </w:r>
       <w:r>
         <w:rPr>
           <w:rFonts w:hint="eastAsia"/>
@@ -10514,31 +7609,13 @@
       <w:pPr>
         <w:pStyle w:val="2"/>
       </w:pPr>
-      <w:proofErr w:type="spellStart"/>
       <w:r>
         <w:t>pg_terminate_backend</w:t>
       </w:r>
-      <w:proofErr w:type="spellEnd"/>
-    </w:p>
-    <w:p>
-      <w:r>
-        <w:t xml:space="preserve">select </w:t>
-      </w:r>
-      <w:proofErr w:type="spellStart"/>
-      <w:r>
-        <w:t>pg_terminate_backend</w:t>
-      </w:r>
-      <w:proofErr w:type="spellEnd"/>
-      <w:r>
-        <w:t>(</w:t>
-      </w:r>
-      <w:proofErr w:type="spellStart"/>
-      <w:r>
-        <w:t>pid</w:t>
-      </w:r>
-      <w:proofErr w:type="spellEnd"/>
-      <w:r>
-        <w:t>)</w:t>
+    </w:p>
+    <w:p>
+      <w:r>
+        <w:t>select pg_terminate_backend(pid)</w:t>
       </w:r>
       <w:r>
         <w:rPr>
@@ -10546,14 +7623,12 @@
         </w:rPr>
         <w:t>可执行关闭执行</w:t>
       </w:r>
-      <w:proofErr w:type="spellStart"/>
       <w:r>
         <w:rPr>
           <w:rFonts w:hint="eastAsia"/>
         </w:rPr>
         <w:t>sql</w:t>
       </w:r>
-      <w:proofErr w:type="spellEnd"/>
     </w:p>
     <w:p>
       <w:pPr>
@@ -10562,7 +7637,6 @@
           <w:shd w:val="clear" w:color="auto" w:fill="FFFFFF"/>
         </w:rPr>
       </w:pPr>
-      <w:proofErr w:type="spellStart"/>
       <w:r>
         <w:rPr>
           <w:shd w:val="clear" w:color="auto" w:fill="FFFFFF"/>
@@ -10570,27 +7644,10 @@
         <w:lastRenderedPageBreak/>
         <w:t>pg_cancel_backend</w:t>
       </w:r>
-      <w:proofErr w:type="spellEnd"/>
-    </w:p>
-    <w:p>
-      <w:r>
-        <w:t xml:space="preserve">select </w:t>
-      </w:r>
-      <w:proofErr w:type="spellStart"/>
-      <w:r>
-        <w:t>pg_terminate_backend</w:t>
-      </w:r>
-      <w:proofErr w:type="spellEnd"/>
-      <w:r>
-        <w:t>(</w:t>
-      </w:r>
-      <w:proofErr w:type="spellStart"/>
-      <w:r>
-        <w:t>pid</w:t>
-      </w:r>
-      <w:proofErr w:type="spellEnd"/>
-      <w:r>
-        <w:t>)</w:t>
+    </w:p>
+    <w:p>
+      <w:r>
+        <w:t>select pg_terminate_backend(pid)</w:t>
       </w:r>
       <w:r>
         <w:rPr>
@@ -10598,27 +7655,23 @@
         </w:rPr>
         <w:t>可关闭执行查询</w:t>
       </w:r>
-      <w:proofErr w:type="spellStart"/>
       <w:r>
         <w:rPr>
           <w:rFonts w:hint="eastAsia"/>
         </w:rPr>
         <w:t>sql</w:t>
       </w:r>
-      <w:proofErr w:type="spellEnd"/>
     </w:p>
     <w:p>
       <w:pPr>
         <w:pStyle w:val="2"/>
       </w:pPr>
-      <w:proofErr w:type="spellStart"/>
       <w:r>
         <w:rPr>
           <w:rFonts w:hint="eastAsia"/>
         </w:rPr>
         <w:t>pg_locks</w:t>
       </w:r>
-      <w:proofErr w:type="spellEnd"/>
     </w:p>
     <w:p>
       <w:r>
@@ -10629,14 +7682,12 @@
       </w:r>
     </w:p>
     <w:p>
-      <w:proofErr w:type="spellStart"/>
       <w:r>
         <w:rPr>
           <w:rFonts w:hint="eastAsia"/>
         </w:rPr>
         <w:t>pg_class</w:t>
       </w:r>
-      <w:proofErr w:type="spellEnd"/>
       <w:r>
         <w:rPr>
           <w:rFonts w:hint="eastAsia"/>
@@ -10645,7 +7696,6 @@
       </w:r>
     </w:p>
     <w:p>
-      <w:proofErr w:type="spellStart"/>
       <w:r>
         <w:rPr>
           <w:rFonts w:hint="eastAsia"/>
@@ -10662,7 +7712,6 @@
       </w:r>
       <w:bookmarkEnd w:id="7"/>
       <w:bookmarkEnd w:id="8"/>
-      <w:proofErr w:type="spellEnd"/>
       <w:r>
         <w:rPr>
           <w:rFonts w:hint="eastAsia"/>
@@ -10765,14 +7814,12 @@
         </w:rPr>
         <w:t>在视频库中，首先设置了</w:t>
       </w:r>
-      <w:proofErr w:type="spellStart"/>
       <w:r>
         <w:rPr>
           <w:rFonts w:hint="eastAsia"/>
         </w:rPr>
         <w:t>video_lib_video</w:t>
       </w:r>
-      <w:proofErr w:type="spellEnd"/>
       <w:r>
         <w:rPr>
           <w:rFonts w:hint="eastAsia"/>
@@ -10785,19 +7832,11 @@
         </w:rPr>
         <w:t>(</w:t>
       </w:r>
-      <w:proofErr w:type="gramStart"/>
-      <w:r>
-        <w:rPr>
-          <w:rFonts w:hint="eastAsia"/>
-        </w:rPr>
-        <w:t>爱奇艺</w:t>
-      </w:r>
-      <w:proofErr w:type="gramEnd"/>
-      <w:r>
-        <w:rPr>
-          <w:rFonts w:hint="eastAsia"/>
-        </w:rPr>
-        <w:t>，</w:t>
+      <w:r>
+        <w:rPr>
+          <w:rFonts w:hint="eastAsia"/>
+        </w:rPr>
+        <w:t>爱奇艺，</w:t>
       </w:r>
       <w:r>
         <w:rPr>
@@ -10861,14 +7900,12 @@
         </w:rPr>
         <w:t>接着再将</w:t>
       </w:r>
-      <w:proofErr w:type="spellStart"/>
       <w:r>
         <w:rPr>
           <w:rFonts w:hint="eastAsia"/>
         </w:rPr>
         <w:t>video_lib_video</w:t>
       </w:r>
-      <w:proofErr w:type="spellEnd"/>
       <w:r>
         <w:rPr>
           <w:rFonts w:hint="eastAsia"/>
@@ -10881,14 +7918,12 @@
         </w:rPr>
         <w:t>(</w:t>
       </w:r>
-      <w:proofErr w:type="gramStart"/>
       <w:r>
         <w:rPr>
           <w:rFonts w:hint="eastAsia"/>
         </w:rPr>
         <w:t>爱奇艺</w:t>
       </w:r>
-      <w:proofErr w:type="gramEnd"/>
       <w:r>
         <w:rPr>
           <w:rFonts w:hint="eastAsia"/>
@@ -10952,24 +7987,17 @@
         </w:rPr>
         <w:t>大概一分钟左右会触发</w:t>
       </w:r>
-      <w:proofErr w:type="spellStart"/>
       <w:r>
         <w:t>autovacuum</w:t>
       </w:r>
-      <w:proofErr w:type="spellEnd"/>
       <w:r>
         <w:rPr>
           <w:rFonts w:hint="eastAsia"/>
         </w:rPr>
         <w:t>，也就是</w:t>
       </w:r>
-      <w:proofErr w:type="spellStart"/>
-      <w:r>
-        <w:t>autovacuum_naptime</w:t>
-      </w:r>
-      <w:proofErr w:type="spellEnd"/>
-      <w:r>
-        <w:t> </w:t>
+      <w:r>
+        <w:t>autovacuum_naptime </w:t>
       </w:r>
       <w:r>
         <w:rPr>
@@ -10977,14 +8005,12 @@
         </w:rPr>
         <w:t>，</w:t>
       </w:r>
-      <w:proofErr w:type="spellStart"/>
       <w:r>
         <w:rPr>
           <w:rFonts w:hint="eastAsia"/>
         </w:rPr>
         <w:t>postgresql.conf</w:t>
       </w:r>
-      <w:proofErr w:type="spellEnd"/>
       <w:r>
         <w:rPr>
           <w:rFonts w:hint="eastAsia"/>
@@ -11015,14 +8041,12 @@
         </w:rPr>
         <w:t>可通过下列</w:t>
       </w:r>
-      <w:proofErr w:type="spellStart"/>
       <w:r>
         <w:rPr>
           <w:rFonts w:hint="eastAsia"/>
         </w:rPr>
         <w:t>sql</w:t>
       </w:r>
-      <w:proofErr w:type="spellEnd"/>
       <w:r>
         <w:rPr>
           <w:rFonts w:hint="eastAsia"/>
@@ -11163,16 +8187,8 @@
         <w:rPr>
           <w:rFonts w:hint="eastAsia"/>
         </w:rPr>
-        <w:t xml:space="preserve">acuum </w:t>
-      </w:r>
-      <w:proofErr w:type="spellStart"/>
-      <w:r>
-        <w:rPr>
-          <w:rFonts w:hint="eastAsia"/>
-        </w:rPr>
-        <w:t>analyse</w:t>
-      </w:r>
-      <w:proofErr w:type="spellEnd"/>
+        <w:t>acuum analyse</w:t>
+      </w:r>
     </w:p>
     <w:p>
       <w:r>
@@ -11181,27 +8197,23 @@
         </w:rPr>
         <w:t>更新统计信息，使得优化器有更好的方案去执行</w:t>
       </w:r>
-      <w:proofErr w:type="spellStart"/>
       <w:r>
         <w:rPr>
           <w:rFonts w:hint="eastAsia"/>
         </w:rPr>
         <w:t>sql</w:t>
       </w:r>
-      <w:proofErr w:type="spellEnd"/>
     </w:p>
     <w:p>
       <w:pPr>
         <w:pStyle w:val="2"/>
       </w:pPr>
-      <w:proofErr w:type="spellStart"/>
       <w:r>
         <w:rPr>
           <w:rFonts w:hint="eastAsia"/>
         </w:rPr>
         <w:t>autovacuum</w:t>
       </w:r>
-      <w:proofErr w:type="spellEnd"/>
     </w:p>
     <w:p>
       <w:r>
@@ -11215,14 +8227,12 @@
       <w:pPr>
         <w:pStyle w:val="2"/>
       </w:pPr>
-      <w:proofErr w:type="spellStart"/>
       <w:r>
         <w:rPr>
           <w:rFonts w:hint="eastAsia"/>
         </w:rPr>
         <w:t>autovacuum_naptime</w:t>
       </w:r>
-      <w:proofErr w:type="spellEnd"/>
     </w:p>
     <w:p>
       <w:r>
@@ -11248,22 +8258,18 @@
       <w:pPr>
         <w:pStyle w:val="2"/>
       </w:pPr>
-      <w:proofErr w:type="spellStart"/>
       <w:r>
         <w:lastRenderedPageBreak/>
         <w:t>autovacuum_vacuum_threshold</w:t>
       </w:r>
-      <w:proofErr w:type="spellEnd"/>
     </w:p>
     <w:p>
       <w:pPr>
         <w:pStyle w:val="2"/>
       </w:pPr>
-      <w:proofErr w:type="spellStart"/>
       <w:r>
         <w:t>autovacuum_analyze_threshold</w:t>
       </w:r>
-      <w:proofErr w:type="spellEnd"/>
     </w:p>
     <w:p>
       <w:r>
@@ -11289,11 +8295,9 @@
       <w:pPr>
         <w:pStyle w:val="2"/>
       </w:pPr>
-      <w:proofErr w:type="spellStart"/>
       <w:r>
         <w:t>autovacuum_analyze_scale_factor</w:t>
       </w:r>
-      <w:proofErr w:type="spellEnd"/>
     </w:p>
     <w:p>
       <w:r>
@@ -11368,19 +8372,11 @@
         </w:rPr>
         <w:t>的索引，如</w:t>
       </w:r>
-      <w:proofErr w:type="spellStart"/>
-      <w:r>
-        <w:rPr>
-          <w:rFonts w:hint="eastAsia"/>
-        </w:rPr>
-        <w:t>craete</w:t>
-      </w:r>
-      <w:proofErr w:type="spellEnd"/>
-      <w:r>
-        <w:rPr>
-          <w:rFonts w:hint="eastAsia"/>
-        </w:rPr>
-        <w:t xml:space="preserve"> </w:t>
+      <w:r>
+        <w:rPr>
+          <w:rFonts w:hint="eastAsia"/>
+        </w:rPr>
+        <w:t xml:space="preserve">craete </w:t>
       </w:r>
       <w:r>
         <w:t>index</w:t>
@@ -11389,79 +8385,59 @@
         <w:rPr>
           <w:rFonts w:hint="eastAsia"/>
         </w:rPr>
-        <w:t xml:space="preserve"> </w:t>
-      </w:r>
-      <w:proofErr w:type="spellStart"/>
+        <w:t xml:space="preserve"> idx_test on (drama) where </w:t>
+      </w:r>
+      <w:r>
+        <w:t>synchronization</w:t>
+      </w:r>
+      <w:r>
+        <w:rPr>
+          <w:rFonts w:hint="eastAsia"/>
+        </w:rPr>
+        <w:t>=0;</w:t>
+      </w:r>
+      <w:r>
+        <w:rPr>
+          <w:rFonts w:hint="eastAsia"/>
+        </w:rPr>
+        <w:t>会走</w:t>
+      </w:r>
       <w:r>
         <w:rPr>
           <w:rFonts w:hint="eastAsia"/>
         </w:rPr>
         <w:t>idx_test</w:t>
       </w:r>
-      <w:proofErr w:type="spellEnd"/>
-      <w:r>
-        <w:rPr>
-          <w:rFonts w:hint="eastAsia"/>
-        </w:rPr>
-        <w:t xml:space="preserve"> on (drama) where </w:t>
-      </w:r>
-      <w:r>
-        <w:t>synchronization</w:t>
-      </w:r>
-      <w:r>
-        <w:rPr>
-          <w:rFonts w:hint="eastAsia"/>
-        </w:rPr>
-        <w:t>=0;</w:t>
-      </w:r>
-      <w:r>
-        <w:rPr>
-          <w:rFonts w:hint="eastAsia"/>
-        </w:rPr>
-        <w:t>会走</w:t>
-      </w:r>
-      <w:proofErr w:type="spellStart"/>
+      <w:r>
+        <w:rPr>
+          <w:rFonts w:hint="eastAsia"/>
+        </w:rPr>
+        <w:t>索引，但是</w:t>
+      </w:r>
+      <w:r>
+        <w:rPr>
+          <w:rFonts w:hint="eastAsia"/>
+        </w:rPr>
+        <w:t>bigMap</w:t>
+      </w:r>
+      <w:r>
+        <w:rPr>
+          <w:rFonts w:hint="eastAsia"/>
+        </w:rPr>
+        <w:t>,</w:t>
+      </w:r>
+      <w:r>
+        <w:rPr>
+          <w:rFonts w:hint="eastAsia"/>
+        </w:rPr>
+        <w:t>而不是正常的</w:t>
+      </w:r>
       <w:r>
         <w:rPr>
           <w:rFonts w:hint="eastAsia"/>
         </w:rPr>
         <w:t>idx_test</w:t>
       </w:r>
-      <w:proofErr w:type="spellEnd"/>
-      <w:r>
-        <w:rPr>
-          <w:rFonts w:hint="eastAsia"/>
-        </w:rPr>
-        <w:t>索引，但是</w:t>
-      </w:r>
-      <w:proofErr w:type="spellStart"/>
-      <w:r>
-        <w:rPr>
-          <w:rFonts w:hint="eastAsia"/>
-        </w:rPr>
-        <w:t>bigMap</w:t>
-      </w:r>
-      <w:proofErr w:type="spellEnd"/>
-      <w:r>
-        <w:rPr>
-          <w:rFonts w:hint="eastAsia"/>
-        </w:rPr>
-        <w:t>,</w:t>
-      </w:r>
-      <w:r>
-        <w:rPr>
-          <w:rFonts w:hint="eastAsia"/>
-        </w:rPr>
-        <w:t>而不是正常的</w:t>
-      </w:r>
-      <w:proofErr w:type="spellStart"/>
-      <w:r>
-        <w:rPr>
-          <w:rFonts w:hint="eastAsia"/>
-        </w:rPr>
-        <w:t>idx_test</w:t>
-      </w:r>
-      <w:proofErr w:type="spellEnd"/>
       <w:r>
         <w:rPr>
           <w:rFonts w:hint="eastAsia"/>
@@ -11493,21 +8469,7 @@
         <w:rPr>
           <w:rFonts w:hint="eastAsia"/>
         </w:rPr>
-        <w:t xml:space="preserve">=0 order by </w:t>
-      </w:r>
-      <w:proofErr w:type="spellStart"/>
-      <w:r>
-        <w:rPr>
-          <w:rFonts w:hint="eastAsia"/>
-        </w:rPr>
-        <w:t>v.update_time</w:t>
-      </w:r>
-      <w:proofErr w:type="spellEnd"/>
-      <w:r>
-        <w:rPr>
-          <w:rFonts w:hint="eastAsia"/>
-        </w:rPr>
-        <w:t xml:space="preserve"> desc limit 10;</w:t>
+        <w:t>=0 order by v.update_time desc limit 10;</w:t>
       </w:r>
     </w:p>
     <w:p>
@@ -11521,28 +8483,24 @@
         </w:rPr>
         <w:t>但是没有走</w:t>
       </w:r>
-      <w:proofErr w:type="spellStart"/>
       <w:r>
         <w:rPr>
           <w:rFonts w:hint="eastAsia"/>
         </w:rPr>
         <w:t>idx_test</w:t>
       </w:r>
-      <w:proofErr w:type="spellEnd"/>
       <w:r>
         <w:rPr>
           <w:rFonts w:hint="eastAsia"/>
         </w:rPr>
         <w:t>的索引，而是走了</w:t>
       </w:r>
-      <w:proofErr w:type="spellStart"/>
       <w:r>
         <w:rPr>
           <w:rFonts w:hint="eastAsia"/>
         </w:rPr>
         <w:t>update_time</w:t>
       </w:r>
-      <w:proofErr w:type="spellEnd"/>
       <w:r>
         <w:rPr>
           <w:rFonts w:hint="eastAsia"/>
@@ -11577,16 +8535,8 @@
         <w:rPr>
           <w:rFonts w:hint="eastAsia"/>
         </w:rPr>
-        <w:t xml:space="preserve">vacuum </w:t>
-      </w:r>
-      <w:proofErr w:type="spellStart"/>
-      <w:r>
-        <w:rPr>
-          <w:rFonts w:hint="eastAsia"/>
-        </w:rPr>
-        <w:t>analyse</w:t>
-      </w:r>
-      <w:proofErr w:type="spellEnd"/>
+        <w:t>vacuum analyse</w:t>
+      </w:r>
       <w:r>
         <w:rPr>
           <w:rFonts w:hint="eastAsia"/>
@@ -11621,30 +8571,20 @@
         <w:rPr>
           <w:rFonts w:hint="eastAsia"/>
         </w:rPr>
-        <w:t xml:space="preserve">explain </w:t>
-      </w:r>
-      <w:proofErr w:type="spellStart"/>
-      <w:r>
-        <w:rPr>
-          <w:rFonts w:hint="eastAsia"/>
-        </w:rPr>
-        <w:t>analyse</w:t>
-      </w:r>
-      <w:proofErr w:type="spellEnd"/>
+        <w:t>explain analyse</w:t>
+      </w:r>
       <w:r>
         <w:rPr>
           <w:rFonts w:hint="eastAsia"/>
         </w:rPr>
         <w:t>的分析，发现其预估的统计分析却没有改变，也没有触发</w:t>
       </w:r>
-      <w:proofErr w:type="spellStart"/>
       <w:r>
         <w:rPr>
           <w:rFonts w:hint="eastAsia"/>
         </w:rPr>
         <w:t>auto_vacumm</w:t>
       </w:r>
-      <w:proofErr w:type="spellEnd"/>
       <w:r>
         <w:rPr>
           <w:rFonts w:hint="eastAsia"/>
@@ -11711,14 +8651,12 @@
         </w:rPr>
         <w:t>（</w:t>
       </w:r>
-      <w:proofErr w:type="spellStart"/>
       <w:r>
         <w:rPr>
           <w:rFonts w:hint="eastAsia"/>
         </w:rPr>
         <w:t>analyse_scale_factor</w:t>
       </w:r>
-      <w:proofErr w:type="spellEnd"/>
       <w:r>
         <w:rPr>
           <w:rFonts w:hint="eastAsia"/>
@@ -11737,14 +8675,12 @@
         </w:rPr>
         <w:t>，所以没有执行</w:t>
       </w:r>
-      <w:proofErr w:type="spellStart"/>
       <w:r>
         <w:rPr>
           <w:rFonts w:hint="eastAsia"/>
         </w:rPr>
         <w:t>auto_vacuum_analyse</w:t>
       </w:r>
-      <w:proofErr w:type="spellEnd"/>
     </w:p>
     <w:p>
       <w:pPr>
@@ -11761,14 +8697,12 @@
       <w:pPr>
         <w:pStyle w:val="2"/>
       </w:pPr>
-      <w:proofErr w:type="spellStart"/>
       <w:r>
         <w:rPr>
           <w:rFonts w:hint="eastAsia"/>
         </w:rPr>
         <w:t>shared_buffers</w:t>
       </w:r>
-      <w:proofErr w:type="spellEnd"/>
     </w:p>
     <w:p>
       <w:r>
@@ -11782,14 +8716,12 @@
       <w:pPr>
         <w:pStyle w:val="2"/>
       </w:pPr>
-      <w:proofErr w:type="spellStart"/>
       <w:r>
         <w:rPr>
           <w:rFonts w:hint="eastAsia"/>
         </w:rPr>
         <w:t>effective_cache_size</w:t>
       </w:r>
-      <w:proofErr w:type="spellEnd"/>
     </w:p>
     <w:p>
       <w:r>
@@ -11803,24 +8735,20 @@
       <w:pPr>
         <w:pStyle w:val="2"/>
       </w:pPr>
-      <w:proofErr w:type="spellStart"/>
       <w:r>
         <w:rPr>
           <w:rFonts w:hint="eastAsia"/>
         </w:rPr>
         <w:t>work_mem</w:t>
       </w:r>
-      <w:proofErr w:type="spellEnd"/>
-    </w:p>
-    <w:p>
-      <w:proofErr w:type="spellStart"/>
+    </w:p>
+    <w:p>
       <w:r>
         <w:rPr>
           <w:rFonts w:hint="eastAsia"/>
         </w:rPr>
         <w:t>EnterpriseDB</w:t>
       </w:r>
-      <w:proofErr w:type="spellEnd"/>
       <w:r>
         <w:rPr>
           <w:rFonts w:hint="eastAsia"/>
@@ -11839,14 +8767,12 @@
         </w:rPr>
         <w:t>会根据</w:t>
       </w:r>
-      <w:proofErr w:type="spellStart"/>
       <w:r>
         <w:rPr>
           <w:rFonts w:hint="eastAsia"/>
         </w:rPr>
         <w:t>work_mem</w:t>
       </w:r>
-      <w:proofErr w:type="spellEnd"/>
       <w:r>
         <w:rPr>
           <w:rFonts w:hint="eastAsia"/>
@@ -11872,14 +8798,12 @@
         </w:rPr>
         <w:t>和</w:t>
       </w:r>
-      <w:proofErr w:type="spellStart"/>
       <w:r>
         <w:rPr>
           <w:rFonts w:hint="eastAsia"/>
         </w:rPr>
         <w:t>work_mem</w:t>
       </w:r>
-      <w:proofErr w:type="spellEnd"/>
       <w:r>
         <w:rPr>
           <w:rFonts w:hint="eastAsia"/>
@@ -11899,14 +8823,12 @@
         </w:rPr>
         <w:t>因此增加</w:t>
       </w:r>
-      <w:proofErr w:type="spellStart"/>
       <w:r>
         <w:rPr>
           <w:rFonts w:hint="eastAsia"/>
         </w:rPr>
         <w:t>work_mem</w:t>
       </w:r>
-      <w:proofErr w:type="spellEnd"/>
       <w:r>
         <w:rPr>
           <w:rFonts w:hint="eastAsia"/>
@@ -12028,16 +8950,8 @@
         <w:rPr>
           <w:rFonts w:hint="eastAsia"/>
         </w:rPr>
-        <w:t>100*</w:t>
-      </w:r>
-      <w:proofErr w:type="spellStart"/>
-      <w:r>
-        <w:rPr>
-          <w:rFonts w:hint="eastAsia"/>
-        </w:rPr>
-        <w:t>work_mem</w:t>
-      </w:r>
-      <w:proofErr w:type="spellEnd"/>
+        <w:t>100*work_mem</w:t>
+      </w:r>
       <w:r>
         <w:rPr>
           <w:rFonts w:hint="eastAsia"/>
@@ -12049,14 +8963,12 @@
       <w:pPr>
         <w:pStyle w:val="2"/>
       </w:pPr>
-      <w:proofErr w:type="spellStart"/>
       <w:r>
         <w:rPr>
           <w:rFonts w:hint="eastAsia"/>
         </w:rPr>
         <w:t>maintenance_work_mem</w:t>
       </w:r>
-      <w:proofErr w:type="spellEnd"/>
     </w:p>
     <w:p>
       <w:r>
@@ -12111,28 +9023,24 @@
         </w:rPr>
         <w:t>使用</w:t>
       </w:r>
-      <w:proofErr w:type="spellStart"/>
       <w:r>
         <w:rPr>
           <w:rFonts w:hint="eastAsia"/>
         </w:rPr>
         <w:t>navicat</w:t>
       </w:r>
-      <w:proofErr w:type="spellEnd"/>
       <w:r>
         <w:rPr>
           <w:rFonts w:hint="eastAsia"/>
         </w:rPr>
         <w:t>的工具，进行创建索引，结果在执行搜索的时候，却没有按照想要的进行索引。但是使用</w:t>
       </w:r>
-      <w:proofErr w:type="spellStart"/>
       <w:r>
         <w:rPr>
           <w:rFonts w:hint="eastAsia"/>
         </w:rPr>
         <w:t>sql</w:t>
       </w:r>
-      <w:proofErr w:type="spellEnd"/>
       <w:r>
         <w:rPr>
           <w:rFonts w:hint="eastAsia"/>
@@ -12156,14 +9064,12 @@
         </w:rPr>
         <w:t>重新保存多个索引。而不像</w:t>
       </w:r>
-      <w:proofErr w:type="spellStart"/>
       <w:r>
         <w:rPr>
           <w:rFonts w:hint="eastAsia"/>
         </w:rPr>
         <w:t>sql</w:t>
       </w:r>
-      <w:proofErr w:type="spellEnd"/>
       <w:r>
         <w:rPr>
           <w:rFonts w:hint="eastAsia"/>
@@ -12244,84 +9150,72 @@
         </w:numPr>
         <w:ind w:firstLineChars="0"/>
       </w:pPr>
-      <w:proofErr w:type="spellStart"/>
       <w:r>
         <w:rPr>
           <w:rFonts w:hint="eastAsia"/>
         </w:rPr>
         <w:t>video_lib_video</w:t>
       </w:r>
-      <w:proofErr w:type="spellEnd"/>
       <w:r>
         <w:rPr>
           <w:rFonts w:hint="eastAsia"/>
         </w:rPr>
         <w:t>新增了字段</w:t>
       </w:r>
-      <w:proofErr w:type="spellStart"/>
       <w:r>
         <w:rPr>
           <w:rFonts w:hint="eastAsia"/>
         </w:rPr>
         <w:t>app_channel_id</w:t>
       </w:r>
-      <w:proofErr w:type="spellEnd"/>
       <w:r>
         <w:rPr>
           <w:rFonts w:hint="eastAsia"/>
         </w:rPr>
         <w:t>，所以这次唯一索引变成了</w:t>
       </w:r>
-      <w:proofErr w:type="spellStart"/>
       <w:r>
         <w:rPr>
           <w:rFonts w:hint="eastAsia"/>
         </w:rPr>
         <w:t>app_id,app_channel_id,video_id</w:t>
       </w:r>
-      <w:proofErr w:type="spellEnd"/>
       <w:r>
         <w:rPr>
           <w:rFonts w:hint="eastAsia"/>
         </w:rPr>
         <w:t>三个字段组成。本来以为：通过</w:t>
       </w:r>
-      <w:proofErr w:type="spellStart"/>
       <w:r>
         <w:rPr>
           <w:rFonts w:hint="eastAsia"/>
         </w:rPr>
         <w:t>video_id</w:t>
       </w:r>
-      <w:proofErr w:type="spellEnd"/>
       <w:r>
         <w:rPr>
           <w:rFonts w:hint="eastAsia"/>
         </w:rPr>
         <w:t>和</w:t>
       </w:r>
-      <w:proofErr w:type="spellStart"/>
       <w:r>
         <w:rPr>
           <w:rFonts w:hint="eastAsia"/>
         </w:rPr>
         <w:t>app_channel_id</w:t>
       </w:r>
-      <w:proofErr w:type="spellEnd"/>
       <w:r>
         <w:rPr>
           <w:rFonts w:hint="eastAsia"/>
         </w:rPr>
         <w:t>能够反查出</w:t>
       </w:r>
-      <w:proofErr w:type="spellStart"/>
       <w:r>
         <w:rPr>
           <w:rFonts w:hint="eastAsia"/>
         </w:rPr>
         <w:t>app_id</w:t>
       </w:r>
-      <w:proofErr w:type="spellEnd"/>
       <w:r>
         <w:rPr>
           <w:rFonts w:hint="eastAsia"/>
@@ -12358,7 +9252,6 @@
       <w:pPr>
         <w:pStyle w:val="1"/>
       </w:pPr>
-      <w:proofErr w:type="spellStart"/>
       <w:r>
         <w:rPr>
           <w:rFonts w:hint="eastAsia"/>
@@ -12366,17 +9259,8 @@
         <w:t>P</w:t>
       </w:r>
       <w:r>
-        <w:t>ostgresql</w:t>
-      </w:r>
-      <w:proofErr w:type="spellEnd"/>
-      <w:r>
-        <w:t xml:space="preserve"> vs </w:t>
-      </w:r>
-      <w:proofErr w:type="spellStart"/>
-      <w:r>
-        <w:t>mysql</w:t>
-      </w:r>
-      <w:proofErr w:type="spellEnd"/>
+        <w:t>ostgresql vs mysql</w:t>
+      </w:r>
     </w:p>
     <w:p/>
     <w:tbl>
@@ -12421,7 +9305,6 @@
             <w:tcW w:w="2841" w:type="dxa"/>
           </w:tcPr>
           <w:p>
-            <w:proofErr w:type="spellStart"/>
             <w:r>
               <w:rPr>
                 <w:rFonts w:hint="eastAsia"/>
@@ -12431,7 +9314,6 @@
             <w:r>
               <w:t>ysql</w:t>
             </w:r>
-            <w:proofErr w:type="spellEnd"/>
           </w:p>
         </w:tc>
         <w:tc>
@@ -12439,7 +9321,6 @@
             <w:tcW w:w="2841" w:type="dxa"/>
           </w:tcPr>
           <w:p>
-            <w:proofErr w:type="spellStart"/>
             <w:r>
               <w:rPr>
                 <w:rFonts w:hint="eastAsia"/>
@@ -12452,7 +9333,6 @@
             <w:r>
               <w:t>l</w:t>
             </w:r>
-            <w:proofErr w:type="spellEnd"/>
           </w:p>
         </w:tc>
       </w:tr>
@@ -12483,7 +9363,6 @@
             </w:r>
           </w:p>
           <w:p>
-            <w:proofErr w:type="spellStart"/>
             <w:r>
               <w:rPr>
                 <w:rFonts w:hint="eastAsia"/>
@@ -12496,7 +9375,6 @@
             <w:r>
               <w:t>isam</w:t>
             </w:r>
-            <w:proofErr w:type="spellEnd"/>
             <w:r>
               <w:rPr>
                 <w:rFonts w:hint="eastAsia"/>
@@ -12505,7 +9383,6 @@
             </w:r>
           </w:p>
           <w:p>
-            <w:proofErr w:type="spellStart"/>
             <w:r>
               <w:rPr>
                 <w:rFonts w:hint="eastAsia"/>
@@ -12513,11 +9390,7 @@
               <w:t>i</w:t>
             </w:r>
             <w:r>
-              <w:t>nnodb</w:t>
-            </w:r>
-            <w:proofErr w:type="spellEnd"/>
-            <w:r>
-              <w:t>:</w:t>
+              <w:t>nnodb:</w:t>
             </w:r>
             <w:r>
               <w:rPr>
@@ -12573,16 +9446,8 @@
               <w:rPr>
                 <w:rFonts w:hint="eastAsia"/>
               </w:rPr>
-              <w:t>当搜索条件不是索引字段时，</w:t>
+              <w:t>当搜索条件不是索引字段时，会锁表</w:t>
             </w:r>
-            <w:proofErr w:type="gramStart"/>
-            <w:r>
-              <w:rPr>
-                <w:rFonts w:hint="eastAsia"/>
-              </w:rPr>
-              <w:t>会锁表</w:t>
-            </w:r>
-            <w:proofErr w:type="gramEnd"/>
             <w:r>
               <w:rPr>
                 <w:rFonts w:hint="eastAsia"/>
@@ -12730,7 +9595,6 @@
       <w:pPr>
         <w:pStyle w:val="1"/>
       </w:pPr>
-      <w:proofErr w:type="spellStart"/>
       <w:r>
         <w:rPr>
           <w:rFonts w:hint="eastAsia"/>
@@ -12741,7 +9605,6 @@
       <w:r>
         <w:t>tgresql</w:t>
       </w:r>
-      <w:proofErr w:type="spellEnd"/>
       <w:r>
         <w:rPr>
           <w:rFonts w:hint="eastAsia"/>
@@ -12763,7 +9626,6 @@
         </w:rPr>
         <w:t>存储和</w:t>
       </w:r>
-      <w:proofErr w:type="spellStart"/>
       <w:r>
         <w:rPr>
           <w:rFonts w:hint="eastAsia"/>
@@ -12773,7 +9635,6 @@
       <w:r>
         <w:t>tree</w:t>
       </w:r>
-      <w:proofErr w:type="spellEnd"/>
       <w:r>
         <w:rPr>
           <w:rFonts w:hint="eastAsia"/>
@@ -12812,24 +9673,17 @@
         <w:t>s</w:t>
       </w:r>
       <w:r>
-        <w:t xml:space="preserve">elect </w:t>
-      </w:r>
-      <w:proofErr w:type="spellStart"/>
-      <w:r>
-        <w:t>pg_relation_filenode</w:t>
-      </w:r>
-      <w:proofErr w:type="spellEnd"/>
+        <w:t>elect pg_relation_filenode</w:t>
+      </w:r>
       <w:r>
         <w:rPr>
           <w:rFonts w:hint="eastAsia"/>
         </w:rPr>
         <w:t>和</w:t>
       </w:r>
-      <w:proofErr w:type="spellStart"/>
       <w:r>
         <w:t>pg_relation_filepath</w:t>
       </w:r>
-      <w:proofErr w:type="spellEnd"/>
       <w:r>
         <w:rPr>
           <w:rFonts w:hint="eastAsia"/>
@@ -12857,7 +9711,6 @@
         </w:rPr>
         <w:t>。数据记录的存储不是一次性进行存储，而是分成了很多个小块（</w:t>
       </w:r>
-      <w:proofErr w:type="spellStart"/>
       <w:r>
         <w:rPr>
           <w:rFonts w:hint="eastAsia"/>
@@ -12867,7 +9720,6 @@
       <w:r>
         <w:t>_size</w:t>
       </w:r>
-      <w:proofErr w:type="spellEnd"/>
       <w:r>
         <w:rPr>
           <w:rFonts w:hint="eastAsia"/>
@@ -12936,23 +9788,7 @@
                         <w:txbxContent>
                           <w:p>
                             <w:r>
-                              <w:t xml:space="preserve">select * from </w:t>
-                            </w:r>
-                            <w:proofErr w:type="spellStart"/>
-                            <w:r>
-                              <w:t>pg_class</w:t>
-                            </w:r>
-                            <w:proofErr w:type="spellEnd"/>
-                            <w:r>
-                              <w:t xml:space="preserve"> where </w:t>
-                            </w:r>
-                            <w:proofErr w:type="spellStart"/>
-                            <w:r>
-                              <w:t>relname</w:t>
-                            </w:r>
-                            <w:proofErr w:type="spellEnd"/>
-                            <w:r>
-                              <w:t>='drama_0';</w:t>
+                              <w:t>select * from pg_class where relname='drama_0';</w:t>
                             </w:r>
                           </w:p>
                         </w:txbxContent>
@@ -12979,23 +9815,7 @@
                   <w:txbxContent>
                     <w:p>
                       <w:r>
-                        <w:t xml:space="preserve">select * from </w:t>
-                      </w:r>
-                      <w:proofErr w:type="spellStart"/>
-                      <w:r>
-                        <w:t>pg_class</w:t>
-                      </w:r>
-                      <w:proofErr w:type="spellEnd"/>
-                      <w:r>
-                        <w:t xml:space="preserve"> where </w:t>
-                      </w:r>
-                      <w:proofErr w:type="spellStart"/>
-                      <w:r>
-                        <w:t>relname</w:t>
-                      </w:r>
-                      <w:proofErr w:type="spellEnd"/>
-                      <w:r>
-                        <w:t>='drama_0';</w:t>
+                        <w:t>select * from pg_class where relname='drama_0';</w:t>
                       </w:r>
                     </w:p>
                   </w:txbxContent>
@@ -13120,19 +9940,11 @@
         </w:numPr>
         <w:ind w:firstLineChars="0"/>
       </w:pPr>
-      <w:proofErr w:type="gramStart"/>
-      <w:r>
-        <w:rPr>
-          <w:rFonts w:hint="eastAsia"/>
-        </w:rPr>
-        <w:t>查看分</w:t>
-      </w:r>
-      <w:proofErr w:type="gramEnd"/>
-      <w:r>
-        <w:rPr>
-          <w:rFonts w:hint="eastAsia"/>
-        </w:rPr>
-        <w:t>页的信息和</w:t>
+      <w:r>
+        <w:rPr>
+          <w:rFonts w:hint="eastAsia"/>
+        </w:rPr>
+        <w:t>查看分页的信息和</w:t>
       </w:r>
       <w:r>
         <w:rPr>
@@ -13189,28 +10001,7 @@
                         <w:txbxContent>
                           <w:p>
                             <w:r>
-                              <w:t xml:space="preserve">select * from </w:t>
-                            </w:r>
-                            <w:proofErr w:type="spellStart"/>
-                            <w:r>
-                              <w:t>heap_page_</w:t>
-                            </w:r>
-                            <w:proofErr w:type="gramStart"/>
-                            <w:r>
-                              <w:t>items</w:t>
-                            </w:r>
-                            <w:proofErr w:type="spellEnd"/>
-                            <w:r>
-                              <w:t>(</w:t>
-                            </w:r>
-                            <w:proofErr w:type="spellStart"/>
-                            <w:proofErr w:type="gramEnd"/>
-                            <w:r>
-                              <w:t>get_raw_page</w:t>
-                            </w:r>
-                            <w:proofErr w:type="spellEnd"/>
-                            <w:r>
-                              <w:t>('drama_0', 816061));</w:t>
+                              <w:t>select * from heap_page_items(get_raw_page('drama_0', 816061));</w:t>
                             </w:r>
                           </w:p>
                         </w:txbxContent>
@@ -13231,28 +10022,7 @@
                   <w:txbxContent>
                     <w:p>
                       <w:r>
-                        <w:t xml:space="preserve">select * from </w:t>
-                      </w:r>
-                      <w:proofErr w:type="spellStart"/>
-                      <w:r>
-                        <w:t>heap_page_</w:t>
-                      </w:r>
-                      <w:proofErr w:type="gramStart"/>
-                      <w:r>
-                        <w:t>items</w:t>
-                      </w:r>
-                      <w:proofErr w:type="spellEnd"/>
-                      <w:r>
-                        <w:t>(</w:t>
-                      </w:r>
-                      <w:proofErr w:type="spellStart"/>
-                      <w:proofErr w:type="gramEnd"/>
-                      <w:r>
-                        <w:t>get_raw_page</w:t>
-                      </w:r>
-                      <w:proofErr w:type="spellEnd"/>
-                      <w:r>
-                        <w:t>('drama_0', 816061));</w:t>
+                        <w:t>select * from heap_page_items(get_raw_page('drama_0', 816061));</w:t>
                       </w:r>
                     </w:p>
                   </w:txbxContent>
@@ -13319,7 +10089,6 @@
         </w:rPr>
         <w:t>，那么</w:t>
       </w:r>
-      <w:proofErr w:type="spellStart"/>
       <w:r>
         <w:rPr>
           <w:rFonts w:hint="eastAsia"/>
@@ -13327,11 +10096,7 @@
         <w:t>c</w:t>
       </w:r>
       <w:r>
-        <w:t>tid</w:t>
-      </w:r>
-      <w:proofErr w:type="spellEnd"/>
-      <w:r>
-        <w:t>(816061,1)</w:t>
+        <w:t>tid(816061,1)</w:t>
       </w:r>
       <w:r>
         <w:rPr>
@@ -13354,7 +10119,6 @@
         </w:rPr>
         <w:t>页，第一条记录的信息，</w:t>
       </w:r>
-      <w:proofErr w:type="spellStart"/>
       <w:r>
         <w:rPr>
           <w:rFonts w:hint="eastAsia"/>
@@ -13364,7 +10128,6 @@
       <w:r>
         <w:t>_ctid</w:t>
       </w:r>
-      <w:proofErr w:type="spellEnd"/>
       <w:r>
         <w:rPr>
           <w:rFonts w:hint="eastAsia"/>
@@ -13419,14 +10182,132 @@
     </w:p>
     <w:p>
       <w:pPr>
-        <w:ind w:left="360"/>
-      </w:pPr>
+        <w:ind w:firstLineChars="200" w:firstLine="420"/>
+        <w:rPr>
+          <w:rFonts w:hint="eastAsia"/>
+        </w:rPr>
+      </w:pPr>
+      <w:r>
+        <w:t>L</w:t>
+      </w:r>
+      <w:r>
+        <w:rPr>
+          <w:rFonts w:hint="eastAsia"/>
+        </w:rPr>
+        <w:t>p</w:t>
+      </w:r>
+      <w:r>
+        <w:t>_len:</w:t>
+      </w:r>
+      <w:r>
+        <w:rPr>
+          <w:rFonts w:hint="eastAsia"/>
+        </w:rPr>
+        <w:t>记录长度，</w:t>
+      </w:r>
+      <w:r>
+        <w:rPr>
+          <w:rFonts w:hint="eastAsia"/>
+        </w:rPr>
+        <w:t>tup</w:t>
+      </w:r>
+      <w:r>
+        <w:t xml:space="preserve">le header </w:t>
+      </w:r>
+      <w:r>
+        <w:t>(24</w:t>
+      </w:r>
+      <w:r>
+        <w:rPr>
+          <w:rFonts w:hint="eastAsia"/>
+        </w:rPr>
+        <w:t>字节</w:t>
+      </w:r>
+      <w:r>
+        <w:t>)</w:t>
+      </w:r>
+      <w:r>
+        <w:t>+ data</w:t>
+      </w:r>
+      <w:r>
+        <w:rPr>
+          <w:rFonts w:hint="eastAsia"/>
+        </w:rPr>
+        <w:t>，并且取</w:t>
+      </w:r>
+      <w:r>
+        <w:rPr>
+          <w:rFonts w:hint="eastAsia"/>
+        </w:rPr>
+        <w:t>8</w:t>
+      </w:r>
+      <w:r>
+        <w:rPr>
+          <w:rFonts w:hint="eastAsia"/>
+        </w:rPr>
+        <w:t>的倍数，一个页面可存储多少页就是</w:t>
+      </w:r>
+      <w:r>
+        <w:t xml:space="preserve">block size / </w:t>
+      </w:r>
+      <w:r>
+        <w:rPr>
+          <w:rFonts w:hint="eastAsia"/>
+        </w:rPr>
+        <w:t>lp</w:t>
+      </w:r>
+      <w:r>
+        <w:t>_len</w:t>
+      </w:r>
+      <w:r>
+        <w:rPr>
+          <w:rFonts w:hint="eastAsia"/>
+        </w:rPr>
+        <w:t>。空行的话，则是</w:t>
+      </w:r>
+      <w:r>
+        <w:rPr>
+          <w:rFonts w:hint="eastAsia"/>
+        </w:rPr>
+        <w:t>24</w:t>
+      </w:r>
+      <w:r>
+        <w:rPr>
+          <w:rFonts w:hint="eastAsia"/>
+        </w:rPr>
+        <w:t>字节</w:t>
+      </w:r>
+      <w:r>
+        <w:rPr>
+          <w:rFonts w:hint="eastAsia"/>
+        </w:rPr>
+        <w:t>+4</w:t>
+      </w:r>
+      <w:r>
+        <w:rPr>
+          <w:rFonts w:hint="eastAsia"/>
+        </w:rPr>
+        <w:t>字节</w:t>
+      </w:r>
+      <w:r>
+        <w:rPr>
+          <w:rFonts w:hint="eastAsia"/>
+        </w:rPr>
+        <w:t>=28</w:t>
+      </w:r>
+      <w:r>
+        <w:rPr>
+          <w:rFonts w:hint="eastAsia"/>
+        </w:rPr>
+        <w:t>字节</w:t>
+      </w:r>
+      <w:bookmarkStart w:id="9" w:name="_GoBack"/>
+      <w:bookmarkEnd w:id="9"/>
     </w:p>
     <w:p>
       <w:pPr>
         <w:pStyle w:val="2"/>
       </w:pPr>
-      <w:proofErr w:type="spellStart"/>
       <w:r>
         <w:rPr>
           <w:rFonts w:hint="eastAsia"/>
@@ -13436,7 +10317,6 @@
       <w:r>
         <w:t>tree</w:t>
       </w:r>
-      <w:proofErr w:type="spellEnd"/>
       <w:r>
         <w:rPr>
           <w:rFonts w:hint="eastAsia"/>
@@ -13560,7 +10440,6 @@
         </w:rPr>
         <w:t>查看</w:t>
       </w:r>
-      <w:proofErr w:type="spellStart"/>
       <w:r>
         <w:rPr>
           <w:rFonts w:hint="eastAsia"/>
@@ -13570,7 +10449,6 @@
       <w:r>
         <w:t>t_metap</w:t>
       </w:r>
-      <w:proofErr w:type="spellEnd"/>
       <w:r>
         <w:t>(‘</w:t>
       </w:r>
@@ -13586,6 +10464,7 @@
         <w:rPr>
           <w:noProof/>
         </w:rPr>
+        <w:lastRenderedPageBreak/>
         <mc:AlternateContent>
           <mc:Choice Requires="wps">
             <w:drawing>
@@ -13626,15 +10505,7 @@
                         <w:txbxContent>
                           <w:p>
                             <w:r>
-                              <w:t xml:space="preserve">SELECT * FROM </w:t>
-                            </w:r>
-                            <w:proofErr w:type="spellStart"/>
-                            <w:r>
-                              <w:t>bt_metap</w:t>
-                            </w:r>
-                            <w:proofErr w:type="spellEnd"/>
-                            <w:r>
-                              <w:t>('idx_create_time_drama_0');</w:t>
+                              <w:t>SELECT * FROM bt_metap('idx_create_time_drama_0');</w:t>
                             </w:r>
                           </w:p>
                         </w:txbxContent>
@@ -13655,15 +10526,7 @@
                   <w:txbxContent>
                     <w:p>
                       <w:r>
-                        <w:t xml:space="preserve">SELECT * FROM </w:t>
-                      </w:r>
-                      <w:proofErr w:type="spellStart"/>
-                      <w:r>
-                        <w:t>bt_metap</w:t>
-                      </w:r>
-                      <w:proofErr w:type="spellEnd"/>
-                      <w:r>
-                        <w:t>('idx_create_time_drama_0');</w:t>
+                        <w:t>SELECT * FROM bt_metap('idx_create_time_drama_0');</w:t>
                       </w:r>
                     </w:p>
                   </w:txbxContent>
@@ -13678,7 +10541,6 @@
         <w:rPr>
           <w:rFonts w:hint="eastAsia"/>
         </w:rPr>
-        <w:lastRenderedPageBreak/>
         <w:t>可以看到有</w:t>
       </w:r>
       <w:r>
@@ -13871,69 +10733,49 @@
         <w:t>-page</w:t>
       </w:r>
       <w:r>
+        <w:t>(live_items)</w:t>
+      </w:r>
+      <w:r>
+        <w:rPr>
+          <w:rFonts w:hint="eastAsia"/>
+        </w:rPr>
+        <w:t>，没有无效的</w:t>
+      </w:r>
+      <w:r>
+        <w:t>branches(</w:t>
+      </w:r>
+      <w:r>
+        <w:rPr>
+          <w:rFonts w:hint="eastAsia"/>
+        </w:rPr>
+        <w:t>dead</w:t>
+      </w:r>
+      <w:r>
+        <w:t>_items)</w:t>
+      </w:r>
+      <w:r>
+        <w:rPr>
+          <w:rFonts w:hint="eastAsia"/>
+        </w:rPr>
+        <w:t>，没有左右节点</w:t>
+      </w:r>
+      <w:r>
+        <w:rPr>
+          <w:rFonts w:hint="eastAsia"/>
+        </w:rPr>
         <w:t>(</w:t>
       </w:r>
-      <w:proofErr w:type="spellStart"/>
-      <w:r>
-        <w:t>live_items</w:t>
-      </w:r>
-      <w:proofErr w:type="spellEnd"/>
-      <w:r>
-        <w:t>)</w:t>
-      </w:r>
-      <w:r>
-        <w:rPr>
-          <w:rFonts w:hint="eastAsia"/>
-        </w:rPr>
-        <w:t>，没有无效的</w:t>
-      </w:r>
-      <w:r>
-        <w:t>branches(</w:t>
-      </w:r>
-      <w:proofErr w:type="spellStart"/>
-      <w:r>
-        <w:rPr>
-          <w:rFonts w:hint="eastAsia"/>
-        </w:rPr>
-        <w:t>dead</w:t>
-      </w:r>
-      <w:r>
-        <w:t>_items</w:t>
-      </w:r>
-      <w:proofErr w:type="spellEnd"/>
-      <w:r>
-        <w:t>)</w:t>
-      </w:r>
-      <w:r>
-        <w:rPr>
-          <w:rFonts w:hint="eastAsia"/>
-        </w:rPr>
-        <w:t>，没有左右节点</w:t>
-      </w:r>
-      <w:r>
-        <w:rPr>
-          <w:rFonts w:hint="eastAsia"/>
-        </w:rPr>
-        <w:t>(</w:t>
-      </w:r>
-      <w:proofErr w:type="spellStart"/>
       <w:r>
         <w:t>btpo_prev</w:t>
       </w:r>
-      <w:proofErr w:type="spellEnd"/>
       <w:r>
         <w:rPr>
           <w:rFonts w:hint="eastAsia"/>
         </w:rPr>
         <w:t>、</w:t>
       </w:r>
-      <w:proofErr w:type="spellStart"/>
-      <w:r>
-        <w:t>btpo_next</w:t>
-      </w:r>
-      <w:proofErr w:type="spellEnd"/>
-      <w:r>
-        <w:t>)</w:t>
+      <w:r>
+        <w:t>btpo_next)</w:t>
       </w:r>
       <w:r>
         <w:rPr>
@@ -13941,11 +10783,9 @@
         </w:rPr>
         <w:t>。</w:t>
       </w:r>
-      <w:proofErr w:type="spellStart"/>
       <w:r>
         <w:t>Btpo</w:t>
       </w:r>
-      <w:proofErr w:type="spellEnd"/>
       <w:r>
         <w:rPr>
           <w:rFonts w:hint="eastAsia"/>
@@ -13964,7 +10804,6 @@
         </w:rPr>
         <w:t>表示以下还有两层，</w:t>
       </w:r>
-      <w:proofErr w:type="spellStart"/>
       <w:r>
         <w:rPr>
           <w:rFonts w:hint="eastAsia"/>
@@ -13974,7 +10813,6 @@
       <w:r>
         <w:t>tpo_flags</w:t>
       </w:r>
-      <w:proofErr w:type="spellEnd"/>
       <w:r>
         <w:rPr>
           <w:rFonts w:hint="eastAsia"/>
@@ -14048,23 +10886,7 @@
                         <w:txbxContent>
                           <w:p>
                             <w:r>
-                              <w:t xml:space="preserve">select * from </w:t>
-                            </w:r>
-                            <w:proofErr w:type="spellStart"/>
-                            <w:r>
-                              <w:t>bt_page_</w:t>
-                            </w:r>
-                            <w:proofErr w:type="gramStart"/>
-                            <w:r>
-                              <w:t>stats</w:t>
-                            </w:r>
-                            <w:proofErr w:type="spellEnd"/>
-                            <w:r>
-                              <w:t>(</w:t>
-                            </w:r>
-                            <w:proofErr w:type="gramEnd"/>
-                            <w:r>
-                              <w:t>'idx_create_time_drama_0', 290);</w:t>
+                              <w:t>select * from bt_page_stats('idx_create_time_drama_0', 290);</w:t>
                             </w:r>
                           </w:p>
                         </w:txbxContent>
@@ -14085,23 +10907,7 @@
                   <w:txbxContent>
                     <w:p>
                       <w:r>
-                        <w:t xml:space="preserve">select * from </w:t>
-                      </w:r>
-                      <w:proofErr w:type="spellStart"/>
-                      <w:r>
-                        <w:t>bt_page_</w:t>
-                      </w:r>
-                      <w:proofErr w:type="gramStart"/>
-                      <w:r>
-                        <w:t>stats</w:t>
-                      </w:r>
-                      <w:proofErr w:type="spellEnd"/>
-                      <w:r>
-                        <w:t>(</w:t>
-                      </w:r>
-                      <w:proofErr w:type="gramEnd"/>
-                      <w:r>
-                        <w:t>'idx_create_time_drama_0', 290);</w:t>
+                        <w:t>select * from bt_page_stats('idx_create_time_drama_0', 290);</w:t>
                       </w:r>
                     </w:p>
                   </w:txbxContent>
@@ -14217,7 +11023,6 @@
         </w:rPr>
         <w:t>的</w:t>
       </w:r>
-      <w:proofErr w:type="spellStart"/>
       <w:r>
         <w:rPr>
           <w:rFonts w:hint="eastAsia"/>
@@ -14227,7 +11032,6 @@
       <w:r>
         <w:t>lockno</w:t>
       </w:r>
-      <w:proofErr w:type="spellEnd"/>
       <w:r>
         <w:rPr>
           <w:rFonts w:hint="eastAsia"/>
@@ -14286,23 +11090,7 @@
                         <w:txbxContent>
                           <w:p>
                             <w:r>
-                              <w:t xml:space="preserve">select * from </w:t>
-                            </w:r>
-                            <w:proofErr w:type="spellStart"/>
-                            <w:r>
-                              <w:t>bt_page_</w:t>
-                            </w:r>
-                            <w:proofErr w:type="gramStart"/>
-                            <w:r>
-                              <w:t>items</w:t>
-                            </w:r>
-                            <w:proofErr w:type="spellEnd"/>
-                            <w:r>
-                              <w:t>(</w:t>
-                            </w:r>
-                            <w:proofErr w:type="gramEnd"/>
-                            <w:r>
-                              <w:t>'idx_create_time_drama_0', 290);</w:t>
+                              <w:t>select * from bt_page_items('idx_create_time_drama_0', 290);</w:t>
                             </w:r>
                           </w:p>
                         </w:txbxContent>
@@ -14323,23 +11111,7 @@
                   <w:txbxContent>
                     <w:p>
                       <w:r>
-                        <w:t xml:space="preserve">select * from </w:t>
-                      </w:r>
-                      <w:proofErr w:type="spellStart"/>
-                      <w:r>
-                        <w:t>bt_page_</w:t>
-                      </w:r>
-                      <w:proofErr w:type="gramStart"/>
-                      <w:r>
-                        <w:t>items</w:t>
-                      </w:r>
-                      <w:proofErr w:type="spellEnd"/>
-                      <w:r>
-                        <w:t>(</w:t>
-                      </w:r>
-                      <w:proofErr w:type="gramEnd"/>
-                      <w:r>
-                        <w:t>'idx_create_time_drama_0', 290);</w:t>
+                        <w:t>select * from bt_page_items('idx_create_time_drama_0', 290);</w:t>
                       </w:r>
                     </w:p>
                   </w:txbxContent>
@@ -14432,11 +11204,9 @@
       </w:r>
     </w:p>
     <w:p>
-      <w:proofErr w:type="spellStart"/>
       <w:r>
         <w:t>Btpo</w:t>
       </w:r>
-      <w:proofErr w:type="spellEnd"/>
       <w:r>
         <w:rPr>
           <w:rFonts w:hint="eastAsia"/>
@@ -14455,7 +11225,6 @@
         </w:rPr>
         <w:t>，说明往下还有一层，</w:t>
       </w:r>
-      <w:proofErr w:type="spellStart"/>
       <w:r>
         <w:rPr>
           <w:rFonts w:hint="eastAsia"/>
@@ -14465,7 +11234,6 @@
       <w:r>
         <w:t>tpo_flags</w:t>
       </w:r>
-      <w:proofErr w:type="spellEnd"/>
       <w:r>
         <w:rPr>
           <w:rFonts w:hint="eastAsia"/>
@@ -14539,23 +11307,7 @@
                         <w:txbxContent>
                           <w:p>
                             <w:r>
-                              <w:t xml:space="preserve">select * from </w:t>
-                            </w:r>
-                            <w:proofErr w:type="spellStart"/>
-                            <w:r>
-                              <w:t>bt_page_</w:t>
-                            </w:r>
-                            <w:proofErr w:type="gramStart"/>
-                            <w:r>
-                              <w:t>stats</w:t>
-                            </w:r>
-                            <w:proofErr w:type="spellEnd"/>
-                            <w:r>
-                              <w:t>(</w:t>
-                            </w:r>
-                            <w:proofErr w:type="gramEnd"/>
-                            <w:r>
-                              <w:t>'idx_create_time_drama_0', 3);</w:t>
+                              <w:t>select * from bt_page_stats('idx_create_time_drama_0', 3);</w:t>
                             </w:r>
                           </w:p>
                         </w:txbxContent>
@@ -14576,23 +11328,7 @@
                   <w:txbxContent>
                     <w:p>
                       <w:r>
-                        <w:t xml:space="preserve">select * from </w:t>
-                      </w:r>
-                      <w:proofErr w:type="spellStart"/>
-                      <w:r>
-                        <w:t>bt_page_</w:t>
-                      </w:r>
-                      <w:proofErr w:type="gramStart"/>
-                      <w:r>
-                        <w:t>stats</w:t>
-                      </w:r>
-                      <w:proofErr w:type="spellEnd"/>
-                      <w:r>
-                        <w:t>(</w:t>
-                      </w:r>
-                      <w:proofErr w:type="gramEnd"/>
-                      <w:r>
-                        <w:t>'idx_create_time_drama_0', 3);</w:t>
+                        <w:t>select * from bt_page_stats('idx_create_time_drama_0', 3);</w:t>
                       </w:r>
                     </w:p>
                   </w:txbxContent>
@@ -14701,7 +11437,6 @@
         </w:rPr>
         <w:t>步中可以看出当前页有</w:t>
       </w:r>
-      <w:proofErr w:type="spellStart"/>
       <w:r>
         <w:rPr>
           <w:rFonts w:hint="eastAsia"/>
@@ -14711,7 +11446,6 @@
       <w:r>
         <w:t>tpo_next</w:t>
       </w:r>
-      <w:proofErr w:type="spellEnd"/>
       <w:r>
         <w:rPr>
           <w:rFonts w:hint="eastAsia"/>
@@ -14733,7 +11467,6 @@
         </w:rPr>
         <w:t>不是起始数据，而是</w:t>
       </w:r>
-      <w:proofErr w:type="spellStart"/>
       <w:r>
         <w:rPr>
           <w:rFonts w:hint="eastAsia"/>
@@ -14743,7 +11476,6 @@
       <w:r>
         <w:t>tpo_next</w:t>
       </w:r>
-      <w:proofErr w:type="spellEnd"/>
       <w:r>
         <w:rPr>
           <w:rFonts w:hint="eastAsia"/>
@@ -14777,7 +11509,6 @@
         </w:rPr>
         <w:t>的</w:t>
       </w:r>
-      <w:proofErr w:type="spellStart"/>
       <w:r>
         <w:rPr>
           <w:rFonts w:hint="eastAsia"/>
@@ -14787,7 +11518,6 @@
       <w:r>
         <w:t>tpo_next</w:t>
       </w:r>
-      <w:proofErr w:type="spellEnd"/>
       <w:r>
         <w:rPr>
           <w:rFonts w:hint="eastAsia"/>
@@ -14911,6 +11641,7 @@
         <w:rPr>
           <w:noProof/>
         </w:rPr>
+        <w:lastRenderedPageBreak/>
         <mc:AlternateContent>
           <mc:Choice Requires="wps">
             <w:drawing>
@@ -14951,23 +11682,7 @@
                         <w:txbxContent>
                           <w:p>
                             <w:r>
-                              <w:t xml:space="preserve">select * from </w:t>
-                            </w:r>
-                            <w:proofErr w:type="spellStart"/>
-                            <w:r>
-                              <w:t>bt_page_</w:t>
-                            </w:r>
-                            <w:proofErr w:type="gramStart"/>
-                            <w:r>
-                              <w:t>stats</w:t>
-                            </w:r>
-                            <w:proofErr w:type="spellEnd"/>
-                            <w:r>
-                              <w:t>(</w:t>
-                            </w:r>
-                            <w:proofErr w:type="gramEnd"/>
-                            <w:r>
-                              <w:t>'idx_create_time_drama_0', 3);</w:t>
+                              <w:t>select * from bt_page_stats('idx_create_time_drama_0', 3);</w:t>
                             </w:r>
                           </w:p>
                         </w:txbxContent>
@@ -14988,23 +11703,7 @@
                   <w:txbxContent>
                     <w:p>
                       <w:r>
-                        <w:t xml:space="preserve">select * from </w:t>
-                      </w:r>
-                      <w:proofErr w:type="spellStart"/>
-                      <w:r>
-                        <w:t>bt_page_</w:t>
-                      </w:r>
-                      <w:proofErr w:type="gramStart"/>
-                      <w:r>
-                        <w:t>stats</w:t>
-                      </w:r>
-                      <w:proofErr w:type="spellEnd"/>
-                      <w:r>
-                        <w:t>(</w:t>
-                      </w:r>
-                      <w:proofErr w:type="gramEnd"/>
-                      <w:r>
-                        <w:t>'idx_create_time_drama_0', 3);</w:t>
+                        <w:t>select * from bt_page_stats('idx_create_time_drama_0', 3);</w:t>
                       </w:r>
                     </w:p>
                   </w:txbxContent>
@@ -15019,7 +11718,6 @@
         <w:rPr>
           <w:noProof/>
         </w:rPr>
-        <w:lastRenderedPageBreak/>
         <w:drawing>
           <wp:inline distT="0" distB="0" distL="0" distR="0" wp14:anchorId="5C962760" wp14:editId="73DA4D68">
             <wp:extent cx="5274310" cy="1724025"/>
@@ -15089,13 +11787,8 @@
       </w:r>
     </w:p>
     <w:p>
-      <w:proofErr w:type="spellStart"/>
-      <w:r>
-        <w:t>Btpo</w:t>
-      </w:r>
-      <w:proofErr w:type="spellEnd"/>
-      <w:r>
-        <w:t>=0</w:t>
+      <w:r>
+        <w:t>Btpo=0</w:t>
       </w:r>
       <w:r>
         <w:rPr>
@@ -15109,17 +11802,11 @@
         </w:rPr>
         <w:t>(</w:t>
       </w:r>
-      <w:proofErr w:type="spellStart"/>
-      <w:r>
-        <w:t>ctid</w:t>
-      </w:r>
-      <w:proofErr w:type="spellEnd"/>
-      <w:r>
-        <w:t>)</w:t>
-      </w:r>
-    </w:p>
-    <w:p>
-      <w:proofErr w:type="spellStart"/>
+      <w:r>
+        <w:t>ctid)</w:t>
+      </w:r>
+    </w:p>
+    <w:p>
       <w:r>
         <w:t>B</w:t>
       </w:r>
@@ -15132,7 +11819,6 @@
       <w:r>
         <w:t>po_flags</w:t>
       </w:r>
-      <w:proofErr w:type="spellEnd"/>
       <w:r>
         <w:rPr>
           <w:rFonts w:hint="eastAsia"/>
@@ -15200,21 +11886,11 @@
                         <w:txbxContent>
                           <w:p>
                             <w:r>
-                              <w:t xml:space="preserve">select * from </w:t>
-                            </w:r>
-                            <w:proofErr w:type="spellStart"/>
-                            <w:r>
-                              <w:t>bt_page_stats</w:t>
-                            </w:r>
-                            <w:proofErr w:type="spellEnd"/>
-                            <w:r>
-                              <w:t xml:space="preserve">('idx_create_time_drama_0', </w:t>
+                              <w:t xml:space="preserve">select * from bt_page_stats('idx_create_time_drama_0', </w:t>
                             </w:r>
                             <w:r>
                               <w:t>1</w:t>
                             </w:r>
-                            <w:bookmarkStart w:id="9" w:name="_GoBack"/>
-                            <w:bookmarkEnd w:id="9"/>
                             <w:r>
                               <w:t>);</w:t>
                             </w:r>
@@ -15237,21 +11913,11 @@
                   <w:txbxContent>
                     <w:p>
                       <w:r>
-                        <w:t xml:space="preserve">select * from </w:t>
-                      </w:r>
-                      <w:proofErr w:type="spellStart"/>
-                      <w:r>
-                        <w:t>bt_page_stats</w:t>
-                      </w:r>
-                      <w:proofErr w:type="spellEnd"/>
-                      <w:r>
-                        <w:t xml:space="preserve">('idx_create_time_drama_0', </w:t>
+                        <w:t xml:space="preserve">select * from bt_page_stats('idx_create_time_drama_0', </w:t>
                       </w:r>
                       <w:r>
                         <w:t>1</w:t>
                       </w:r>
-                      <w:bookmarkStart w:id="10" w:name="_GoBack"/>
-                      <w:bookmarkEnd w:id="10"/>
                       <w:r>
                         <w:t>);</w:t>
                       </w:r>
@@ -15357,7 +12023,6 @@
         </w:rPr>
         <w:t>中的</w:t>
       </w:r>
-      <w:proofErr w:type="spellStart"/>
       <w:r>
         <w:rPr>
           <w:rFonts w:hint="eastAsia"/>
@@ -15367,7 +12032,6 @@
       <w:r>
         <w:t>tpo_next</w:t>
       </w:r>
-      <w:proofErr w:type="spellEnd"/>
       <w:r>
         <w:rPr>
           <w:rFonts w:hint="eastAsia"/>
@@ -15429,23 +12093,7 @@
                         <w:txbxContent>
                           <w:p>
                             <w:r>
-                              <w:t xml:space="preserve">select * from </w:t>
-                            </w:r>
-                            <w:proofErr w:type="spellStart"/>
-                            <w:r>
-                              <w:t>bt_page_</w:t>
-                            </w:r>
-                            <w:proofErr w:type="gramStart"/>
-                            <w:r>
-                              <w:t>items</w:t>
-                            </w:r>
-                            <w:proofErr w:type="spellEnd"/>
-                            <w:r>
-                              <w:t>(</w:t>
-                            </w:r>
-                            <w:proofErr w:type="gramEnd"/>
-                            <w:r>
-                              <w:t>'idx_create_time_drama_0', 1);</w:t>
+                              <w:t>select * from bt_page_items('idx_create_time_drama_0', 1);</w:t>
                             </w:r>
                           </w:p>
                         </w:txbxContent>
@@ -15466,23 +12114,7 @@
                   <w:txbxContent>
                     <w:p>
                       <w:r>
-                        <w:t xml:space="preserve">select * from </w:t>
-                      </w:r>
-                      <w:proofErr w:type="spellStart"/>
-                      <w:r>
-                        <w:t>bt_page_</w:t>
-                      </w:r>
-                      <w:proofErr w:type="gramStart"/>
-                      <w:r>
-                        <w:t>items</w:t>
-                      </w:r>
-                      <w:proofErr w:type="spellEnd"/>
-                      <w:r>
-                        <w:t>(</w:t>
-                      </w:r>
-                      <w:proofErr w:type="gramEnd"/>
-                      <w:r>
-                        <w:t>'idx_create_time_drama_0', 1);</w:t>
+                        <w:t>select * from bt_page_items('idx_create_time_drama_0', 1);</w:t>
                       </w:r>
                     </w:p>
                   </w:txbxContent>
@@ -15667,7 +12299,6 @@
         </w:rPr>
         <w:t>的</w:t>
       </w:r>
-      <w:proofErr w:type="spellStart"/>
       <w:r>
         <w:rPr>
           <w:rFonts w:hint="eastAsia"/>
@@ -15677,7 +12308,6 @@
       <w:r>
         <w:t>reate_time</w:t>
       </w:r>
-      <w:proofErr w:type="spellEnd"/>
       <w:r>
         <w:rPr>
           <w:rFonts w:hint="eastAsia"/>
@@ -15734,7 +12364,6 @@
       <w:pPr>
         <w:pStyle w:val="2"/>
       </w:pPr>
-      <w:proofErr w:type="spellStart"/>
       <w:r>
         <w:lastRenderedPageBreak/>
         <w:t>Post</w:t>
@@ -15745,7 +12374,6 @@
         </w:rPr>
         <w:t>gresql</w:t>
       </w:r>
-      <w:proofErr w:type="spellEnd"/>
       <w:r>
         <w:rPr>
           <w:rFonts w:hint="eastAsia"/>
@@ -15766,7 +12394,6 @@
         </w:rPr>
         <w:t>新增一条数据记录，并将原来的数据变更为已删除，</w:t>
       </w:r>
-      <w:proofErr w:type="spellStart"/>
       <w:r>
         <w:rPr>
           <w:rFonts w:hint="eastAsia"/>
@@ -15785,14 +12412,12 @@
       <w:r>
         <w:t>max</w:t>
       </w:r>
-      <w:proofErr w:type="spellEnd"/>
       <w:r>
         <w:rPr>
           <w:rFonts w:hint="eastAsia"/>
         </w:rPr>
         <w:t>为新记录的</w:t>
       </w:r>
-      <w:proofErr w:type="spellStart"/>
       <w:r>
         <w:rPr>
           <w:rFonts w:hint="eastAsia"/>
@@ -15802,7 +12427,6 @@
       <w:r>
         <w:t>_xmin</w:t>
       </w:r>
-      <w:proofErr w:type="spellEnd"/>
       <w:r>
         <w:rPr>
           <w:rFonts w:hint="eastAsia"/>
@@ -15823,7 +12447,6 @@
         </w:rPr>
         <w:t>在记录中的</w:t>
       </w:r>
-      <w:proofErr w:type="spellStart"/>
       <w:r>
         <w:rPr>
           <w:rFonts w:hint="eastAsia"/>
@@ -15833,7 +12456,6 @@
       <w:r>
         <w:t>_xmax</w:t>
       </w:r>
-      <w:proofErr w:type="spellEnd"/>
       <w:r>
         <w:rPr>
           <w:rFonts w:hint="eastAsia"/>
@@ -15860,11 +12482,9 @@
         </w:rPr>
         <w:t>清理</w:t>
       </w:r>
-      <w:proofErr w:type="spellStart"/>
       <w:r>
         <w:t>t_xmax</w:t>
       </w:r>
-      <w:proofErr w:type="spellEnd"/>
       <w:r>
         <w:rPr>
           <w:rFonts w:hint="eastAsia"/>
@@ -15897,7 +12517,6 @@
         </w:rPr>
         <w:t>清空所有</w:t>
       </w:r>
-      <w:proofErr w:type="spellStart"/>
       <w:r>
         <w:rPr>
           <w:rFonts w:hint="eastAsia"/>
@@ -15916,7 +12535,6 @@
       <w:r>
         <w:t>x</w:t>
       </w:r>
-      <w:proofErr w:type="spellEnd"/>
       <w:r>
         <w:rPr>
           <w:rFonts w:hint="eastAsia"/>
